--- a/Percentile paper.docx
+++ b/Percentile paper.docx
@@ -193,39 +193,45 @@
           <w:rFonts w:asciiTheme="majorHAnsi" w:hAnsiTheme="majorHAnsi"/>
         </w:rPr>
       </w:pPr>
-      <w:r>
-        <w:rPr>
-          <w:rFonts w:asciiTheme="majorHAnsi" w:hAnsiTheme="majorHAnsi"/>
-        </w:rPr>
-        <w:t xml:space="preserve">Objective – To develop clinically acceptable charts of lipid </w:t>
+      <w:proofErr w:type="gramStart"/>
+      <w:r>
+        <w:rPr>
+          <w:rFonts w:asciiTheme="majorHAnsi" w:hAnsiTheme="majorHAnsi"/>
+        </w:rPr>
+        <w:t>Objective – To develop clinically</w:t>
+      </w:r>
+      <w:r>
+        <w:rPr>
+          <w:rFonts w:asciiTheme="majorHAnsi" w:hAnsiTheme="majorHAnsi"/>
+        </w:rPr>
+        <w:t xml:space="preserve"> acceptable charts of lipid valu</w:t>
+      </w:r>
+      <w:r>
+        <w:rPr>
+          <w:rFonts w:asciiTheme="majorHAnsi" w:hAnsiTheme="majorHAnsi"/>
+        </w:rPr>
+        <w:t xml:space="preserve">es illustrating age and gender specific differences to refine the referral for full genetic testing of possible Familiar </w:t>
       </w:r>
       <w:proofErr w:type="spellStart"/>
       <w:r>
         <w:rPr>
           <w:rFonts w:asciiTheme="majorHAnsi" w:hAnsiTheme="majorHAnsi"/>
         </w:rPr>
-        <w:t>valyes</w:t>
+        <w:t>Hypercholesterolaemia</w:t>
       </w:r>
       <w:proofErr w:type="spellEnd"/>
       <w:r>
         <w:rPr>
           <w:rFonts w:asciiTheme="majorHAnsi" w:hAnsiTheme="majorHAnsi"/>
         </w:rPr>
-        <w:t xml:space="preserve"> illustrating age and gender specific differences to refine the referral for full genetic testing of possible Familiar </w:t>
-      </w:r>
-      <w:proofErr w:type="spellStart"/>
-      <w:r>
-        <w:rPr>
-          <w:rFonts w:asciiTheme="majorHAnsi" w:hAnsiTheme="majorHAnsi"/>
-        </w:rPr>
-        <w:t>Hypercholesterolaemia</w:t>
-      </w:r>
-      <w:proofErr w:type="spellEnd"/>
-      <w:r>
-        <w:rPr>
-          <w:rFonts w:asciiTheme="majorHAnsi" w:hAnsiTheme="majorHAnsi"/>
-        </w:rPr>
-        <w:t xml:space="preserve"> (FH) patients.  </w:t>
+        <w:t xml:space="preserve"> (FH) patients.</w:t>
+      </w:r>
+      <w:proofErr w:type="gramEnd"/>
+      <w:r>
+        <w:rPr>
+          <w:rFonts w:asciiTheme="majorHAnsi" w:hAnsiTheme="majorHAnsi"/>
+        </w:rPr>
+        <w:t xml:space="preserve">  </w:t>
       </w:r>
     </w:p>
     <w:p>
@@ -452,7 +458,19 @@
         <w:rPr>
           <w:rFonts w:asciiTheme="majorHAnsi" w:hAnsiTheme="majorHAnsi"/>
         </w:rPr>
-        <w:t xml:space="preserve"> – The Health Survey for England data (2003 – 2013) was used to estimate gender specific total and </w:t>
+        <w:t xml:space="preserve"> – The Health Survey for England data (2003 –</w:t>
+      </w:r>
+      <w:r>
+        <w:rPr>
+          <w:rFonts w:asciiTheme="majorHAnsi" w:hAnsiTheme="majorHAnsi"/>
+        </w:rPr>
+        <w:t xml:space="preserve"> 2014</w:t>
+      </w:r>
+      <w:r>
+        <w:rPr>
+          <w:rFonts w:asciiTheme="majorHAnsi" w:hAnsiTheme="majorHAnsi"/>
+        </w:rPr>
+        <w:t xml:space="preserve">) was used to estimate gender specific total and </w:t>
       </w:r>
       <w:proofErr w:type="spellStart"/>
       <w:r>
@@ -544,13 +562,43 @@
         <w:rPr>
           <w:rFonts w:asciiTheme="majorHAnsi" w:hAnsiTheme="majorHAnsi"/>
         </w:rPr>
-        <w:t xml:space="preserve"> - The curves we based on SAMPLE SIZE adults (&gt;16 years old)</w:t>
-      </w:r>
-      <w:r>
-        <w:rPr>
-          <w:rFonts w:asciiTheme="majorHAnsi" w:hAnsiTheme="majorHAnsi"/>
-        </w:rPr>
-        <w:t xml:space="preserve"> for males and females.  Curves showed remarkably consistency in shape and magnitude across years for males and females. </w:t>
+        <w:t xml:space="preserve"> - Th</w:t>
+      </w:r>
+      <w:r>
+        <w:rPr>
+          <w:rFonts w:asciiTheme="majorHAnsi" w:hAnsiTheme="majorHAnsi"/>
+        </w:rPr>
+        <w:t>e curves were based on 26,680</w:t>
+      </w:r>
+      <w:r>
+        <w:rPr>
+          <w:rFonts w:asciiTheme="majorHAnsi" w:hAnsiTheme="majorHAnsi"/>
+        </w:rPr>
+        <w:t xml:space="preserve"> adults (&gt;16 years old)</w:t>
+      </w:r>
+      <w:r>
+        <w:rPr>
+          <w:rFonts w:asciiTheme="majorHAnsi" w:hAnsiTheme="majorHAnsi"/>
+        </w:rPr>
+        <w:t>, 11,495</w:t>
+      </w:r>
+      <w:r>
+        <w:rPr>
+          <w:rFonts w:asciiTheme="majorHAnsi" w:hAnsiTheme="majorHAnsi"/>
+        </w:rPr>
+        <w:t xml:space="preserve"> males and </w:t>
+      </w:r>
+      <w:r>
+        <w:rPr>
+          <w:rFonts w:asciiTheme="majorHAnsi" w:hAnsiTheme="majorHAnsi"/>
+        </w:rPr>
+        <w:t xml:space="preserve">15,185 </w:t>
+      </w:r>
+      <w:r>
+        <w:rPr>
+          <w:rFonts w:asciiTheme="majorHAnsi" w:hAnsiTheme="majorHAnsi"/>
+        </w:rPr>
+        <w:t xml:space="preserve">females.  Curves showed remarkably consistency in shape and magnitude across years for males and females. </w:t>
       </w:r>
     </w:p>
     <w:p>
@@ -625,7 +673,14 @@
         <w:rPr>
           <w:rFonts w:asciiTheme="majorHAnsi" w:hAnsiTheme="majorHAnsi"/>
         </w:rPr>
-        <w:t>/L.  This corresponds to the adult diagnostic threshold for FH according to the SBC and yields a score of 3 in the DLNCS.  Our data show that for males aged 35-64, this values lies close to the 90</w:t>
+        <w:t xml:space="preserve">/L.  This corresponds to the adult diagnostic threshold for FH according to the SBC and yields a score of 3 in the DLNCS.  </w:t>
+      </w:r>
+      <w:bookmarkStart w:id="0" w:name="_GoBack"/>
+      <w:r>
+        <w:rPr>
+          <w:rFonts w:asciiTheme="majorHAnsi" w:hAnsiTheme="majorHAnsi"/>
+        </w:rPr>
+        <w:t>Our data show that for males aged 35-64, this values lies close to the 90</w:t>
       </w:r>
       <w:r>
         <w:rPr>
@@ -657,7 +712,14 @@
         <w:rPr>
           <w:rFonts w:asciiTheme="majorHAnsi" w:hAnsiTheme="majorHAnsi"/>
         </w:rPr>
-        <w:t>les aged 16-24.  The use of this</w:t>
+        <w:t>les aged 16-24.</w:t>
+      </w:r>
+      <w:bookmarkEnd w:id="0"/>
+      <w:r>
+        <w:rPr>
+          <w:rFonts w:asciiTheme="majorHAnsi" w:hAnsiTheme="majorHAnsi"/>
+        </w:rPr>
+        <w:t xml:space="preserve">  The use of this</w:t>
       </w:r>
       <w:r>
         <w:rPr>
@@ -798,7 +860,7 @@
         </w:rPr>
         <w:t xml:space="preserve"> looks at changes in the health and lifestyle of people across England.  It includes an in-home questionnaire on a variety </w:t>
       </w:r>
-      <w:commentRangeStart w:id="0"/>
+      <w:commentRangeStart w:id="1"/>
       <w:r>
         <w:rPr>
           <w:rFonts w:asciiTheme="majorHAnsi" w:hAnsiTheme="majorHAnsi"/>
@@ -811,14 +873,14 @@
         </w:rPr>
         <w:t xml:space="preserve">h topics, and physical measures as well as laboratory measures.  </w:t>
       </w:r>
-      <w:commentRangeEnd w:id="0"/>
+      <w:commentRangeEnd w:id="1"/>
       <w:r>
         <w:rPr>
           <w:rStyle w:val="CommentReference"/>
           <w:rFonts w:eastAsiaTheme="minorHAnsi"/>
           <w:lang w:val="en-US"/>
         </w:rPr>
-        <w:commentReference w:id="0"/>
+        <w:commentReference w:id="1"/>
       </w:r>
     </w:p>
     <w:p>
@@ -867,51 +929,51 @@
         </w:rPr>
         <w:t xml:space="preserve"> &gt; 16) who had at least … common lipid levels available.  We excluded adults who were on lipid lowering</w:t>
       </w:r>
-      <w:commentRangeStart w:id="1"/>
+      <w:commentRangeStart w:id="2"/>
       <w:r>
         <w:rPr>
           <w:rFonts w:asciiTheme="majorHAnsi" w:hAnsiTheme="majorHAnsi"/>
         </w:rPr>
         <w:t xml:space="preserve"> medication</w:t>
       </w:r>
-      <w:commentRangeEnd w:id="1"/>
+      <w:commentRangeEnd w:id="2"/>
       <w:r>
         <w:rPr>
           <w:rStyle w:val="CommentReference"/>
           <w:rFonts w:eastAsiaTheme="minorHAnsi"/>
           <w:lang w:val="en-US"/>
         </w:rPr>
-        <w:commentReference w:id="1"/>
-      </w:r>
-    </w:p>
-    <w:p>
-      <w:pPr>
-        <w:rPr>
-          <w:rFonts w:asciiTheme="majorHAnsi" w:hAnsiTheme="majorHAnsi"/>
-        </w:rPr>
-      </w:pPr>
-    </w:p>
-    <w:p>
-      <w:pPr>
-        <w:rPr>
-          <w:rFonts w:asciiTheme="majorHAnsi" w:hAnsiTheme="majorHAnsi"/>
-        </w:rPr>
-      </w:pPr>
-      <w:commentRangeStart w:id="2"/>
+        <w:commentReference w:id="2"/>
+      </w:r>
+    </w:p>
+    <w:p>
+      <w:pPr>
+        <w:rPr>
+          <w:rFonts w:asciiTheme="majorHAnsi" w:hAnsiTheme="majorHAnsi"/>
+        </w:rPr>
+      </w:pPr>
+    </w:p>
+    <w:p>
+      <w:pPr>
+        <w:rPr>
+          <w:rFonts w:asciiTheme="majorHAnsi" w:hAnsiTheme="majorHAnsi"/>
+        </w:rPr>
+      </w:pPr>
+      <w:commentRangeStart w:id="3"/>
       <w:r>
         <w:rPr>
           <w:rFonts w:asciiTheme="majorHAnsi" w:hAnsiTheme="majorHAnsi"/>
         </w:rPr>
         <w:t>Laboratory measures</w:t>
       </w:r>
-      <w:commentRangeEnd w:id="2"/>
+      <w:commentRangeEnd w:id="3"/>
       <w:r>
         <w:rPr>
           <w:rStyle w:val="CommentReference"/>
           <w:rFonts w:eastAsiaTheme="minorHAnsi"/>
           <w:lang w:val="en-US"/>
         </w:rPr>
-        <w:commentReference w:id="2"/>
+        <w:commentReference w:id="3"/>
       </w:r>
     </w:p>
     <w:p>
@@ -926,8 +988,6 @@
         </w:rPr>
         <w:t>Recalibrate values…</w:t>
       </w:r>
-      <w:bookmarkStart w:id="3" w:name="_GoBack"/>
-      <w:bookmarkEnd w:id="3"/>
     </w:p>
     <w:p>
       <w:pPr>
@@ -972,7 +1032,7 @@
 
 <file path=word/comments.xml><?xml version="1.0" encoding="utf-8"?>
 <w:comments xmlns:wpc="http://schemas.microsoft.com/office/word/2010/wordprocessingCanvas" xmlns:mo="http://schemas.microsoft.com/office/mac/office/2008/main" xmlns:mc="http://schemas.openxmlformats.org/markup-compatibility/2006" xmlns:mv="urn:schemas-microsoft-com:mac:vml" xmlns:o="urn:schemas-microsoft-com:office:office" xmlns:r="http://schemas.openxmlformats.org/officeDocument/2006/relationships" xmlns:m="http://schemas.openxmlformats.org/officeDocument/2006/math" xmlns:v="urn:schemas-microsoft-com:vml" xmlns:wp14="http://schemas.microsoft.com/office/word/2010/wordprocessingDrawing" xmlns:wp="http://schemas.openxmlformats.org/drawingml/2006/wordprocessingDrawing" xmlns:w10="urn:schemas-microsoft-com:office:word" xmlns:w="http://schemas.openxmlformats.org/wordprocessingml/2006/main" xmlns:w14="http://schemas.microsoft.com/office/word/2010/wordml" xmlns:wpg="http://schemas.microsoft.com/office/word/2010/wordprocessingGroup" xmlns:wpi="http://schemas.microsoft.com/office/word/2010/wordprocessingInk" xmlns:wne="http://schemas.microsoft.com/office/word/2006/wordml" xmlns:wps="http://schemas.microsoft.com/office/word/2010/wordprocessingShape" mc:Ignorable="w14 wp14">
-  <w:comment w:id="0" w:author="Joy Allen" w:date="2017-05-17T16:07:00Z" w:initials="JA">
+  <w:comment w:id="1" w:author="Joy Allen" w:date="2017-05-17T16:07:00Z" w:initials="JA">
     <w:p>
       <w:pPr>
         <w:pStyle w:val="CommentText"/>
@@ -993,7 +1053,7 @@
       </w:r>
     </w:p>
   </w:comment>
-  <w:comment w:id="1" w:author="Joy Allen" w:date="2017-05-17T16:07:00Z" w:initials="JA">
+  <w:comment w:id="2" w:author="Joy Allen" w:date="2017-05-17T16:07:00Z" w:initials="JA">
     <w:p>
       <w:pPr>
         <w:pStyle w:val="CommentText"/>
@@ -1016,7 +1076,7 @@
       </w:r>
     </w:p>
   </w:comment>
-  <w:comment w:id="2" w:author="Joy Allen" w:date="2017-05-17T16:08:00Z" w:initials="JA">
+  <w:comment w:id="3" w:author="Joy Allen" w:date="2017-05-17T16:08:00Z" w:initials="JA">
     <w:p>
       <w:pPr>
         <w:pStyle w:val="CommentText"/>

--- a/Percentile paper.docx
+++ b/Percentile paper.docx
@@ -1,45 +1,127 @@
 
 <file path=word/document.xml><?xml version="1.0" encoding="utf-8"?>
-<w:document xmlns:wpc="http://schemas.microsoft.com/office/word/2010/wordprocessingCanvas" xmlns:mo="http://schemas.microsoft.com/office/mac/office/2008/main" xmlns:mc="http://schemas.openxmlformats.org/markup-compatibility/2006" xmlns:mv="urn:schemas-microsoft-com:mac:vml" xmlns:o="urn:schemas-microsoft-com:office:office" xmlns:r="http://schemas.openxmlformats.org/officeDocument/2006/relationships" xmlns:m="http://schemas.openxmlformats.org/officeDocument/2006/math" xmlns:v="urn:schemas-microsoft-com:vml" xmlns:wp14="http://schemas.microsoft.com/office/word/2010/wordprocessingDrawing" xmlns:wp="http://schemas.openxmlformats.org/drawingml/2006/wordprocessingDrawing" xmlns:w10="urn:schemas-microsoft-com:office:word" xmlns:w="http://schemas.openxmlformats.org/wordprocessingml/2006/main" xmlns:w14="http://schemas.microsoft.com/office/word/2010/wordml" xmlns:wpg="http://schemas.microsoft.com/office/word/2010/wordprocessingGroup" xmlns:wpi="http://schemas.microsoft.com/office/word/2010/wordprocessingInk" xmlns:wne="http://schemas.microsoft.com/office/word/2006/wordml" xmlns:wps="http://schemas.microsoft.com/office/word/2010/wordprocessingShape" mc:Ignorable="w14 wp14">
+<w:document xmlns:wpc="http://schemas.microsoft.com/office/word/2010/wordprocessingCanvas" xmlns:mc="http://schemas.openxmlformats.org/markup-compatibility/2006" xmlns:o="urn:schemas-microsoft-com:office:office" xmlns:r="http://schemas.openxmlformats.org/officeDocument/2006/relationships" xmlns:m="http://schemas.openxmlformats.org/officeDocument/2006/math" xmlns:v="urn:schemas-microsoft-com:vml" xmlns:wp14="http://schemas.microsoft.com/office/word/2010/wordprocessingDrawing" xmlns:wp="http://schemas.openxmlformats.org/drawingml/2006/wordprocessingDrawing" xmlns:w10="urn:schemas-microsoft-com:office:word" xmlns:w="http://schemas.openxmlformats.org/wordprocessingml/2006/main" xmlns:w14="http://schemas.microsoft.com/office/word/2010/wordml" xmlns:w15="http://schemas.microsoft.com/office/word/2012/wordml" xmlns:wpg="http://schemas.microsoft.com/office/word/2010/wordprocessingGroup" xmlns:wpi="http://schemas.microsoft.com/office/word/2010/wordprocessingInk" xmlns:wne="http://schemas.microsoft.com/office/word/2006/wordml" xmlns:wps="http://schemas.microsoft.com/office/word/2010/wordprocessingShape" mc:Ignorable="w14 w15 wp14">
   <w:body>
     <w:p>
       <w:pPr>
         <w:pStyle w:val="Title"/>
+        <w:jc w:val="right"/>
       </w:pPr>
       <w:r>
-        <w:t xml:space="preserve">Calculation of age and gender related non-HDL-C percentiles from Health Survey for England data – Implications for diagnosis of Familial </w:t>
-      </w:r>
-      <w:proofErr w:type="spellStart"/>
-      <w:r>
-        <w:t>Hypercholesterolaemia</w:t>
-      </w:r>
-      <w:proofErr w:type="spellEnd"/>
-      <w:r>
-        <w:t xml:space="preserve"> (FH)</w:t>
+        <w:rPr>
+          <w:noProof/>
+          <w:lang w:val="en-US"/>
+        </w:rPr>
+        <w:drawing>
+          <wp:inline distT="0" distB="0" distL="0" distR="0" wp14:anchorId="1248C48E" wp14:editId="0CA926E6">
+            <wp:extent cx="2113808" cy="801789"/>
+            <wp:effectExtent l="0" t="0" r="1270" b="0"/>
+            <wp:docPr id="1" name="Picture 1"/>
+            <wp:cNvGraphicFramePr>
+              <a:graphicFrameLocks xmlns:a="http://schemas.openxmlformats.org/drawingml/2006/main" noChangeAspect="1"/>
+            </wp:cNvGraphicFramePr>
+            <a:graphic xmlns:a="http://schemas.openxmlformats.org/drawingml/2006/main">
+              <a:graphicData uri="http://schemas.openxmlformats.org/drawingml/2006/picture">
+                <pic:pic xmlns:pic="http://schemas.openxmlformats.org/drawingml/2006/picture">
+                  <pic:nvPicPr>
+                    <pic:cNvPr id="1" name="NIHR logo.gif"/>
+                    <pic:cNvPicPr/>
+                  </pic:nvPicPr>
+                  <pic:blipFill>
+                    <a:blip r:embed="rId4">
+                      <a:extLst>
+                        <a:ext uri="{28A0092B-C50C-407E-A947-70E740481C1C}">
+                          <a14:useLocalDpi xmlns:a14="http://schemas.microsoft.com/office/drawing/2010/main" val="0"/>
+                        </a:ext>
+                      </a:extLst>
+                    </a:blip>
+                    <a:stretch>
+                      <a:fillRect/>
+                    </a:stretch>
+                  </pic:blipFill>
+                  <pic:spPr>
+                    <a:xfrm>
+                      <a:off x="0" y="0"/>
+                      <a:ext cx="2157114" cy="818216"/>
+                    </a:xfrm>
+                    <a:prstGeom prst="rect">
+                      <a:avLst/>
+                    </a:prstGeom>
+                  </pic:spPr>
+                </pic:pic>
+              </a:graphicData>
+            </a:graphic>
+          </wp:inline>
+        </w:drawing>
       </w:r>
     </w:p>
     <w:p>
       <w:pPr>
-        <w:rPr>
-          <w:rFonts w:asciiTheme="majorHAnsi" w:hAnsiTheme="majorHAnsi"/>
-        </w:rPr>
+        <w:jc w:val="right"/>
+        <w:rPr>
+          <w:rFonts w:ascii="Calibri Light" w:hAnsi="Calibri Light"/>
+          <w:b/>
+          <w:color w:val="365F91" w:themeColor="accent1" w:themeShade="BF"/>
+          <w:sz w:val="26"/>
+        </w:rPr>
+      </w:pPr>
+      <w:r>
+        <w:rPr>
+          <w:rFonts w:ascii="Calibri Light" w:hAnsi="Calibri Light"/>
+          <w:b/>
+          <w:color w:val="365F91" w:themeColor="accent1" w:themeShade="BF"/>
+          <w:sz w:val="26"/>
+        </w:rPr>
+        <w:t>Diagnostic Evidence Co-operative (DEC) Newcastle</w:t>
+      </w:r>
+    </w:p>
+    <w:p>
+      <w:pPr>
+        <w:pStyle w:val="Title"/>
+        <w:jc w:val="right"/>
       </w:pPr>
     </w:p>
     <w:p>
       <w:pPr>
-        <w:rPr>
-          <w:rFonts w:asciiTheme="majorHAnsi" w:hAnsiTheme="majorHAnsi"/>
-        </w:rPr>
+        <w:pStyle w:val="Title"/>
       </w:pPr>
-      <w:r>
-        <w:rPr>
-          <w:rFonts w:asciiTheme="majorHAnsi" w:hAnsiTheme="majorHAnsi"/>
+    </w:p>
+    <w:p>
+      <w:pPr>
+        <w:pStyle w:val="Title"/>
+      </w:pPr>
+      <w:r>
+        <w:t>Calculation of age and gender related non-HDL-C percentiles from Health Survey for England data – Implications for diagnosis of Familial Hypercholesterolaemia (FH)</w:t>
+      </w:r>
+    </w:p>
+    <w:p>
+      <w:pPr>
+        <w:rPr>
+          <w:rFonts w:asciiTheme="majorHAnsi" w:hAnsiTheme="majorHAnsi"/>
+        </w:rPr>
+      </w:pPr>
+    </w:p>
+    <w:p>
+      <w:pPr>
+        <w:rPr>
+          <w:rFonts w:asciiTheme="majorHAnsi" w:hAnsiTheme="majorHAnsi"/>
+          <w:sz w:val="22"/>
+          <w:szCs w:val="22"/>
+        </w:rPr>
+      </w:pPr>
+      <w:r>
+        <w:rPr>
+          <w:rFonts w:asciiTheme="majorHAnsi" w:hAnsiTheme="majorHAnsi"/>
+          <w:sz w:val="22"/>
+          <w:szCs w:val="22"/>
         </w:rPr>
         <w:t>Joy Allen</w:t>
       </w:r>
       <w:r>
         <w:rPr>
           <w:rFonts w:asciiTheme="majorHAnsi" w:hAnsiTheme="majorHAnsi"/>
+          <w:sz w:val="22"/>
+          <w:szCs w:val="22"/>
           <w:vertAlign w:val="superscript"/>
         </w:rPr>
         <w:t>1</w:t>
@@ -47,12 +129,16 @@
       <w:r>
         <w:rPr>
           <w:rFonts w:asciiTheme="majorHAnsi" w:hAnsiTheme="majorHAnsi"/>
+          <w:sz w:val="22"/>
+          <w:szCs w:val="22"/>
         </w:rPr>
         <w:t>, Michael Power</w:t>
       </w:r>
       <w:r>
         <w:rPr>
           <w:rFonts w:asciiTheme="majorHAnsi" w:hAnsiTheme="majorHAnsi"/>
+          <w:sz w:val="22"/>
+          <w:szCs w:val="22"/>
           <w:vertAlign w:val="superscript"/>
         </w:rPr>
         <w:t>1</w:t>
@@ -60,12 +146,16 @@
       <w:r>
         <w:rPr>
           <w:rFonts w:asciiTheme="majorHAnsi" w:hAnsiTheme="majorHAnsi"/>
+          <w:sz w:val="22"/>
+          <w:szCs w:val="22"/>
         </w:rPr>
         <w:t>, Julie Day</w:t>
       </w:r>
       <w:r>
         <w:rPr>
           <w:rFonts w:asciiTheme="majorHAnsi" w:hAnsiTheme="majorHAnsi"/>
+          <w:sz w:val="22"/>
+          <w:szCs w:val="22"/>
           <w:vertAlign w:val="superscript"/>
         </w:rPr>
         <w:t>2</w:t>
@@ -73,12 +163,16 @@
       <w:r>
         <w:rPr>
           <w:rFonts w:asciiTheme="majorHAnsi" w:hAnsiTheme="majorHAnsi"/>
+          <w:sz w:val="22"/>
+          <w:szCs w:val="22"/>
         </w:rPr>
         <w:t>, Jennifer S Mindell</w:t>
       </w:r>
       <w:r>
         <w:rPr>
           <w:rFonts w:asciiTheme="majorHAnsi" w:hAnsiTheme="majorHAnsi"/>
+          <w:sz w:val="22"/>
+          <w:szCs w:val="22"/>
           <w:vertAlign w:val="superscript"/>
         </w:rPr>
         <w:t>3</w:t>
@@ -86,12 +180,16 @@
       <w:r>
         <w:rPr>
           <w:rFonts w:asciiTheme="majorHAnsi" w:hAnsiTheme="majorHAnsi"/>
+          <w:sz w:val="22"/>
+          <w:szCs w:val="22"/>
         </w:rPr>
         <w:t>, Shaun Scholes</w:t>
       </w:r>
       <w:r>
         <w:rPr>
           <w:rFonts w:asciiTheme="majorHAnsi" w:hAnsiTheme="majorHAnsi"/>
+          <w:sz w:val="22"/>
+          <w:szCs w:val="22"/>
           <w:vertAlign w:val="superscript"/>
         </w:rPr>
         <w:t>3</w:t>
@@ -99,12 +197,16 @@
       <w:r>
         <w:rPr>
           <w:rFonts w:asciiTheme="majorHAnsi" w:hAnsiTheme="majorHAnsi"/>
+          <w:sz w:val="22"/>
+          <w:szCs w:val="22"/>
         </w:rPr>
         <w:t>, Dermot Neely</w:t>
       </w:r>
       <w:r>
         <w:rPr>
           <w:rFonts w:asciiTheme="majorHAnsi" w:hAnsiTheme="majorHAnsi"/>
+          <w:sz w:val="22"/>
+          <w:szCs w:val="22"/>
           <w:vertAlign w:val="superscript"/>
         </w:rPr>
         <w:t>1</w:t>
@@ -113,6 +215,8 @@
       <w:r>
         <w:rPr>
           <w:rFonts w:asciiTheme="majorHAnsi" w:hAnsiTheme="majorHAnsi"/>
+          <w:sz w:val="22"/>
+          <w:szCs w:val="22"/>
           <w:vertAlign w:val="superscript"/>
         </w:rPr>
         <w:t>,2</w:t>
@@ -123,11 +227,15 @@
       <w:pPr>
         <w:rPr>
           <w:rFonts w:asciiTheme="majorHAnsi" w:hAnsiTheme="majorHAnsi"/>
+          <w:sz w:val="22"/>
+          <w:szCs w:val="22"/>
         </w:rPr>
       </w:pPr>
       <w:r>
         <w:rPr>
           <w:rFonts w:asciiTheme="majorHAnsi" w:hAnsiTheme="majorHAnsi"/>
+          <w:sz w:val="22"/>
+          <w:szCs w:val="22"/>
           <w:vertAlign w:val="superscript"/>
         </w:rPr>
         <w:t>1</w:t>
@@ -135,12 +243,16 @@
       <w:r>
         <w:rPr>
           <w:rFonts w:asciiTheme="majorHAnsi" w:hAnsiTheme="majorHAnsi"/>
+          <w:sz w:val="22"/>
+          <w:szCs w:val="22"/>
         </w:rPr>
         <w:t xml:space="preserve"> NIHR Diagnostic Evidence Co-operative Newcastle, </w:t>
       </w:r>
       <w:r>
         <w:rPr>
           <w:rFonts w:asciiTheme="majorHAnsi" w:hAnsiTheme="majorHAnsi"/>
+          <w:sz w:val="22"/>
+          <w:szCs w:val="22"/>
           <w:vertAlign w:val="superscript"/>
         </w:rPr>
         <w:t>2</w:t>
@@ -148,12 +260,16 @@
       <w:r>
         <w:rPr>
           <w:rFonts w:asciiTheme="majorHAnsi" w:hAnsiTheme="majorHAnsi"/>
+          <w:sz w:val="22"/>
+          <w:szCs w:val="22"/>
         </w:rPr>
         <w:t xml:space="preserve"> Department of Clinical Biochemistry, Newcastle upon Tyne Hospitals NHS Foundation Trust, </w:t>
       </w:r>
       <w:r>
         <w:rPr>
           <w:rFonts w:asciiTheme="majorHAnsi" w:hAnsiTheme="majorHAnsi"/>
+          <w:sz w:val="22"/>
+          <w:szCs w:val="22"/>
           <w:vertAlign w:val="superscript"/>
         </w:rPr>
         <w:t>3</w:t>
@@ -161,8 +277,1664 @@
       <w:r>
         <w:rPr>
           <w:rFonts w:asciiTheme="majorHAnsi" w:hAnsiTheme="majorHAnsi"/>
+          <w:sz w:val="22"/>
+          <w:szCs w:val="22"/>
         </w:rPr>
         <w:t>Health and Social Surveys Research Group, Research Department of Epidemiology &amp; Public Health, UCL</w:t>
+      </w:r>
+    </w:p>
+    <w:p>
+      <w:pPr>
+        <w:pStyle w:val="Heading1"/>
+        <w:rPr>
+          <w:sz w:val="22"/>
+          <w:szCs w:val="22"/>
+        </w:rPr>
+      </w:pPr>
+      <w:r>
+        <w:rPr>
+          <w:sz w:val="22"/>
+          <w:szCs w:val="22"/>
+        </w:rPr>
+        <w:t>Abstract</w:t>
+      </w:r>
+    </w:p>
+    <w:p>
+      <w:pPr>
+        <w:rPr>
+          <w:rFonts w:asciiTheme="majorHAnsi" w:hAnsiTheme="majorHAnsi"/>
+          <w:sz w:val="22"/>
+          <w:szCs w:val="22"/>
+        </w:rPr>
+      </w:pPr>
+      <w:r>
+        <w:rPr>
+          <w:rStyle w:val="Strong"/>
+          <w:rFonts w:asciiTheme="majorHAnsi" w:hAnsiTheme="majorHAnsi"/>
+          <w:color w:val="000000" w:themeColor="text1"/>
+          <w:sz w:val="22"/>
+          <w:szCs w:val="22"/>
+        </w:rPr>
+        <w:t>Objective -</w:t>
+      </w:r>
+      <w:r>
+        <w:rPr>
+          <w:rStyle w:val="Strong"/>
+          <w:rFonts w:asciiTheme="majorHAnsi" w:hAnsiTheme="majorHAnsi"/>
+          <w:color w:val="000000" w:themeColor="text1"/>
+          <w:sz w:val="22"/>
+          <w:szCs w:val="22"/>
+        </w:rPr>
+        <w:t xml:space="preserve"> </w:t>
+      </w:r>
+      <w:r>
+        <w:rPr>
+          <w:rFonts w:asciiTheme="majorHAnsi" w:hAnsiTheme="majorHAnsi"/>
+          <w:sz w:val="22"/>
+          <w:szCs w:val="22"/>
+        </w:rPr>
+        <w:t>To develop clinically</w:t>
+      </w:r>
+      <w:r>
+        <w:rPr>
+          <w:rFonts w:asciiTheme="majorHAnsi" w:hAnsiTheme="majorHAnsi"/>
+          <w:sz w:val="22"/>
+          <w:szCs w:val="22"/>
+        </w:rPr>
+        <w:t xml:space="preserve"> acceptable charts of lipid valu</w:t>
+      </w:r>
+      <w:r>
+        <w:rPr>
+          <w:rFonts w:asciiTheme="majorHAnsi" w:hAnsiTheme="majorHAnsi"/>
+          <w:sz w:val="22"/>
+          <w:szCs w:val="22"/>
+        </w:rPr>
+        <w:t xml:space="preserve">es illustrating age and gender specific differences to refine the referral for full genetic testing of possible Familiar Hypercholesterolaemia (FH) patients.  </w:t>
+      </w:r>
+    </w:p>
+    <w:p>
+      <w:pPr>
+        <w:rPr>
+          <w:rFonts w:asciiTheme="majorHAnsi" w:hAnsiTheme="majorHAnsi"/>
+          <w:sz w:val="22"/>
+          <w:szCs w:val="22"/>
+        </w:rPr>
+      </w:pPr>
+    </w:p>
+    <w:p>
+      <w:pPr>
+        <w:pStyle w:val="NoSpacing"/>
+        <w:rPr>
+          <w:rFonts w:asciiTheme="majorHAnsi" w:hAnsiTheme="majorHAnsi" w:cs="Arial"/>
+          <w:sz w:val="22"/>
+          <w:szCs w:val="22"/>
+          <w:lang w:eastAsia="zh-CN"/>
+        </w:rPr>
+      </w:pPr>
+      <w:r>
+        <w:rPr>
+          <w:rFonts w:asciiTheme="majorHAnsi" w:hAnsiTheme="majorHAnsi"/>
+          <w:b/>
+          <w:sz w:val="22"/>
+          <w:szCs w:val="22"/>
+          <w:lang w:eastAsia="zh-CN"/>
+        </w:rPr>
+        <w:t xml:space="preserve">Background </w:t>
+      </w:r>
+      <w:r>
+        <w:rPr>
+          <w:rFonts w:asciiTheme="majorHAnsi" w:hAnsiTheme="majorHAnsi"/>
+          <w:sz w:val="22"/>
+          <w:szCs w:val="22"/>
+          <w:lang w:eastAsia="zh-CN"/>
+        </w:rPr>
+        <w:t xml:space="preserve">- </w:t>
+      </w:r>
+      <w:r>
+        <w:rPr>
+          <w:rFonts w:asciiTheme="majorHAnsi" w:hAnsiTheme="majorHAnsi"/>
+          <w:sz w:val="22"/>
+          <w:szCs w:val="22"/>
+          <w:lang w:eastAsia="zh-CN"/>
+        </w:rPr>
+        <w:t xml:space="preserve">Familial Hypercholesterolaemia (FH) is a genetic disorder characterised by high </w:t>
+      </w:r>
+      <w:r>
+        <w:rPr>
+          <w:rFonts w:asciiTheme="majorHAnsi" w:hAnsiTheme="majorHAnsi" w:cs="Arial"/>
+          <w:sz w:val="22"/>
+          <w:szCs w:val="22"/>
+          <w:lang w:eastAsia="zh-CN"/>
+        </w:rPr>
+        <w:t xml:space="preserve">LDL-cholesterol </w:t>
+      </w:r>
+      <w:r>
+        <w:rPr>
+          <w:rFonts w:asciiTheme="majorHAnsi" w:hAnsiTheme="majorHAnsi"/>
+          <w:sz w:val="22"/>
+          <w:szCs w:val="22"/>
+          <w:lang w:eastAsia="zh-CN"/>
+        </w:rPr>
+        <w:t xml:space="preserve">levels causing premature cardiovascular disease. </w:t>
+      </w:r>
+      <w:r>
+        <w:rPr>
+          <w:rFonts w:asciiTheme="majorHAnsi" w:hAnsiTheme="majorHAnsi" w:cs="Arial"/>
+          <w:sz w:val="22"/>
+          <w:szCs w:val="22"/>
+          <w:lang w:eastAsia="zh-CN"/>
+        </w:rPr>
+        <w:t>Phenotypic scoring systems such as the Dutch Lip</w:t>
+      </w:r>
+      <w:r>
+        <w:rPr>
+          <w:rFonts w:asciiTheme="majorHAnsi" w:hAnsiTheme="majorHAnsi" w:cs="Arial"/>
+          <w:sz w:val="22"/>
+          <w:szCs w:val="22"/>
+          <w:lang w:eastAsia="zh-CN"/>
+        </w:rPr>
+        <w:t>id Clinic Network Score (DLNCS) or</w:t>
+      </w:r>
+      <w:r>
+        <w:rPr>
+          <w:rFonts w:asciiTheme="majorHAnsi" w:hAnsiTheme="majorHAnsi" w:cs="Arial"/>
+          <w:sz w:val="22"/>
+          <w:szCs w:val="22"/>
+          <w:lang w:eastAsia="zh-CN"/>
+        </w:rPr>
+        <w:t xml:space="preserve"> the Simon Broome Crit</w:t>
+      </w:r>
+      <w:r>
+        <w:rPr>
+          <w:rFonts w:asciiTheme="majorHAnsi" w:hAnsiTheme="majorHAnsi" w:cs="Arial"/>
+          <w:sz w:val="22"/>
+          <w:szCs w:val="22"/>
+          <w:lang w:eastAsia="zh-CN"/>
+        </w:rPr>
+        <w:t>eria (SBC)</w:t>
+      </w:r>
+      <w:r>
+        <w:rPr>
+          <w:rFonts w:asciiTheme="majorHAnsi" w:hAnsiTheme="majorHAnsi" w:cs="Arial"/>
+          <w:sz w:val="22"/>
+          <w:szCs w:val="22"/>
+          <w:lang w:eastAsia="zh-CN"/>
+        </w:rPr>
+        <w:t xml:space="preserve"> are recommended for selection of patients with a hig</w:t>
+      </w:r>
+      <w:r>
+        <w:rPr>
+          <w:rFonts w:asciiTheme="majorHAnsi" w:hAnsiTheme="majorHAnsi" w:cs="Arial"/>
+          <w:sz w:val="22"/>
+          <w:szCs w:val="22"/>
+          <w:lang w:eastAsia="zh-CN"/>
+        </w:rPr>
+        <w:t>h likelihood of having monogenic</w:t>
+      </w:r>
+      <w:r>
+        <w:rPr>
+          <w:rFonts w:asciiTheme="majorHAnsi" w:hAnsiTheme="majorHAnsi" w:cs="Arial"/>
+          <w:sz w:val="22"/>
+          <w:szCs w:val="22"/>
+          <w:lang w:eastAsia="zh-CN"/>
+        </w:rPr>
+        <w:t xml:space="preserve"> FH.  </w:t>
+      </w:r>
+      <w:r>
+        <w:rPr>
+          <w:rFonts w:asciiTheme="majorHAnsi" w:hAnsiTheme="majorHAnsi"/>
+          <w:sz w:val="22"/>
+          <w:szCs w:val="22"/>
+        </w:rPr>
+        <w:t>Th</w:t>
+      </w:r>
+      <w:r>
+        <w:rPr>
+          <w:rFonts w:asciiTheme="majorHAnsi" w:hAnsiTheme="majorHAnsi"/>
+          <w:sz w:val="22"/>
+          <w:szCs w:val="22"/>
+        </w:rPr>
+        <w:t>ese criteria all incorporate</w:t>
+      </w:r>
+      <w:r>
+        <w:rPr>
+          <w:rFonts w:asciiTheme="majorHAnsi" w:hAnsiTheme="majorHAnsi"/>
+          <w:sz w:val="22"/>
+          <w:szCs w:val="22"/>
+        </w:rPr>
+        <w:t xml:space="preserve"> the index case’s</w:t>
+      </w:r>
+      <w:r>
+        <w:rPr>
+          <w:rFonts w:asciiTheme="majorHAnsi" w:hAnsiTheme="majorHAnsi"/>
+          <w:sz w:val="22"/>
+          <w:szCs w:val="22"/>
+        </w:rPr>
+        <w:t xml:space="preserve"> personal and family history, </w:t>
+      </w:r>
+      <w:r>
+        <w:rPr>
+          <w:rFonts w:asciiTheme="majorHAnsi" w:hAnsiTheme="majorHAnsi"/>
+          <w:sz w:val="22"/>
+          <w:szCs w:val="22"/>
+        </w:rPr>
+        <w:t>physical signs</w:t>
+      </w:r>
+      <w:r>
+        <w:rPr>
+          <w:rFonts w:asciiTheme="majorHAnsi" w:hAnsiTheme="majorHAnsi"/>
+          <w:sz w:val="22"/>
+          <w:szCs w:val="22"/>
+        </w:rPr>
+        <w:t xml:space="preserve"> and</w:t>
+      </w:r>
+      <w:r>
+        <w:rPr>
+          <w:rFonts w:asciiTheme="majorHAnsi" w:hAnsiTheme="majorHAnsi"/>
+          <w:sz w:val="22"/>
+          <w:szCs w:val="22"/>
+        </w:rPr>
+        <w:t xml:space="preserve"> LDL-C concentration.  The specific LDL-C thresholds applied are independent of age and </w:t>
+      </w:r>
+      <w:r>
+        <w:rPr>
+          <w:rFonts w:asciiTheme="majorHAnsi" w:hAnsiTheme="majorHAnsi"/>
+          <w:sz w:val="22"/>
+          <w:szCs w:val="22"/>
+        </w:rPr>
+        <w:t>gen</w:t>
+      </w:r>
+      <w:r>
+        <w:rPr>
+          <w:rFonts w:asciiTheme="majorHAnsi" w:hAnsiTheme="majorHAnsi"/>
+          <w:sz w:val="22"/>
+          <w:szCs w:val="22"/>
+        </w:rPr>
+        <w:t>der however, FH diagnosis</w:t>
+      </w:r>
+      <w:r>
+        <w:rPr>
+          <w:rFonts w:asciiTheme="majorHAnsi" w:hAnsiTheme="majorHAnsi"/>
+          <w:sz w:val="22"/>
+          <w:szCs w:val="22"/>
+        </w:rPr>
+        <w:t xml:space="preserve"> may be improved by the use of percentile </w:t>
+      </w:r>
+      <w:r>
+        <w:rPr>
+          <w:rFonts w:asciiTheme="majorHAnsi" w:hAnsiTheme="majorHAnsi"/>
+          <w:sz w:val="22"/>
+          <w:szCs w:val="22"/>
+        </w:rPr>
+        <w:t xml:space="preserve">cholesterol </w:t>
+      </w:r>
+      <w:r>
+        <w:rPr>
+          <w:rFonts w:asciiTheme="majorHAnsi" w:hAnsiTheme="majorHAnsi"/>
+          <w:sz w:val="22"/>
+          <w:szCs w:val="22"/>
+        </w:rPr>
+        <w:t>thresholds based on nationally-representative population data.</w:t>
+      </w:r>
+      <w:r>
+        <w:rPr>
+          <w:rFonts w:asciiTheme="majorHAnsi" w:hAnsiTheme="majorHAnsi"/>
+          <w:sz w:val="22"/>
+          <w:szCs w:val="22"/>
+        </w:rPr>
+        <w:t xml:space="preserve"> </w:t>
+      </w:r>
+    </w:p>
+    <w:p>
+      <w:pPr>
+        <w:rPr>
+          <w:rFonts w:asciiTheme="majorHAnsi" w:hAnsiTheme="majorHAnsi"/>
+          <w:sz w:val="22"/>
+          <w:szCs w:val="22"/>
+        </w:rPr>
+      </w:pPr>
+    </w:p>
+    <w:p>
+      <w:pPr>
+        <w:rPr>
+          <w:rFonts w:asciiTheme="majorHAnsi" w:hAnsiTheme="majorHAnsi"/>
+          <w:sz w:val="22"/>
+          <w:szCs w:val="22"/>
+        </w:rPr>
+      </w:pPr>
+      <w:r>
+        <w:rPr>
+          <w:rFonts w:asciiTheme="majorHAnsi" w:hAnsiTheme="majorHAnsi"/>
+          <w:b/>
+          <w:sz w:val="22"/>
+          <w:szCs w:val="22"/>
+        </w:rPr>
+        <w:t>Methods</w:t>
+      </w:r>
+      <w:r>
+        <w:rPr>
+          <w:rFonts w:asciiTheme="majorHAnsi" w:hAnsiTheme="majorHAnsi"/>
+          <w:sz w:val="22"/>
+          <w:szCs w:val="22"/>
+        </w:rPr>
+        <w:t xml:space="preserve"> – The Health Survey for England data (2003 –</w:t>
+      </w:r>
+      <w:r>
+        <w:rPr>
+          <w:rFonts w:asciiTheme="majorHAnsi" w:hAnsiTheme="majorHAnsi"/>
+          <w:sz w:val="22"/>
+          <w:szCs w:val="22"/>
+        </w:rPr>
+        <w:t xml:space="preserve"> 2014</w:t>
+      </w:r>
+      <w:r>
+        <w:rPr>
+          <w:rFonts w:asciiTheme="majorHAnsi" w:hAnsiTheme="majorHAnsi"/>
+          <w:sz w:val="22"/>
+          <w:szCs w:val="22"/>
+        </w:rPr>
+        <w:t xml:space="preserve">) was used to estimate gender specific total and </w:t>
+      </w:r>
+      <w:proofErr w:type="spellStart"/>
+      <w:r>
+        <w:rPr>
+          <w:rFonts w:asciiTheme="majorHAnsi" w:hAnsiTheme="majorHAnsi"/>
+          <w:sz w:val="22"/>
+          <w:szCs w:val="22"/>
+        </w:rPr>
+        <w:t>nonHDL</w:t>
+      </w:r>
+      <w:proofErr w:type="spellEnd"/>
+      <w:r>
+        <w:rPr>
+          <w:rFonts w:asciiTheme="majorHAnsi" w:hAnsiTheme="majorHAnsi"/>
+          <w:sz w:val="22"/>
+          <w:szCs w:val="22"/>
+        </w:rPr>
+        <w:t xml:space="preserve"> Cholesterol age distributions for he</w:t>
+      </w:r>
+      <w:r>
+        <w:rPr>
+          <w:rFonts w:asciiTheme="majorHAnsi" w:hAnsiTheme="majorHAnsi"/>
+          <w:sz w:val="22"/>
+          <w:szCs w:val="22"/>
+        </w:rPr>
+        <w:t>althy adults (&gt;16).  Using GAML</w:t>
+      </w:r>
+      <w:r>
+        <w:rPr>
+          <w:rFonts w:asciiTheme="majorHAnsi" w:hAnsiTheme="majorHAnsi"/>
+          <w:sz w:val="22"/>
+          <w:szCs w:val="22"/>
+        </w:rPr>
+        <w:t>SS procedures, the authors created smoothed curves demonstrating population based 90</w:t>
+      </w:r>
+      <w:r>
+        <w:rPr>
+          <w:rFonts w:asciiTheme="majorHAnsi" w:hAnsiTheme="majorHAnsi"/>
+          <w:sz w:val="22"/>
+          <w:szCs w:val="22"/>
+          <w:vertAlign w:val="superscript"/>
+        </w:rPr>
+        <w:t>th</w:t>
+      </w:r>
+      <w:r>
+        <w:rPr>
+          <w:rFonts w:asciiTheme="majorHAnsi" w:hAnsiTheme="majorHAnsi"/>
+          <w:sz w:val="22"/>
+          <w:szCs w:val="22"/>
+        </w:rPr>
+        <w:t>, 97.5</w:t>
+      </w:r>
+      <w:r>
+        <w:rPr>
+          <w:rFonts w:asciiTheme="majorHAnsi" w:hAnsiTheme="majorHAnsi"/>
+          <w:sz w:val="22"/>
+          <w:szCs w:val="22"/>
+          <w:vertAlign w:val="superscript"/>
+        </w:rPr>
+        <w:t>th</w:t>
+      </w:r>
+      <w:r>
+        <w:rPr>
+          <w:rFonts w:asciiTheme="majorHAnsi" w:hAnsiTheme="majorHAnsi"/>
+          <w:sz w:val="22"/>
+          <w:szCs w:val="22"/>
+        </w:rPr>
+        <w:t>, 99</w:t>
+      </w:r>
+      <w:r>
+        <w:rPr>
+          <w:rFonts w:asciiTheme="majorHAnsi" w:hAnsiTheme="majorHAnsi"/>
+          <w:sz w:val="22"/>
+          <w:szCs w:val="22"/>
+          <w:vertAlign w:val="superscript"/>
+        </w:rPr>
+        <w:t>th</w:t>
+      </w:r>
+      <w:r>
+        <w:rPr>
+          <w:rFonts w:asciiTheme="majorHAnsi" w:hAnsiTheme="majorHAnsi"/>
+          <w:sz w:val="22"/>
+          <w:szCs w:val="22"/>
+        </w:rPr>
+        <w:t>, 99.5</w:t>
+      </w:r>
+      <w:r>
+        <w:rPr>
+          <w:rFonts w:asciiTheme="majorHAnsi" w:hAnsiTheme="majorHAnsi"/>
+          <w:sz w:val="22"/>
+          <w:szCs w:val="22"/>
+          <w:vertAlign w:val="superscript"/>
+        </w:rPr>
+        <w:t>th</w:t>
+      </w:r>
+      <w:r>
+        <w:rPr>
+          <w:rFonts w:asciiTheme="majorHAnsi" w:hAnsiTheme="majorHAnsi"/>
+          <w:sz w:val="22"/>
+          <w:szCs w:val="22"/>
+        </w:rPr>
+        <w:t xml:space="preserve"> percentiles.</w:t>
+      </w:r>
+    </w:p>
+    <w:p>
+      <w:pPr>
+        <w:rPr>
+          <w:rFonts w:asciiTheme="majorHAnsi" w:hAnsiTheme="majorHAnsi"/>
+          <w:sz w:val="22"/>
+          <w:szCs w:val="22"/>
+        </w:rPr>
+      </w:pPr>
+    </w:p>
+    <w:p>
+      <w:pPr>
+        <w:rPr>
+          <w:rFonts w:asciiTheme="majorHAnsi" w:hAnsiTheme="majorHAnsi"/>
+          <w:sz w:val="22"/>
+          <w:szCs w:val="22"/>
+        </w:rPr>
+      </w:pPr>
+      <w:r>
+        <w:rPr>
+          <w:rFonts w:asciiTheme="majorHAnsi" w:hAnsiTheme="majorHAnsi"/>
+          <w:b/>
+          <w:sz w:val="22"/>
+          <w:szCs w:val="22"/>
+        </w:rPr>
+        <w:lastRenderedPageBreak/>
+        <w:t>Results</w:t>
+      </w:r>
+      <w:r>
+        <w:rPr>
+          <w:rFonts w:asciiTheme="majorHAnsi" w:hAnsiTheme="majorHAnsi"/>
+          <w:sz w:val="22"/>
+          <w:szCs w:val="22"/>
+        </w:rPr>
+        <w:t xml:space="preserve"> -</w:t>
+      </w:r>
+      <w:r>
+        <w:rPr>
+          <w:rFonts w:asciiTheme="majorHAnsi" w:hAnsiTheme="majorHAnsi"/>
+          <w:sz w:val="22"/>
+          <w:szCs w:val="22"/>
+        </w:rPr>
+        <w:t xml:space="preserve"> Th</w:t>
+      </w:r>
+      <w:r>
+        <w:rPr>
+          <w:rFonts w:asciiTheme="majorHAnsi" w:hAnsiTheme="majorHAnsi"/>
+          <w:sz w:val="22"/>
+          <w:szCs w:val="22"/>
+        </w:rPr>
+        <w:t>e curves were based on 26,680</w:t>
+      </w:r>
+      <w:r>
+        <w:rPr>
+          <w:rFonts w:asciiTheme="majorHAnsi" w:hAnsiTheme="majorHAnsi"/>
+          <w:sz w:val="22"/>
+          <w:szCs w:val="22"/>
+        </w:rPr>
+        <w:t xml:space="preserve"> adults (&gt;16 years old)</w:t>
+      </w:r>
+      <w:r>
+        <w:rPr>
+          <w:rFonts w:asciiTheme="majorHAnsi" w:hAnsiTheme="majorHAnsi"/>
+          <w:sz w:val="22"/>
+          <w:szCs w:val="22"/>
+        </w:rPr>
+        <w:t>, 11,495</w:t>
+      </w:r>
+      <w:r>
+        <w:rPr>
+          <w:rFonts w:asciiTheme="majorHAnsi" w:hAnsiTheme="majorHAnsi"/>
+          <w:sz w:val="22"/>
+          <w:szCs w:val="22"/>
+        </w:rPr>
+        <w:t xml:space="preserve"> males and </w:t>
+      </w:r>
+      <w:r>
+        <w:rPr>
+          <w:rFonts w:asciiTheme="majorHAnsi" w:hAnsiTheme="majorHAnsi"/>
+          <w:sz w:val="22"/>
+          <w:szCs w:val="22"/>
+        </w:rPr>
+        <w:t xml:space="preserve">15,185 </w:t>
+      </w:r>
+      <w:r>
+        <w:rPr>
+          <w:rFonts w:asciiTheme="majorHAnsi" w:hAnsiTheme="majorHAnsi"/>
+          <w:sz w:val="22"/>
+          <w:szCs w:val="22"/>
+        </w:rPr>
+        <w:t xml:space="preserve">females.  Curves showed remarkably consistency in shape and magnitude across years for males and females. </w:t>
+      </w:r>
+    </w:p>
+    <w:p>
+      <w:pPr>
+        <w:rPr>
+          <w:rFonts w:asciiTheme="majorHAnsi" w:hAnsiTheme="majorHAnsi"/>
+          <w:sz w:val="22"/>
+          <w:szCs w:val="22"/>
+        </w:rPr>
+      </w:pPr>
+    </w:p>
+    <w:p>
+      <w:pPr>
+        <w:rPr>
+          <w:rFonts w:asciiTheme="majorHAnsi" w:hAnsiTheme="majorHAnsi"/>
+          <w:sz w:val="22"/>
+          <w:szCs w:val="22"/>
+        </w:rPr>
+      </w:pPr>
+      <w:r>
+        <w:rPr>
+          <w:rFonts w:asciiTheme="majorHAnsi" w:hAnsiTheme="majorHAnsi"/>
+          <w:b/>
+          <w:sz w:val="22"/>
+          <w:szCs w:val="22"/>
+        </w:rPr>
+        <w:t>Discussion</w:t>
+      </w:r>
+      <w:r>
+        <w:rPr>
+          <w:rFonts w:asciiTheme="majorHAnsi" w:hAnsiTheme="majorHAnsi"/>
+          <w:b/>
+          <w:sz w:val="22"/>
+          <w:szCs w:val="22"/>
+        </w:rPr>
+        <w:t xml:space="preserve"> - </w:t>
+      </w:r>
+      <w:r>
+        <w:rPr>
+          <w:rFonts w:asciiTheme="majorHAnsi" w:hAnsiTheme="majorHAnsi"/>
+          <w:sz w:val="22"/>
+          <w:szCs w:val="22"/>
+        </w:rPr>
+        <w:t xml:space="preserve">A non-HDL-C concentration of 5.7mmol/L can be considered equivalent to a </w:t>
+      </w:r>
+      <w:proofErr w:type="spellStart"/>
+      <w:r>
+        <w:rPr>
+          <w:rFonts w:asciiTheme="majorHAnsi" w:hAnsiTheme="majorHAnsi"/>
+          <w:sz w:val="22"/>
+          <w:szCs w:val="22"/>
+        </w:rPr>
+        <w:t>Friedewald</w:t>
+      </w:r>
+      <w:proofErr w:type="spellEnd"/>
+      <w:r>
+        <w:rPr>
+          <w:rFonts w:asciiTheme="majorHAnsi" w:hAnsiTheme="majorHAnsi"/>
+          <w:sz w:val="22"/>
+          <w:szCs w:val="22"/>
+        </w:rPr>
+        <w:t xml:space="preserve"> calculated LDL-C of 4.9 </w:t>
+      </w:r>
+      <w:proofErr w:type="spellStart"/>
+      <w:r>
+        <w:rPr>
+          <w:rFonts w:asciiTheme="majorHAnsi" w:hAnsiTheme="majorHAnsi"/>
+          <w:sz w:val="22"/>
+          <w:szCs w:val="22"/>
+        </w:rPr>
+        <w:t>mmol</w:t>
+      </w:r>
+      <w:proofErr w:type="spellEnd"/>
+      <w:r>
+        <w:rPr>
+          <w:rFonts w:asciiTheme="majorHAnsi" w:hAnsiTheme="majorHAnsi"/>
+          <w:sz w:val="22"/>
+          <w:szCs w:val="22"/>
+        </w:rPr>
+        <w:t xml:space="preserve">/L in patients with a normal fasting triglyceride of ≤1.7 </w:t>
+      </w:r>
+      <w:proofErr w:type="spellStart"/>
+      <w:r>
+        <w:rPr>
+          <w:rFonts w:asciiTheme="majorHAnsi" w:hAnsiTheme="majorHAnsi"/>
+          <w:sz w:val="22"/>
+          <w:szCs w:val="22"/>
+        </w:rPr>
+        <w:t>mmol</w:t>
+      </w:r>
+      <w:proofErr w:type="spellEnd"/>
+      <w:r>
+        <w:rPr>
+          <w:rFonts w:asciiTheme="majorHAnsi" w:hAnsiTheme="majorHAnsi"/>
+          <w:sz w:val="22"/>
+          <w:szCs w:val="22"/>
+        </w:rPr>
+        <w:t>/L.  This corresponds to the adult diagnostic threshold for FH according to the SBC and yields a score of 3 in the DLNCS.  Our data show that for males aged 35-64, this values lies close to the 90</w:t>
+      </w:r>
+      <w:r>
+        <w:rPr>
+          <w:rFonts w:asciiTheme="majorHAnsi" w:hAnsiTheme="majorHAnsi"/>
+          <w:sz w:val="22"/>
+          <w:szCs w:val="22"/>
+          <w:vertAlign w:val="superscript"/>
+        </w:rPr>
+        <w:t>th</w:t>
+      </w:r>
+      <w:r>
+        <w:rPr>
+          <w:rFonts w:asciiTheme="majorHAnsi" w:hAnsiTheme="majorHAnsi"/>
+          <w:sz w:val="22"/>
+          <w:szCs w:val="22"/>
+        </w:rPr>
+        <w:t xml:space="preserve"> centile for non-HDL-C but is above the 99</w:t>
+      </w:r>
+      <w:r>
+        <w:rPr>
+          <w:rFonts w:asciiTheme="majorHAnsi" w:hAnsiTheme="majorHAnsi"/>
+          <w:sz w:val="22"/>
+          <w:szCs w:val="22"/>
+          <w:vertAlign w:val="superscript"/>
+        </w:rPr>
+        <w:t>th</w:t>
+      </w:r>
+      <w:r>
+        <w:rPr>
+          <w:rFonts w:asciiTheme="majorHAnsi" w:hAnsiTheme="majorHAnsi"/>
+          <w:sz w:val="22"/>
+          <w:szCs w:val="22"/>
+        </w:rPr>
+        <w:t xml:space="preserve"> centile for fema</w:t>
+      </w:r>
+      <w:r>
+        <w:rPr>
+          <w:rFonts w:asciiTheme="majorHAnsi" w:hAnsiTheme="majorHAnsi"/>
+          <w:sz w:val="22"/>
+          <w:szCs w:val="22"/>
+        </w:rPr>
+        <w:t>les aged 16-24.  The use of this</w:t>
+      </w:r>
+      <w:r>
+        <w:rPr>
+          <w:rFonts w:asciiTheme="majorHAnsi" w:hAnsiTheme="majorHAnsi"/>
+          <w:sz w:val="22"/>
+          <w:szCs w:val="22"/>
+        </w:rPr>
+        <w:t xml:space="preserve"> single threshold is likely to lead to under-diagnosis in males &lt;35 and females &lt;45, as well as over-diagnosis in females &gt; 55.</w:t>
+      </w:r>
+    </w:p>
+    <w:p>
+      <w:pPr>
+        <w:rPr>
+          <w:rFonts w:asciiTheme="majorHAnsi" w:hAnsiTheme="majorHAnsi"/>
+          <w:sz w:val="22"/>
+          <w:szCs w:val="22"/>
+        </w:rPr>
+      </w:pPr>
+    </w:p>
+    <w:p>
+      <w:pPr>
+        <w:rPr>
+          <w:rFonts w:asciiTheme="majorHAnsi" w:hAnsiTheme="majorHAnsi"/>
+          <w:b/>
+          <w:sz w:val="22"/>
+          <w:szCs w:val="22"/>
+        </w:rPr>
+      </w:pPr>
+      <w:r>
+        <w:rPr>
+          <w:rFonts w:asciiTheme="majorHAnsi" w:hAnsiTheme="majorHAnsi"/>
+          <w:b/>
+          <w:sz w:val="22"/>
+          <w:szCs w:val="22"/>
+        </w:rPr>
+        <w:t>Conclusions</w:t>
+      </w:r>
+    </w:p>
+    <w:p>
+      <w:pPr>
+        <w:rPr>
+          <w:rFonts w:asciiTheme="majorHAnsi" w:hAnsiTheme="majorHAnsi"/>
+          <w:sz w:val="22"/>
+          <w:szCs w:val="22"/>
+        </w:rPr>
+      </w:pPr>
+      <w:r>
+        <w:rPr>
+          <w:rFonts w:asciiTheme="majorHAnsi" w:hAnsiTheme="majorHAnsi"/>
+          <w:sz w:val="22"/>
+          <w:szCs w:val="22"/>
+        </w:rPr>
+        <w:t>Incorporation of age and gender specific non-HDL-C per</w:t>
+      </w:r>
+      <w:r>
+        <w:rPr>
+          <w:rFonts w:asciiTheme="majorHAnsi" w:hAnsiTheme="majorHAnsi"/>
+          <w:sz w:val="22"/>
+          <w:szCs w:val="22"/>
+        </w:rPr>
+        <w:t>centiles into UK based FH scoring systems</w:t>
+      </w:r>
+      <w:r>
+        <w:rPr>
+          <w:rFonts w:asciiTheme="majorHAnsi" w:hAnsiTheme="majorHAnsi"/>
+          <w:sz w:val="22"/>
+          <w:szCs w:val="22"/>
+        </w:rPr>
+        <w:t xml:space="preserve"> could potentially improve the</w:t>
+      </w:r>
+      <w:r>
+        <w:rPr>
+          <w:rFonts w:asciiTheme="majorHAnsi" w:hAnsiTheme="majorHAnsi"/>
+          <w:sz w:val="22"/>
+          <w:szCs w:val="22"/>
+        </w:rPr>
+        <w:t xml:space="preserve"> sensitivity and specificity for FH diagnosis and refine the selection of index cases for targeted genetic testing.  </w:t>
+      </w:r>
+    </w:p>
+    <w:p>
+      <w:pPr>
+        <w:pStyle w:val="Heading1"/>
+        <w:rPr>
+          <w:sz w:val="22"/>
+          <w:szCs w:val="22"/>
+        </w:rPr>
+      </w:pPr>
+      <w:r>
+        <w:rPr>
+          <w:sz w:val="22"/>
+          <w:szCs w:val="22"/>
+        </w:rPr>
+        <w:t>Introduction</w:t>
+      </w:r>
+    </w:p>
+    <w:p>
+      <w:pPr>
+        <w:pStyle w:val="Heading2"/>
+        <w:rPr>
+          <w:sz w:val="22"/>
+          <w:szCs w:val="22"/>
+        </w:rPr>
+      </w:pPr>
+      <w:r>
+        <w:rPr>
+          <w:sz w:val="22"/>
+          <w:szCs w:val="22"/>
+        </w:rPr>
+        <w:t>Methods</w:t>
+      </w:r>
+    </w:p>
+    <w:p>
+      <w:pPr>
+        <w:rPr>
+          <w:rFonts w:asciiTheme="majorHAnsi" w:hAnsiTheme="majorHAnsi"/>
+          <w:sz w:val="22"/>
+          <w:szCs w:val="22"/>
+        </w:rPr>
+      </w:pPr>
+      <w:r>
+        <w:rPr>
+          <w:rFonts w:asciiTheme="majorHAnsi" w:hAnsiTheme="majorHAnsi"/>
+          <w:sz w:val="22"/>
+          <w:szCs w:val="22"/>
+        </w:rPr>
+        <w:t xml:space="preserve">This study is based on repeated cross sections of the Health Survey for England (HSE) from 2003 – 2013.  HSE is an annual survey which looks at changes in the health and lifestyle of people across England.  It includes an in-home questionnaire on a variety </w:t>
+      </w:r>
+      <w:commentRangeStart w:id="0"/>
+      <w:r>
+        <w:rPr>
+          <w:rFonts w:asciiTheme="majorHAnsi" w:hAnsiTheme="majorHAnsi"/>
+          <w:sz w:val="22"/>
+          <w:szCs w:val="22"/>
+        </w:rPr>
+        <w:t>of demographics and healt</w:t>
+      </w:r>
+      <w:r>
+        <w:rPr>
+          <w:rFonts w:asciiTheme="majorHAnsi" w:hAnsiTheme="majorHAnsi"/>
+          <w:sz w:val="22"/>
+          <w:szCs w:val="22"/>
+        </w:rPr>
+        <w:t xml:space="preserve">h topics, and physical measures as well as laboratory measures.  </w:t>
+      </w:r>
+      <w:commentRangeEnd w:id="0"/>
+      <w:r>
+        <w:rPr>
+          <w:rStyle w:val="CommentReference"/>
+          <w:rFonts w:asciiTheme="majorHAnsi" w:eastAsiaTheme="minorHAnsi" w:hAnsiTheme="majorHAnsi"/>
+          <w:sz w:val="22"/>
+          <w:szCs w:val="22"/>
+          <w:lang w:val="en-US"/>
+        </w:rPr>
+        <w:commentReference w:id="0"/>
+      </w:r>
+    </w:p>
+    <w:p>
+      <w:pPr>
+        <w:pStyle w:val="Heading2"/>
+        <w:rPr>
+          <w:sz w:val="22"/>
+          <w:szCs w:val="22"/>
+        </w:rPr>
+      </w:pPr>
+      <w:r>
+        <w:rPr>
+          <w:sz w:val="22"/>
+          <w:szCs w:val="22"/>
+        </w:rPr>
+        <w:t>Sample</w:t>
+      </w:r>
+    </w:p>
+    <w:p>
+      <w:pPr>
+        <w:rPr>
+          <w:rFonts w:asciiTheme="majorHAnsi" w:hAnsiTheme="majorHAnsi"/>
+          <w:sz w:val="22"/>
+          <w:szCs w:val="22"/>
+        </w:rPr>
+      </w:pPr>
+      <w:r>
+        <w:rPr>
+          <w:rFonts w:asciiTheme="majorHAnsi" w:hAnsiTheme="majorHAnsi"/>
+          <w:sz w:val="22"/>
+          <w:szCs w:val="22"/>
+        </w:rPr>
+        <w:t>We included</w:t>
+      </w:r>
+      <w:r>
+        <w:rPr>
+          <w:rFonts w:asciiTheme="majorHAnsi" w:hAnsiTheme="majorHAnsi"/>
+          <w:sz w:val="22"/>
+          <w:szCs w:val="22"/>
+        </w:rPr>
+        <w:t xml:space="preserve"> adults (</w:t>
+      </w:r>
+      <w:r>
+        <w:rPr>
+          <w:rFonts w:asciiTheme="majorHAnsi" w:hAnsiTheme="majorHAnsi"/>
+          <w:sz w:val="22"/>
+          <w:szCs w:val="22"/>
+        </w:rPr>
+        <w:t>age &gt; 16) who had at both thei</w:t>
+      </w:r>
+      <w:r>
+        <w:rPr>
+          <w:rFonts w:asciiTheme="majorHAnsi" w:hAnsiTheme="majorHAnsi"/>
+          <w:sz w:val="22"/>
+          <w:szCs w:val="22"/>
+        </w:rPr>
+        <w:t xml:space="preserve">r total cholesterol (TC) and </w:t>
+      </w:r>
+      <w:r>
+        <w:rPr>
+          <w:rFonts w:asciiTheme="majorHAnsi" w:hAnsiTheme="majorHAnsi"/>
+          <w:sz w:val="22"/>
+          <w:szCs w:val="22"/>
+        </w:rPr>
+        <w:t>HDL-C levels available</w:t>
+      </w:r>
+      <w:r>
+        <w:rPr>
+          <w:rFonts w:asciiTheme="majorHAnsi" w:hAnsiTheme="majorHAnsi"/>
+          <w:sz w:val="22"/>
+          <w:szCs w:val="22"/>
+        </w:rPr>
+        <w:t xml:space="preserve"> for us to calculate non-HDL-C levels (non-HDL-C = TC – HDL-C).  We excluded adults who were known to be taking</w:t>
+      </w:r>
+      <w:r>
+        <w:rPr>
+          <w:rFonts w:asciiTheme="majorHAnsi" w:hAnsiTheme="majorHAnsi"/>
+          <w:sz w:val="22"/>
+          <w:szCs w:val="22"/>
+        </w:rPr>
+        <w:t xml:space="preserve"> </w:t>
+      </w:r>
+      <w:r>
+        <w:rPr>
+          <w:rFonts w:asciiTheme="majorHAnsi" w:hAnsiTheme="majorHAnsi"/>
+          <w:sz w:val="22"/>
+          <w:szCs w:val="22"/>
+        </w:rPr>
+        <w:t>lipid-lowering</w:t>
+      </w:r>
+      <w:commentRangeStart w:id="1"/>
+      <w:r>
+        <w:rPr>
+          <w:rFonts w:asciiTheme="majorHAnsi" w:hAnsiTheme="majorHAnsi"/>
+          <w:sz w:val="22"/>
+          <w:szCs w:val="22"/>
+        </w:rPr>
+        <w:t xml:space="preserve"> medication</w:t>
+      </w:r>
+      <w:commentRangeEnd w:id="1"/>
+      <w:r>
+        <w:rPr>
+          <w:rStyle w:val="CommentReference"/>
+          <w:rFonts w:asciiTheme="majorHAnsi" w:eastAsiaTheme="minorHAnsi" w:hAnsiTheme="majorHAnsi"/>
+          <w:sz w:val="22"/>
+          <w:szCs w:val="22"/>
+          <w:lang w:val="en-US"/>
+        </w:rPr>
+        <w:commentReference w:id="1"/>
+      </w:r>
+      <w:r>
+        <w:rPr>
+          <w:rFonts w:asciiTheme="majorHAnsi" w:hAnsiTheme="majorHAnsi"/>
+          <w:sz w:val="22"/>
+          <w:szCs w:val="22"/>
+        </w:rPr>
+        <w:t xml:space="preserve">. </w:t>
+      </w:r>
+    </w:p>
+    <w:p>
+      <w:pPr>
+        <w:pStyle w:val="Heading2"/>
+        <w:rPr>
+          <w:sz w:val="22"/>
+          <w:szCs w:val="22"/>
+        </w:rPr>
+      </w:pPr>
+      <w:commentRangeStart w:id="2"/>
+      <w:r>
+        <w:rPr>
+          <w:sz w:val="22"/>
+          <w:szCs w:val="22"/>
+        </w:rPr>
+        <w:t>Laboratory measures</w:t>
+      </w:r>
+      <w:commentRangeEnd w:id="2"/>
+      <w:r>
+        <w:rPr>
+          <w:rStyle w:val="CommentReference"/>
+          <w:rFonts w:eastAsiaTheme="minorHAnsi"/>
+          <w:sz w:val="22"/>
+          <w:szCs w:val="22"/>
+          <w:lang w:val="en-US"/>
+        </w:rPr>
+        <w:commentReference w:id="2"/>
+      </w:r>
+    </w:p>
+    <w:p>
+      <w:pPr>
+        <w:rPr>
+          <w:rFonts w:asciiTheme="majorHAnsi" w:hAnsiTheme="majorHAnsi"/>
+          <w:sz w:val="22"/>
+          <w:szCs w:val="22"/>
+        </w:rPr>
+      </w:pPr>
+      <w:r>
+        <w:rPr>
+          <w:rFonts w:asciiTheme="majorHAnsi" w:hAnsiTheme="majorHAnsi"/>
+          <w:sz w:val="22"/>
+          <w:szCs w:val="22"/>
+          <w:highlight w:val="yellow"/>
+        </w:rPr>
+        <w:t>Recalibrate values according to recent notification.</w:t>
+      </w:r>
+      <w:r>
+        <w:rPr>
+          <w:rFonts w:asciiTheme="majorHAnsi" w:hAnsiTheme="majorHAnsi"/>
+          <w:sz w:val="22"/>
+          <w:szCs w:val="22"/>
+        </w:rPr>
+        <w:t xml:space="preserve">  </w:t>
+      </w:r>
+    </w:p>
+    <w:p>
+      <w:pPr>
+        <w:pStyle w:val="Heading2"/>
+        <w:rPr>
+          <w:sz w:val="22"/>
+          <w:szCs w:val="22"/>
+        </w:rPr>
+      </w:pPr>
+      <w:r>
+        <w:rPr>
+          <w:sz w:val="22"/>
+          <w:szCs w:val="22"/>
+        </w:rPr>
+        <w:t>Statistical Methods</w:t>
+      </w:r>
+    </w:p>
+    <w:p>
+      <w:pPr>
+        <w:rPr>
+          <w:rFonts w:asciiTheme="majorHAnsi" w:hAnsiTheme="majorHAnsi"/>
+          <w:sz w:val="22"/>
+          <w:szCs w:val="22"/>
+        </w:rPr>
+      </w:pPr>
+      <w:r>
+        <w:rPr>
+          <w:rFonts w:asciiTheme="majorHAnsi" w:hAnsiTheme="majorHAnsi"/>
+          <w:sz w:val="22"/>
+          <w:szCs w:val="22"/>
+        </w:rPr>
+        <w:t xml:space="preserve">We used the LMS method which is used within the R GAMLSS package.  This function uses the Box-Cox Cole and Green (BCCG) distribution for the response variable, non-HDL-C which is similar, but not identical to those used to create age and gender specific childhood growth charts.  Sample sizes of 100 at each age point have been recommended for curves such as this.  </w:t>
+      </w:r>
+    </w:p>
+    <w:p>
+      <w:pPr>
+        <w:rPr>
+          <w:rFonts w:asciiTheme="majorHAnsi" w:hAnsiTheme="majorHAnsi"/>
+          <w:sz w:val="22"/>
+          <w:szCs w:val="22"/>
+        </w:rPr>
+      </w:pPr>
+      <w:r>
+        <w:rPr>
+          <w:rFonts w:asciiTheme="majorHAnsi" w:hAnsiTheme="majorHAnsi"/>
+          <w:sz w:val="22"/>
+          <w:szCs w:val="22"/>
+        </w:rPr>
+        <w:t xml:space="preserve">See </w:t>
+      </w:r>
+      <w:r>
+        <w:rPr>
+          <w:rFonts w:asciiTheme="majorHAnsi" w:hAnsiTheme="majorHAnsi"/>
+          <w:i/>
+          <w:sz w:val="22"/>
+          <w:szCs w:val="22"/>
+        </w:rPr>
+        <w:fldChar w:fldCharType="begin"/>
+      </w:r>
+      <w:r>
+        <w:rPr>
+          <w:rFonts w:asciiTheme="majorHAnsi" w:hAnsiTheme="majorHAnsi"/>
+          <w:i/>
+          <w:sz w:val="22"/>
+          <w:szCs w:val="22"/>
+        </w:rPr>
+        <w:instrText xml:space="preserve"> REF _Ref357089435 \h </w:instrText>
+      </w:r>
+      <w:r>
+        <w:rPr>
+          <w:rFonts w:asciiTheme="majorHAnsi" w:hAnsiTheme="majorHAnsi"/>
+          <w:i/>
+          <w:sz w:val="22"/>
+          <w:szCs w:val="22"/>
+        </w:rPr>
+      </w:r>
+      <w:r>
+        <w:rPr>
+          <w:rFonts w:asciiTheme="majorHAnsi" w:hAnsiTheme="majorHAnsi"/>
+          <w:i/>
+          <w:sz w:val="22"/>
+          <w:szCs w:val="22"/>
+        </w:rPr>
+        <w:instrText xml:space="preserve"> \* MERGEFORMAT </w:instrText>
+      </w:r>
+      <w:r>
+        <w:rPr>
+          <w:rFonts w:asciiTheme="majorHAnsi" w:hAnsiTheme="majorHAnsi"/>
+          <w:i/>
+          <w:sz w:val="22"/>
+          <w:szCs w:val="22"/>
+        </w:rPr>
+        <w:fldChar w:fldCharType="separate"/>
+      </w:r>
+      <w:r>
+        <w:rPr>
+          <w:rFonts w:asciiTheme="majorHAnsi" w:hAnsiTheme="majorHAnsi"/>
+          <w:color w:val="000000" w:themeColor="text1"/>
+          <w:sz w:val="22"/>
+          <w:szCs w:val="22"/>
+        </w:rPr>
+        <w:t xml:space="preserve">Table </w:t>
+      </w:r>
+      <w:r>
+        <w:rPr>
+          <w:rFonts w:asciiTheme="majorHAnsi" w:hAnsiTheme="majorHAnsi"/>
+          <w:noProof/>
+          <w:color w:val="000000" w:themeColor="text1"/>
+          <w:sz w:val="22"/>
+          <w:szCs w:val="22"/>
+        </w:rPr>
+        <w:t>1</w:t>
+      </w:r>
+      <w:r>
+        <w:rPr>
+          <w:rFonts w:asciiTheme="majorHAnsi" w:hAnsiTheme="majorHAnsi"/>
+          <w:i/>
+          <w:sz w:val="22"/>
+          <w:szCs w:val="22"/>
+        </w:rPr>
+        <w:fldChar w:fldCharType="end"/>
+      </w:r>
+      <w:r>
+        <w:rPr>
+          <w:rFonts w:asciiTheme="majorHAnsi" w:hAnsiTheme="majorHAnsi"/>
+          <w:sz w:val="22"/>
+          <w:szCs w:val="22"/>
+        </w:rPr>
+        <w:t xml:space="preserve"> for sample si</w:t>
+      </w:r>
+      <w:r>
+        <w:rPr>
+          <w:rFonts w:asciiTheme="majorHAnsi" w:hAnsiTheme="majorHAnsi"/>
+          <w:sz w:val="22"/>
+          <w:szCs w:val="22"/>
+        </w:rPr>
+        <w:t xml:space="preserve">zes at each age for men and women.  </w:t>
+      </w:r>
+      <w:r>
+        <w:rPr>
+          <w:rFonts w:asciiTheme="majorHAnsi" w:hAnsiTheme="majorHAnsi"/>
+          <w:sz w:val="22"/>
+          <w:szCs w:val="22"/>
+        </w:rPr>
+        <w:t xml:space="preserve"> </w:t>
+      </w:r>
+      <w:r>
+        <w:rPr>
+          <w:rFonts w:asciiTheme="majorHAnsi" w:hAnsiTheme="majorHAnsi"/>
+          <w:sz w:val="22"/>
+          <w:szCs w:val="22"/>
+        </w:rPr>
+        <w:t xml:space="preserve">Although sample sizes of less than 100 can be sufficient (REF) this suggests some caution should be used when interpreting data at ages above 78, for men, and 80 for women as the sample sizes for these age groups are small.  </w:t>
+      </w:r>
+    </w:p>
+    <w:p>
+      <w:pPr>
+        <w:pStyle w:val="Heading2"/>
+        <w:rPr>
+          <w:sz w:val="22"/>
+          <w:szCs w:val="22"/>
+        </w:rPr>
+      </w:pPr>
+      <w:r>
+        <w:rPr>
+          <w:sz w:val="22"/>
+          <w:szCs w:val="22"/>
+        </w:rPr>
+        <w:t>Results</w:t>
+      </w:r>
+    </w:p>
+    <w:p>
+      <w:pPr>
+        <w:rPr>
+          <w:rFonts w:asciiTheme="majorHAnsi" w:hAnsiTheme="majorHAnsi"/>
+          <w:sz w:val="22"/>
+          <w:szCs w:val="22"/>
+        </w:rPr>
+      </w:pPr>
+      <w:r>
+        <w:rPr>
+          <w:rFonts w:asciiTheme="majorHAnsi" w:hAnsiTheme="majorHAnsi"/>
+          <w:sz w:val="22"/>
+          <w:szCs w:val="22"/>
+        </w:rPr>
+        <w:t xml:space="preserve">The curves (see </w:t>
+      </w:r>
+      <w:r>
+        <w:rPr>
+          <w:rFonts w:asciiTheme="majorHAnsi" w:hAnsiTheme="majorHAnsi"/>
+          <w:sz w:val="22"/>
+          <w:szCs w:val="22"/>
+        </w:rPr>
+        <w:fldChar w:fldCharType="begin"/>
+      </w:r>
+      <w:r>
+        <w:rPr>
+          <w:rFonts w:asciiTheme="majorHAnsi" w:hAnsiTheme="majorHAnsi"/>
+          <w:sz w:val="22"/>
+          <w:szCs w:val="22"/>
+        </w:rPr>
+        <w:instrText xml:space="preserve"> REF _Ref357098221 \h </w:instrText>
+      </w:r>
+      <w:r>
+        <w:rPr>
+          <w:rFonts w:asciiTheme="majorHAnsi" w:hAnsiTheme="majorHAnsi"/>
+          <w:sz w:val="22"/>
+          <w:szCs w:val="22"/>
+        </w:rPr>
+      </w:r>
+      <w:r>
+        <w:rPr>
+          <w:rFonts w:asciiTheme="majorHAnsi" w:hAnsiTheme="majorHAnsi"/>
+          <w:sz w:val="22"/>
+          <w:szCs w:val="22"/>
+        </w:rPr>
+        <w:instrText xml:space="preserve"> \* MERGEFORMAT </w:instrText>
+      </w:r>
+      <w:r>
+        <w:rPr>
+          <w:rFonts w:asciiTheme="majorHAnsi" w:hAnsiTheme="majorHAnsi"/>
+          <w:sz w:val="22"/>
+          <w:szCs w:val="22"/>
+        </w:rPr>
+        <w:fldChar w:fldCharType="separate"/>
+      </w:r>
+      <w:r>
+        <w:rPr>
+          <w:rFonts w:asciiTheme="majorHAnsi" w:hAnsiTheme="majorHAnsi"/>
+          <w:color w:val="000000" w:themeColor="text1"/>
+          <w:sz w:val="22"/>
+          <w:szCs w:val="22"/>
+        </w:rPr>
+        <w:t xml:space="preserve">Figure </w:t>
+      </w:r>
+      <w:r>
+        <w:rPr>
+          <w:rFonts w:asciiTheme="majorHAnsi" w:hAnsiTheme="majorHAnsi"/>
+          <w:noProof/>
+          <w:color w:val="000000" w:themeColor="text1"/>
+          <w:sz w:val="22"/>
+          <w:szCs w:val="22"/>
+        </w:rPr>
+        <w:t>1</w:t>
+      </w:r>
+      <w:r>
+        <w:rPr>
+          <w:rFonts w:asciiTheme="majorHAnsi" w:hAnsiTheme="majorHAnsi"/>
+          <w:sz w:val="22"/>
+          <w:szCs w:val="22"/>
+        </w:rPr>
+        <w:fldChar w:fldCharType="end"/>
+      </w:r>
+      <w:r>
+        <w:rPr>
+          <w:rFonts w:asciiTheme="majorHAnsi" w:hAnsiTheme="majorHAnsi"/>
+          <w:sz w:val="22"/>
+          <w:szCs w:val="22"/>
+        </w:rPr>
+        <w:t xml:space="preserve">) were based on 26,680 adults that met the inclusion criteria.  </w:t>
+      </w:r>
+    </w:p>
+    <w:p>
+      <w:pPr>
+        <w:rPr>
+          <w:rFonts w:asciiTheme="majorHAnsi" w:hAnsiTheme="majorHAnsi"/>
+          <w:sz w:val="22"/>
+          <w:szCs w:val="22"/>
+        </w:rPr>
+      </w:pPr>
+      <w:r>
+        <w:rPr>
+          <w:rFonts w:asciiTheme="majorHAnsi" w:hAnsiTheme="majorHAnsi"/>
+          <w:sz w:val="22"/>
+          <w:szCs w:val="22"/>
+        </w:rPr>
+        <w:t xml:space="preserve">The curves demonstrate peak lipid levels of males aged 40-65 and females aged 65-80.  </w:t>
+      </w:r>
+    </w:p>
+    <w:p>
+      <w:pPr>
+        <w:rPr>
+          <w:rFonts w:asciiTheme="majorHAnsi" w:hAnsiTheme="majorHAnsi"/>
+          <w:sz w:val="22"/>
+          <w:szCs w:val="22"/>
+        </w:rPr>
+      </w:pPr>
+      <w:r>
+        <w:rPr>
+          <w:rFonts w:asciiTheme="majorHAnsi" w:hAnsiTheme="majorHAnsi"/>
+          <w:sz w:val="22"/>
+          <w:szCs w:val="22"/>
+        </w:rPr>
+        <w:t xml:space="preserve">A non-HDL-C concentration of 5.7mmol/L can be considered equivalent to a </w:t>
+      </w:r>
+      <w:proofErr w:type="spellStart"/>
+      <w:r>
+        <w:rPr>
+          <w:rFonts w:asciiTheme="majorHAnsi" w:hAnsiTheme="majorHAnsi"/>
+          <w:sz w:val="22"/>
+          <w:szCs w:val="22"/>
+        </w:rPr>
+        <w:t>Friedewald</w:t>
+      </w:r>
+      <w:proofErr w:type="spellEnd"/>
+      <w:r>
+        <w:rPr>
+          <w:rFonts w:asciiTheme="majorHAnsi" w:hAnsiTheme="majorHAnsi"/>
+          <w:sz w:val="22"/>
+          <w:szCs w:val="22"/>
+        </w:rPr>
+        <w:t xml:space="preserve"> calculated LDL-C of 4.9 </w:t>
+      </w:r>
+      <w:proofErr w:type="spellStart"/>
+      <w:r>
+        <w:rPr>
+          <w:rFonts w:asciiTheme="majorHAnsi" w:hAnsiTheme="majorHAnsi"/>
+          <w:sz w:val="22"/>
+          <w:szCs w:val="22"/>
+        </w:rPr>
+        <w:t>mmol</w:t>
+      </w:r>
+      <w:proofErr w:type="spellEnd"/>
+      <w:r>
+        <w:rPr>
+          <w:rFonts w:asciiTheme="majorHAnsi" w:hAnsiTheme="majorHAnsi"/>
+          <w:sz w:val="22"/>
+          <w:szCs w:val="22"/>
+        </w:rPr>
+        <w:t xml:space="preserve">/L in patients with a normal fasting triglyceride of ≤1.7 </w:t>
+      </w:r>
+      <w:proofErr w:type="spellStart"/>
+      <w:r>
+        <w:rPr>
+          <w:rFonts w:asciiTheme="majorHAnsi" w:hAnsiTheme="majorHAnsi"/>
+          <w:sz w:val="22"/>
+          <w:szCs w:val="22"/>
+        </w:rPr>
+        <w:t>mmol</w:t>
+      </w:r>
+      <w:proofErr w:type="spellEnd"/>
+      <w:r>
+        <w:rPr>
+          <w:rFonts w:asciiTheme="majorHAnsi" w:hAnsiTheme="majorHAnsi"/>
+          <w:sz w:val="22"/>
+          <w:szCs w:val="22"/>
+        </w:rPr>
+        <w:t xml:space="preserve">/L. </w:t>
+      </w:r>
+      <w:r>
+        <w:rPr>
+          <w:rFonts w:asciiTheme="majorHAnsi" w:hAnsiTheme="majorHAnsi"/>
+          <w:sz w:val="22"/>
+          <w:szCs w:val="22"/>
+        </w:rPr>
+        <w:t xml:space="preserve">This has been marked on </w:t>
+      </w:r>
+      <w:r>
+        <w:rPr>
+          <w:rFonts w:asciiTheme="majorHAnsi" w:hAnsiTheme="majorHAnsi"/>
+          <w:sz w:val="22"/>
+          <w:szCs w:val="22"/>
+        </w:rPr>
+        <w:fldChar w:fldCharType="begin"/>
+      </w:r>
+      <w:r>
+        <w:rPr>
+          <w:rFonts w:asciiTheme="majorHAnsi" w:hAnsiTheme="majorHAnsi"/>
+          <w:sz w:val="22"/>
+          <w:szCs w:val="22"/>
+        </w:rPr>
+        <w:instrText xml:space="preserve"> REF _Ref357098221 \h </w:instrText>
+      </w:r>
+      <w:r>
+        <w:rPr>
+          <w:rFonts w:asciiTheme="majorHAnsi" w:hAnsiTheme="majorHAnsi"/>
+          <w:sz w:val="22"/>
+          <w:szCs w:val="22"/>
+        </w:rPr>
+      </w:r>
+      <w:r>
+        <w:rPr>
+          <w:rFonts w:asciiTheme="majorHAnsi" w:hAnsiTheme="majorHAnsi"/>
+          <w:sz w:val="22"/>
+          <w:szCs w:val="22"/>
+        </w:rPr>
+        <w:instrText xml:space="preserve"> \* MERGEFORMAT </w:instrText>
+      </w:r>
+      <w:r>
+        <w:rPr>
+          <w:rFonts w:asciiTheme="majorHAnsi" w:hAnsiTheme="majorHAnsi"/>
+          <w:sz w:val="22"/>
+          <w:szCs w:val="22"/>
+        </w:rPr>
+        <w:fldChar w:fldCharType="separate"/>
+      </w:r>
+      <w:r>
+        <w:rPr>
+          <w:rFonts w:asciiTheme="majorHAnsi" w:hAnsiTheme="majorHAnsi"/>
+          <w:color w:val="000000" w:themeColor="text1"/>
+          <w:sz w:val="22"/>
+          <w:szCs w:val="22"/>
+        </w:rPr>
+        <w:t xml:space="preserve">Figure </w:t>
+      </w:r>
+      <w:r>
+        <w:rPr>
+          <w:rFonts w:asciiTheme="majorHAnsi" w:hAnsiTheme="majorHAnsi"/>
+          <w:noProof/>
+          <w:color w:val="000000" w:themeColor="text1"/>
+          <w:sz w:val="22"/>
+          <w:szCs w:val="22"/>
+        </w:rPr>
+        <w:t>1</w:t>
+      </w:r>
+      <w:r>
+        <w:rPr>
+          <w:rFonts w:asciiTheme="majorHAnsi" w:hAnsiTheme="majorHAnsi"/>
+          <w:sz w:val="22"/>
+          <w:szCs w:val="22"/>
+        </w:rPr>
+        <w:fldChar w:fldCharType="end"/>
+      </w:r>
+      <w:r>
+        <w:rPr>
+          <w:rFonts w:asciiTheme="majorHAnsi" w:hAnsiTheme="majorHAnsi"/>
+          <w:sz w:val="22"/>
+          <w:szCs w:val="22"/>
+        </w:rPr>
+        <w:t xml:space="preserve"> (top).  This demonstrates important differences from currently recommended adult diagnostics threshold for FH of LDL-C of 4.9mmol/L.  Males aged </w:t>
+      </w:r>
+      <w:r>
+        <w:rPr>
+          <w:rFonts w:asciiTheme="majorHAnsi" w:hAnsiTheme="majorHAnsi"/>
+          <w:sz w:val="22"/>
+          <w:szCs w:val="22"/>
+        </w:rPr>
+        <w:t xml:space="preserve">40-70, </w:t>
+      </w:r>
+      <w:r>
+        <w:rPr>
+          <w:rFonts w:asciiTheme="majorHAnsi" w:hAnsiTheme="majorHAnsi"/>
+          <w:sz w:val="22"/>
+          <w:szCs w:val="22"/>
+        </w:rPr>
+        <w:t>this values lies close to the 90</w:t>
+      </w:r>
+      <w:r>
+        <w:rPr>
+          <w:rFonts w:asciiTheme="majorHAnsi" w:hAnsiTheme="majorHAnsi"/>
+          <w:sz w:val="22"/>
+          <w:szCs w:val="22"/>
+          <w:vertAlign w:val="superscript"/>
+        </w:rPr>
+        <w:t>th</w:t>
+      </w:r>
+      <w:r>
+        <w:rPr>
+          <w:rFonts w:asciiTheme="majorHAnsi" w:hAnsiTheme="majorHAnsi"/>
+          <w:sz w:val="22"/>
+          <w:szCs w:val="22"/>
+        </w:rPr>
+        <w:t xml:space="preserve"> centile for non-HDL-C but is above the 99</w:t>
+      </w:r>
+      <w:r>
+        <w:rPr>
+          <w:rFonts w:asciiTheme="majorHAnsi" w:hAnsiTheme="majorHAnsi"/>
+          <w:sz w:val="22"/>
+          <w:szCs w:val="22"/>
+          <w:vertAlign w:val="superscript"/>
+        </w:rPr>
+        <w:t>th</w:t>
+      </w:r>
+      <w:r>
+        <w:rPr>
+          <w:rFonts w:asciiTheme="majorHAnsi" w:hAnsiTheme="majorHAnsi"/>
+          <w:sz w:val="22"/>
+          <w:szCs w:val="22"/>
+        </w:rPr>
+        <w:t xml:space="preserve"> </w:t>
+      </w:r>
+      <w:r>
+        <w:rPr>
+          <w:rFonts w:asciiTheme="majorHAnsi" w:hAnsiTheme="majorHAnsi"/>
+          <w:sz w:val="22"/>
+          <w:szCs w:val="22"/>
+        </w:rPr>
+        <w:lastRenderedPageBreak/>
+        <w:t>centile for fema</w:t>
+      </w:r>
+      <w:r>
+        <w:rPr>
+          <w:rFonts w:asciiTheme="majorHAnsi" w:hAnsiTheme="majorHAnsi"/>
+          <w:sz w:val="22"/>
+          <w:szCs w:val="22"/>
+        </w:rPr>
+        <w:t>les aged 16-30</w:t>
+      </w:r>
+      <w:r>
+        <w:rPr>
+          <w:rFonts w:asciiTheme="majorHAnsi" w:hAnsiTheme="majorHAnsi"/>
+          <w:sz w:val="22"/>
+          <w:szCs w:val="22"/>
+        </w:rPr>
+        <w:t xml:space="preserve">.  The use of this single threshold is likely to lead </w:t>
+      </w:r>
+      <w:r>
+        <w:rPr>
+          <w:rFonts w:asciiTheme="majorHAnsi" w:hAnsiTheme="majorHAnsi"/>
+          <w:sz w:val="22"/>
+          <w:szCs w:val="22"/>
+        </w:rPr>
+        <w:t>to under-diagnosis in males &lt;35</w:t>
+      </w:r>
+      <w:r>
+        <w:rPr>
+          <w:rFonts w:asciiTheme="majorHAnsi" w:hAnsiTheme="majorHAnsi"/>
+          <w:sz w:val="22"/>
+          <w:szCs w:val="22"/>
+        </w:rPr>
+        <w:t xml:space="preserve"> and females &lt;45, as well as over-diagnosis in females &gt; 55.</w:t>
+      </w:r>
+    </w:p>
+    <w:p>
+      <w:pPr>
+        <w:pStyle w:val="Heading2"/>
+        <w:rPr>
+          <w:sz w:val="22"/>
+          <w:szCs w:val="22"/>
+        </w:rPr>
+      </w:pPr>
+      <w:r>
+        <w:rPr>
+          <w:sz w:val="22"/>
+          <w:szCs w:val="22"/>
+        </w:rPr>
+        <w:t>Discussion</w:t>
+      </w:r>
+    </w:p>
+    <w:p>
+      <w:pPr>
+        <w:rPr>
+          <w:rFonts w:asciiTheme="majorHAnsi" w:hAnsiTheme="majorHAnsi"/>
+          <w:sz w:val="22"/>
+          <w:szCs w:val="22"/>
+        </w:rPr>
+      </w:pPr>
+      <w:r>
+        <w:rPr>
+          <w:rFonts w:asciiTheme="majorHAnsi" w:hAnsiTheme="majorHAnsi"/>
+          <w:sz w:val="22"/>
+          <w:szCs w:val="22"/>
+        </w:rPr>
+        <w:t>Our findings confirm previous findings of differences in lipids dependent on age (ref wales score and Starr paper</w:t>
+      </w:r>
+      <w:proofErr w:type="gramStart"/>
+      <w:r>
+        <w:rPr>
+          <w:rFonts w:asciiTheme="majorHAnsi" w:hAnsiTheme="majorHAnsi"/>
+          <w:sz w:val="22"/>
+          <w:szCs w:val="22"/>
+        </w:rPr>
+        <w:t>) .</w:t>
+      </w:r>
+      <w:proofErr w:type="gramEnd"/>
+      <w:r>
+        <w:rPr>
+          <w:rFonts w:asciiTheme="majorHAnsi" w:hAnsiTheme="majorHAnsi"/>
+          <w:sz w:val="22"/>
+          <w:szCs w:val="22"/>
+        </w:rPr>
+        <w:t xml:space="preserve">  We extend these findings</w:t>
+      </w:r>
+      <w:r>
+        <w:rPr>
+          <w:rFonts w:asciiTheme="majorHAnsi" w:hAnsiTheme="majorHAnsi"/>
+          <w:sz w:val="22"/>
+          <w:szCs w:val="22"/>
+        </w:rPr>
+        <w:t xml:space="preserve"> using a nationally representative sample of healthy adults and excluding those known to be taking lipid lowering drugs, to create curves to help refine the current clinical diagnosis of FH.  </w:t>
+      </w:r>
+    </w:p>
+    <w:p>
+      <w:pPr>
+        <w:rPr>
+          <w:rFonts w:asciiTheme="majorHAnsi" w:hAnsiTheme="majorHAnsi"/>
+          <w:sz w:val="22"/>
+          <w:szCs w:val="22"/>
+        </w:rPr>
+      </w:pPr>
+    </w:p>
+    <w:p>
+      <w:pPr>
+        <w:rPr>
+          <w:rFonts w:asciiTheme="majorHAnsi" w:hAnsiTheme="majorHAnsi"/>
+          <w:sz w:val="22"/>
+          <w:szCs w:val="22"/>
+        </w:rPr>
+      </w:pPr>
+      <w:r>
+        <w:rPr>
+          <w:rFonts w:asciiTheme="majorHAnsi" w:hAnsiTheme="majorHAnsi"/>
+          <w:sz w:val="22"/>
+          <w:szCs w:val="22"/>
+        </w:rPr>
+        <w:t xml:space="preserve">Current established scoring criteria for a clinical diagnosis of FH and referral for genetic testing use a fixed value LDL-C </w:t>
+      </w:r>
+      <w:proofErr w:type="spellStart"/>
+      <w:r>
+        <w:rPr>
+          <w:rFonts w:asciiTheme="majorHAnsi" w:hAnsiTheme="majorHAnsi"/>
+          <w:sz w:val="22"/>
+          <w:szCs w:val="22"/>
+        </w:rPr>
+        <w:t>cutoff</w:t>
+      </w:r>
+      <w:proofErr w:type="spellEnd"/>
+      <w:r>
+        <w:rPr>
+          <w:rFonts w:asciiTheme="majorHAnsi" w:hAnsiTheme="majorHAnsi"/>
+          <w:sz w:val="22"/>
+          <w:szCs w:val="22"/>
+        </w:rPr>
+        <w:t xml:space="preserve"> irrespective of gender or age.  </w:t>
+      </w:r>
+    </w:p>
+    <w:p>
+      <w:pPr>
+        <w:rPr>
+          <w:rFonts w:asciiTheme="majorHAnsi" w:hAnsiTheme="majorHAnsi"/>
+          <w:sz w:val="22"/>
+          <w:szCs w:val="22"/>
+        </w:rPr>
+      </w:pPr>
+      <w:r>
+        <w:rPr>
+          <w:rFonts w:asciiTheme="majorHAnsi" w:hAnsiTheme="majorHAnsi"/>
+          <w:sz w:val="22"/>
+          <w:szCs w:val="22"/>
+        </w:rPr>
+        <w:br w:type="page"/>
       </w:r>
     </w:p>
     <w:p>
@@ -170,1357 +1942,7 @@
         <w:pStyle w:val="Heading1"/>
       </w:pPr>
       <w:r>
-        <w:t>Abstract</w:t>
-      </w:r>
-    </w:p>
-    <w:p>
-      <w:pPr>
-        <w:rPr>
-          <w:rFonts w:asciiTheme="majorHAnsi" w:hAnsiTheme="majorHAnsi"/>
-        </w:rPr>
-      </w:pPr>
-      <w:proofErr w:type="gramStart"/>
-      <w:r>
-        <w:rPr>
-          <w:rStyle w:val="Strong"/>
-          <w:rFonts w:asciiTheme="majorHAnsi" w:hAnsiTheme="majorHAnsi"/>
-          <w:color w:val="000000" w:themeColor="text1"/>
-        </w:rPr>
-        <w:t xml:space="preserve">Objective </w:t>
-      </w:r>
-      <w:r>
-        <w:rPr>
-          <w:rStyle w:val="Strong"/>
-          <w:rFonts w:asciiTheme="majorHAnsi" w:hAnsiTheme="majorHAnsi"/>
-          <w:color w:val="000000" w:themeColor="text1"/>
-        </w:rPr>
-        <w:t xml:space="preserve"> - </w:t>
-      </w:r>
-      <w:r>
-        <w:rPr>
-          <w:rFonts w:asciiTheme="majorHAnsi" w:hAnsiTheme="majorHAnsi"/>
-        </w:rPr>
-        <w:t>To develop clinically</w:t>
-      </w:r>
-      <w:r>
-        <w:rPr>
-          <w:rFonts w:asciiTheme="majorHAnsi" w:hAnsiTheme="majorHAnsi"/>
-        </w:rPr>
-        <w:t xml:space="preserve"> acceptable charts of lipid valu</w:t>
-      </w:r>
-      <w:r>
-        <w:rPr>
-          <w:rFonts w:asciiTheme="majorHAnsi" w:hAnsiTheme="majorHAnsi"/>
-        </w:rPr>
-        <w:t xml:space="preserve">es illustrating age and gender specific differences to refine the referral for full genetic testing of possible Familiar </w:t>
-      </w:r>
-      <w:proofErr w:type="spellStart"/>
-      <w:r>
-        <w:rPr>
-          <w:rFonts w:asciiTheme="majorHAnsi" w:hAnsiTheme="majorHAnsi"/>
-        </w:rPr>
-        <w:t>Hypercholesterolaemia</w:t>
-      </w:r>
-      <w:proofErr w:type="spellEnd"/>
-      <w:r>
-        <w:rPr>
-          <w:rFonts w:asciiTheme="majorHAnsi" w:hAnsiTheme="majorHAnsi"/>
-        </w:rPr>
-        <w:t xml:space="preserve"> (FH) patients.</w:t>
-      </w:r>
-      <w:proofErr w:type="gramEnd"/>
-      <w:r>
-        <w:rPr>
-          <w:rFonts w:asciiTheme="majorHAnsi" w:hAnsiTheme="majorHAnsi"/>
-        </w:rPr>
-        <w:t xml:space="preserve">  </w:t>
-      </w:r>
-    </w:p>
-    <w:p>
-      <w:pPr>
-        <w:rPr>
-          <w:rFonts w:asciiTheme="majorHAnsi" w:hAnsiTheme="majorHAnsi"/>
-        </w:rPr>
-      </w:pPr>
-    </w:p>
-    <w:p>
-      <w:pPr>
-        <w:pStyle w:val="NoSpacing"/>
-        <w:rPr>
-          <w:rFonts w:asciiTheme="majorHAnsi" w:hAnsiTheme="majorHAnsi" w:cs="Arial"/>
-          <w:lang w:eastAsia="zh-CN"/>
-        </w:rPr>
-      </w:pPr>
-      <w:r>
-        <w:rPr>
-          <w:rFonts w:asciiTheme="majorHAnsi" w:hAnsiTheme="majorHAnsi"/>
-          <w:b/>
-          <w:lang w:eastAsia="zh-CN"/>
-        </w:rPr>
-        <w:t xml:space="preserve">Background </w:t>
-      </w:r>
-      <w:r>
-        <w:rPr>
-          <w:rFonts w:asciiTheme="majorHAnsi" w:hAnsiTheme="majorHAnsi"/>
-          <w:lang w:eastAsia="zh-CN"/>
-        </w:rPr>
-        <w:t xml:space="preserve">- </w:t>
-      </w:r>
-      <w:r>
-        <w:rPr>
-          <w:rFonts w:asciiTheme="majorHAnsi" w:hAnsiTheme="majorHAnsi"/>
-          <w:lang w:eastAsia="zh-CN"/>
-        </w:rPr>
-        <w:t xml:space="preserve">Familial </w:t>
-      </w:r>
-      <w:proofErr w:type="spellStart"/>
-      <w:r>
-        <w:rPr>
-          <w:rFonts w:asciiTheme="majorHAnsi" w:hAnsiTheme="majorHAnsi"/>
-          <w:lang w:eastAsia="zh-CN"/>
-        </w:rPr>
-        <w:t>Hypercholesterolaemia</w:t>
-      </w:r>
-      <w:proofErr w:type="spellEnd"/>
-      <w:r>
-        <w:rPr>
-          <w:rFonts w:asciiTheme="majorHAnsi" w:hAnsiTheme="majorHAnsi"/>
-          <w:lang w:eastAsia="zh-CN"/>
-        </w:rPr>
-        <w:t xml:space="preserve"> (FH) is a genetic disorder characterised by high </w:t>
-      </w:r>
-      <w:r>
-        <w:rPr>
-          <w:rFonts w:asciiTheme="majorHAnsi" w:hAnsiTheme="majorHAnsi" w:cs="Arial"/>
-          <w:lang w:eastAsia="zh-CN"/>
-        </w:rPr>
-        <w:t xml:space="preserve">LDL-cholesterol </w:t>
-      </w:r>
-      <w:r>
-        <w:rPr>
-          <w:rFonts w:asciiTheme="majorHAnsi" w:hAnsiTheme="majorHAnsi"/>
-          <w:lang w:eastAsia="zh-CN"/>
-        </w:rPr>
-        <w:t xml:space="preserve">levels causing premature cardiovascular disease. </w:t>
-      </w:r>
-      <w:r>
-        <w:rPr>
-          <w:rFonts w:asciiTheme="majorHAnsi" w:hAnsiTheme="majorHAnsi" w:cs="Arial"/>
-          <w:lang w:eastAsia="zh-CN"/>
-        </w:rPr>
-        <w:t>Phenotypic scoring systems such as the Dutch Lip</w:t>
-      </w:r>
-      <w:r>
-        <w:rPr>
-          <w:rFonts w:asciiTheme="majorHAnsi" w:hAnsiTheme="majorHAnsi" w:cs="Arial"/>
-          <w:lang w:eastAsia="zh-CN"/>
-        </w:rPr>
-        <w:t>id Clinic Network Score (DLNCS) or</w:t>
-      </w:r>
-      <w:r>
-        <w:rPr>
-          <w:rFonts w:asciiTheme="majorHAnsi" w:hAnsiTheme="majorHAnsi" w:cs="Arial"/>
-          <w:lang w:eastAsia="zh-CN"/>
-        </w:rPr>
-        <w:t xml:space="preserve"> the Simon Broome Crit</w:t>
-      </w:r>
-      <w:r>
-        <w:rPr>
-          <w:rFonts w:asciiTheme="majorHAnsi" w:hAnsiTheme="majorHAnsi" w:cs="Arial"/>
-          <w:lang w:eastAsia="zh-CN"/>
-        </w:rPr>
-        <w:t>eria (SBC)</w:t>
-      </w:r>
-      <w:r>
-        <w:rPr>
-          <w:rFonts w:asciiTheme="majorHAnsi" w:hAnsiTheme="majorHAnsi" w:cs="Arial"/>
-          <w:lang w:eastAsia="zh-CN"/>
-        </w:rPr>
-        <w:t xml:space="preserve"> are recommended for selection of patients with a hig</w:t>
-      </w:r>
-      <w:r>
-        <w:rPr>
-          <w:rFonts w:asciiTheme="majorHAnsi" w:hAnsiTheme="majorHAnsi" w:cs="Arial"/>
-          <w:lang w:eastAsia="zh-CN"/>
-        </w:rPr>
-        <w:t>h likelihood of having monogenic</w:t>
-      </w:r>
-      <w:r>
-        <w:rPr>
-          <w:rFonts w:asciiTheme="majorHAnsi" w:hAnsiTheme="majorHAnsi" w:cs="Arial"/>
-          <w:lang w:eastAsia="zh-CN"/>
-        </w:rPr>
-        <w:t xml:space="preserve"> FH.  </w:t>
-      </w:r>
-      <w:r>
-        <w:rPr>
-          <w:rFonts w:asciiTheme="majorHAnsi" w:hAnsiTheme="majorHAnsi"/>
-        </w:rPr>
-        <w:t>Th</w:t>
-      </w:r>
-      <w:r>
-        <w:rPr>
-          <w:rFonts w:asciiTheme="majorHAnsi" w:hAnsiTheme="majorHAnsi"/>
-        </w:rPr>
-        <w:t>ese criteria all incorporate</w:t>
-      </w:r>
-      <w:r>
-        <w:rPr>
-          <w:rFonts w:asciiTheme="majorHAnsi" w:hAnsiTheme="majorHAnsi"/>
-        </w:rPr>
-        <w:t xml:space="preserve"> the index case’s</w:t>
-      </w:r>
-      <w:r>
-        <w:rPr>
-          <w:rFonts w:asciiTheme="majorHAnsi" w:hAnsiTheme="majorHAnsi"/>
-        </w:rPr>
-        <w:t xml:space="preserve"> personal and family history, </w:t>
-      </w:r>
-      <w:r>
-        <w:rPr>
-          <w:rFonts w:asciiTheme="majorHAnsi" w:hAnsiTheme="majorHAnsi"/>
-        </w:rPr>
-        <w:t>physical signs</w:t>
-      </w:r>
-      <w:r>
-        <w:rPr>
-          <w:rFonts w:asciiTheme="majorHAnsi" w:hAnsiTheme="majorHAnsi"/>
-        </w:rPr>
-        <w:t xml:space="preserve"> and</w:t>
-      </w:r>
-      <w:r>
-        <w:rPr>
-          <w:rFonts w:asciiTheme="majorHAnsi" w:hAnsiTheme="majorHAnsi"/>
-        </w:rPr>
-        <w:t xml:space="preserve"> LDL-C concentration.  The specific LDL-C thresholds applied are independent of age and </w:t>
-      </w:r>
-      <w:r>
-        <w:rPr>
-          <w:rFonts w:asciiTheme="majorHAnsi" w:hAnsiTheme="majorHAnsi"/>
-        </w:rPr>
-        <w:t>gen</w:t>
-      </w:r>
-      <w:r>
-        <w:rPr>
-          <w:rFonts w:asciiTheme="majorHAnsi" w:hAnsiTheme="majorHAnsi"/>
-        </w:rPr>
-        <w:t>der however, FH diagnosis</w:t>
-      </w:r>
-      <w:r>
-        <w:rPr>
-          <w:rFonts w:asciiTheme="majorHAnsi" w:hAnsiTheme="majorHAnsi"/>
-        </w:rPr>
-        <w:t xml:space="preserve"> may be improved by the use of percentile </w:t>
-      </w:r>
-      <w:r>
-        <w:rPr>
-          <w:rFonts w:asciiTheme="majorHAnsi" w:hAnsiTheme="majorHAnsi"/>
-        </w:rPr>
-        <w:t xml:space="preserve">cholesterol </w:t>
-      </w:r>
-      <w:r>
-        <w:rPr>
-          <w:rFonts w:asciiTheme="majorHAnsi" w:hAnsiTheme="majorHAnsi"/>
-        </w:rPr>
-        <w:t xml:space="preserve">thresholds based on </w:t>
-      </w:r>
-      <w:proofErr w:type="gramStart"/>
-      <w:r>
-        <w:rPr>
-          <w:rFonts w:asciiTheme="majorHAnsi" w:hAnsiTheme="majorHAnsi"/>
-        </w:rPr>
-        <w:t>nationally-representative</w:t>
-      </w:r>
-      <w:proofErr w:type="gramEnd"/>
-      <w:r>
-        <w:rPr>
-          <w:rFonts w:asciiTheme="majorHAnsi" w:hAnsiTheme="majorHAnsi"/>
-        </w:rPr>
-        <w:t xml:space="preserve"> population data.</w:t>
-      </w:r>
-      <w:r>
-        <w:rPr>
-          <w:rFonts w:asciiTheme="majorHAnsi" w:hAnsiTheme="majorHAnsi"/>
-        </w:rPr>
-        <w:t xml:space="preserve"> </w:t>
-      </w:r>
-    </w:p>
-    <w:p>
-      <w:pPr>
-        <w:rPr>
-          <w:rFonts w:asciiTheme="majorHAnsi" w:hAnsiTheme="majorHAnsi"/>
-        </w:rPr>
-      </w:pPr>
-    </w:p>
-    <w:p>
-      <w:pPr>
-        <w:rPr>
-          <w:rFonts w:asciiTheme="majorHAnsi" w:hAnsiTheme="majorHAnsi"/>
-        </w:rPr>
-      </w:pPr>
-      <w:r>
-        <w:rPr>
-          <w:rFonts w:asciiTheme="majorHAnsi" w:hAnsiTheme="majorHAnsi"/>
-          <w:b/>
-        </w:rPr>
-        <w:t>Methods</w:t>
-      </w:r>
-      <w:r>
-        <w:rPr>
-          <w:rFonts w:asciiTheme="majorHAnsi" w:hAnsiTheme="majorHAnsi"/>
-        </w:rPr>
-        <w:t xml:space="preserve"> – The Health Survey for England data (2003 –</w:t>
-      </w:r>
-      <w:r>
-        <w:rPr>
-          <w:rFonts w:asciiTheme="majorHAnsi" w:hAnsiTheme="majorHAnsi"/>
-        </w:rPr>
-        <w:t xml:space="preserve"> 2014</w:t>
-      </w:r>
-      <w:r>
-        <w:rPr>
-          <w:rFonts w:asciiTheme="majorHAnsi" w:hAnsiTheme="majorHAnsi"/>
-        </w:rPr>
-        <w:t xml:space="preserve">) was used to estimate gender specific total and </w:t>
-      </w:r>
-      <w:proofErr w:type="spellStart"/>
-      <w:r>
-        <w:rPr>
-          <w:rFonts w:asciiTheme="majorHAnsi" w:hAnsiTheme="majorHAnsi"/>
-        </w:rPr>
-        <w:t>nonHDL</w:t>
-      </w:r>
-      <w:proofErr w:type="spellEnd"/>
-      <w:r>
-        <w:rPr>
-          <w:rFonts w:asciiTheme="majorHAnsi" w:hAnsiTheme="majorHAnsi"/>
-        </w:rPr>
-        <w:t xml:space="preserve"> Cholesterol age distributions for he</w:t>
-      </w:r>
-      <w:r>
-        <w:rPr>
-          <w:rFonts w:asciiTheme="majorHAnsi" w:hAnsiTheme="majorHAnsi"/>
-        </w:rPr>
-        <w:t>althy adults (&gt;16).  Using GAML</w:t>
-      </w:r>
-      <w:r>
-        <w:rPr>
-          <w:rFonts w:asciiTheme="majorHAnsi" w:hAnsiTheme="majorHAnsi"/>
-        </w:rPr>
-        <w:t>SS procedures, the authors created smoothed curves demonstrating population based 90</w:t>
-      </w:r>
-      <w:r>
-        <w:rPr>
-          <w:rFonts w:asciiTheme="majorHAnsi" w:hAnsiTheme="majorHAnsi"/>
-          <w:vertAlign w:val="superscript"/>
-        </w:rPr>
-        <w:t>th</w:t>
-      </w:r>
-      <w:r>
-        <w:rPr>
-          <w:rFonts w:asciiTheme="majorHAnsi" w:hAnsiTheme="majorHAnsi"/>
-        </w:rPr>
-        <w:t>, 97.5</w:t>
-      </w:r>
-      <w:r>
-        <w:rPr>
-          <w:rFonts w:asciiTheme="majorHAnsi" w:hAnsiTheme="majorHAnsi"/>
-          <w:vertAlign w:val="superscript"/>
-        </w:rPr>
-        <w:t>th</w:t>
-      </w:r>
-      <w:r>
-        <w:rPr>
-          <w:rFonts w:asciiTheme="majorHAnsi" w:hAnsiTheme="majorHAnsi"/>
-        </w:rPr>
-        <w:t>, 99</w:t>
-      </w:r>
-      <w:r>
-        <w:rPr>
-          <w:rFonts w:asciiTheme="majorHAnsi" w:hAnsiTheme="majorHAnsi"/>
-          <w:vertAlign w:val="superscript"/>
-        </w:rPr>
-        <w:t>th</w:t>
-      </w:r>
-      <w:r>
-        <w:rPr>
-          <w:rFonts w:asciiTheme="majorHAnsi" w:hAnsiTheme="majorHAnsi"/>
-        </w:rPr>
-        <w:t>, 99.5</w:t>
-      </w:r>
-      <w:r>
-        <w:rPr>
-          <w:rFonts w:asciiTheme="majorHAnsi" w:hAnsiTheme="majorHAnsi"/>
-          <w:vertAlign w:val="superscript"/>
-        </w:rPr>
-        <w:t>th</w:t>
-      </w:r>
-      <w:r>
-        <w:rPr>
-          <w:rFonts w:asciiTheme="majorHAnsi" w:hAnsiTheme="majorHAnsi"/>
-        </w:rPr>
-        <w:t xml:space="preserve"> percentiles.</w:t>
-      </w:r>
-    </w:p>
-    <w:p>
-      <w:pPr>
-        <w:rPr>
-          <w:rFonts w:asciiTheme="majorHAnsi" w:hAnsiTheme="majorHAnsi"/>
-        </w:rPr>
-      </w:pPr>
-    </w:p>
-    <w:p>
-      <w:pPr>
-        <w:rPr>
-          <w:rFonts w:asciiTheme="majorHAnsi" w:hAnsiTheme="majorHAnsi"/>
-        </w:rPr>
-      </w:pPr>
-      <w:r>
-        <w:rPr>
-          <w:rFonts w:asciiTheme="majorHAnsi" w:hAnsiTheme="majorHAnsi"/>
-          <w:b/>
-        </w:rPr>
-        <w:t>Results</w:t>
-      </w:r>
-      <w:r>
-        <w:rPr>
-          <w:rFonts w:asciiTheme="majorHAnsi" w:hAnsiTheme="majorHAnsi"/>
-        </w:rPr>
-        <w:t xml:space="preserve"> </w:t>
-      </w:r>
-      <w:r>
-        <w:rPr>
-          <w:rFonts w:asciiTheme="majorHAnsi" w:hAnsiTheme="majorHAnsi"/>
-        </w:rPr>
-        <w:t xml:space="preserve"> - Th</w:t>
-      </w:r>
-      <w:r>
-        <w:rPr>
-          <w:rFonts w:asciiTheme="majorHAnsi" w:hAnsiTheme="majorHAnsi"/>
-        </w:rPr>
-        <w:t>e curves were based on 26,680</w:t>
-      </w:r>
-      <w:r>
-        <w:rPr>
-          <w:rFonts w:asciiTheme="majorHAnsi" w:hAnsiTheme="majorHAnsi"/>
-        </w:rPr>
-        <w:t xml:space="preserve"> adults (&gt;16 years old)</w:t>
-      </w:r>
-      <w:r>
-        <w:rPr>
-          <w:rFonts w:asciiTheme="majorHAnsi" w:hAnsiTheme="majorHAnsi"/>
-        </w:rPr>
-        <w:t>, 11,495</w:t>
-      </w:r>
-      <w:r>
-        <w:rPr>
-          <w:rFonts w:asciiTheme="majorHAnsi" w:hAnsiTheme="majorHAnsi"/>
-        </w:rPr>
-        <w:t xml:space="preserve"> males and </w:t>
-      </w:r>
-      <w:r>
-        <w:rPr>
-          <w:rFonts w:asciiTheme="majorHAnsi" w:hAnsiTheme="majorHAnsi"/>
-        </w:rPr>
-        <w:t xml:space="preserve">15,185 </w:t>
-      </w:r>
-      <w:r>
-        <w:rPr>
-          <w:rFonts w:asciiTheme="majorHAnsi" w:hAnsiTheme="majorHAnsi"/>
-        </w:rPr>
-        <w:t xml:space="preserve">females.  Curves showed remarkably consistency in shape and magnitude across years for males and females. </w:t>
-      </w:r>
-    </w:p>
-    <w:p>
-      <w:pPr>
-        <w:rPr>
-          <w:rFonts w:asciiTheme="majorHAnsi" w:hAnsiTheme="majorHAnsi"/>
-        </w:rPr>
-      </w:pPr>
-    </w:p>
-    <w:p>
-      <w:pPr>
-        <w:rPr>
-          <w:rFonts w:asciiTheme="majorHAnsi" w:hAnsiTheme="majorHAnsi"/>
-        </w:rPr>
-      </w:pPr>
-      <w:r>
-        <w:rPr>
-          <w:rFonts w:asciiTheme="majorHAnsi" w:hAnsiTheme="majorHAnsi"/>
-          <w:b/>
-        </w:rPr>
-        <w:t>Discussion</w:t>
-      </w:r>
-      <w:r>
-        <w:rPr>
-          <w:rFonts w:asciiTheme="majorHAnsi" w:hAnsiTheme="majorHAnsi"/>
-          <w:b/>
-        </w:rPr>
-        <w:t xml:space="preserve"> - </w:t>
-      </w:r>
-      <w:r>
-        <w:rPr>
-          <w:rFonts w:asciiTheme="majorHAnsi" w:hAnsiTheme="majorHAnsi"/>
-        </w:rPr>
-        <w:t xml:space="preserve">A non-HDL-C concentration of 5.7mmol/L can be considered equivalent to a </w:t>
-      </w:r>
-      <w:proofErr w:type="spellStart"/>
-      <w:r>
-        <w:rPr>
-          <w:rFonts w:asciiTheme="majorHAnsi" w:hAnsiTheme="majorHAnsi"/>
-        </w:rPr>
-        <w:t>Friedewald</w:t>
-      </w:r>
-      <w:proofErr w:type="spellEnd"/>
-      <w:r>
-        <w:rPr>
-          <w:rFonts w:asciiTheme="majorHAnsi" w:hAnsiTheme="majorHAnsi"/>
-        </w:rPr>
-        <w:t xml:space="preserve"> calculated LDL-C of 4.9 </w:t>
-      </w:r>
-      <w:proofErr w:type="spellStart"/>
-      <w:r>
-        <w:rPr>
-          <w:rFonts w:asciiTheme="majorHAnsi" w:hAnsiTheme="majorHAnsi"/>
-        </w:rPr>
-        <w:t>mmol</w:t>
-      </w:r>
-      <w:proofErr w:type="spellEnd"/>
-      <w:r>
-        <w:rPr>
-          <w:rFonts w:asciiTheme="majorHAnsi" w:hAnsiTheme="majorHAnsi"/>
-        </w:rPr>
-        <w:t xml:space="preserve">/L in patients with a normal fasting </w:t>
-      </w:r>
-      <w:r>
-        <w:rPr>
-          <w:rFonts w:asciiTheme="majorHAnsi" w:hAnsiTheme="majorHAnsi"/>
-        </w:rPr>
         <w:lastRenderedPageBreak/>
-        <w:t xml:space="preserve">triglyceride of ≤1.7 </w:t>
-      </w:r>
-      <w:proofErr w:type="spellStart"/>
-      <w:r>
-        <w:rPr>
-          <w:rFonts w:asciiTheme="majorHAnsi" w:hAnsiTheme="majorHAnsi"/>
-        </w:rPr>
-        <w:t>mmol</w:t>
-      </w:r>
-      <w:proofErr w:type="spellEnd"/>
-      <w:r>
-        <w:rPr>
-          <w:rFonts w:asciiTheme="majorHAnsi" w:hAnsiTheme="majorHAnsi"/>
-        </w:rPr>
-        <w:t>/L.  This corresponds to the adult diagnostic threshold for FH according to the SBC and yields a score of 3 in the DLNCS.  Our data show that for males aged 35-64, this values lies close to the 90</w:t>
-      </w:r>
-      <w:r>
-        <w:rPr>
-          <w:rFonts w:asciiTheme="majorHAnsi" w:hAnsiTheme="majorHAnsi"/>
-          <w:vertAlign w:val="superscript"/>
-        </w:rPr>
-        <w:t>th</w:t>
-      </w:r>
-      <w:r>
-        <w:rPr>
-          <w:rFonts w:asciiTheme="majorHAnsi" w:hAnsiTheme="majorHAnsi"/>
-        </w:rPr>
-        <w:t xml:space="preserve"> centile for non-HDL-C but is above the 99</w:t>
-      </w:r>
-      <w:r>
-        <w:rPr>
-          <w:rFonts w:asciiTheme="majorHAnsi" w:hAnsiTheme="majorHAnsi"/>
-          <w:vertAlign w:val="superscript"/>
-        </w:rPr>
-        <w:t>th</w:t>
-      </w:r>
-      <w:r>
-        <w:rPr>
-          <w:rFonts w:asciiTheme="majorHAnsi" w:hAnsiTheme="majorHAnsi"/>
-        </w:rPr>
-        <w:t xml:space="preserve"> centile for fema</w:t>
-      </w:r>
-      <w:r>
-        <w:rPr>
-          <w:rFonts w:asciiTheme="majorHAnsi" w:hAnsiTheme="majorHAnsi"/>
-        </w:rPr>
-        <w:t>les aged 16-24.  The use of this</w:t>
-      </w:r>
-      <w:r>
-        <w:rPr>
-          <w:rFonts w:asciiTheme="majorHAnsi" w:hAnsiTheme="majorHAnsi"/>
-        </w:rPr>
-        <w:t xml:space="preserve"> single threshold is likely to lead to under-diagnosis in males &lt;35 and females &lt;45, as well as over-diagnosis in females &gt; 55.</w:t>
-      </w:r>
-    </w:p>
-    <w:p>
-      <w:pPr>
-        <w:rPr>
-          <w:rFonts w:asciiTheme="majorHAnsi" w:hAnsiTheme="majorHAnsi"/>
-        </w:rPr>
-      </w:pPr>
-    </w:p>
-    <w:p>
-      <w:pPr>
-        <w:rPr>
-          <w:rFonts w:asciiTheme="majorHAnsi" w:hAnsiTheme="majorHAnsi"/>
-          <w:b/>
-        </w:rPr>
-      </w:pPr>
-      <w:r>
-        <w:rPr>
-          <w:rFonts w:asciiTheme="majorHAnsi" w:hAnsiTheme="majorHAnsi"/>
-          <w:b/>
-        </w:rPr>
-        <w:t>Conclusions</w:t>
-      </w:r>
-    </w:p>
-    <w:p>
-      <w:pPr>
-        <w:rPr>
-          <w:rFonts w:asciiTheme="majorHAnsi" w:hAnsiTheme="majorHAnsi"/>
-        </w:rPr>
-      </w:pPr>
-      <w:r>
-        <w:rPr>
-          <w:rFonts w:asciiTheme="majorHAnsi" w:hAnsiTheme="majorHAnsi"/>
-        </w:rPr>
-        <w:t>Incorporation of age and gender specific non-HDL-C per</w:t>
-      </w:r>
-      <w:r>
-        <w:rPr>
-          <w:rFonts w:asciiTheme="majorHAnsi" w:hAnsiTheme="majorHAnsi"/>
-        </w:rPr>
-        <w:t>centiles into UK based FH scoring systems</w:t>
-      </w:r>
-      <w:r>
-        <w:rPr>
-          <w:rFonts w:asciiTheme="majorHAnsi" w:hAnsiTheme="majorHAnsi"/>
-        </w:rPr>
-        <w:t xml:space="preserve"> could potentially improve the</w:t>
-      </w:r>
-      <w:r>
-        <w:rPr>
-          <w:rFonts w:asciiTheme="majorHAnsi" w:hAnsiTheme="majorHAnsi"/>
-        </w:rPr>
-        <w:t xml:space="preserve"> sensitivity and specificity for FH diagnosis and refine the selection of index cases for targeted genetic testing.  </w:t>
-      </w:r>
-    </w:p>
-    <w:p>
-      <w:pPr>
-        <w:pStyle w:val="Heading1"/>
-      </w:pPr>
-      <w:r>
-        <w:t>Introduction</w:t>
-      </w:r>
-    </w:p>
-    <w:p>
-      <w:pPr>
-        <w:pStyle w:val="Heading2"/>
-      </w:pPr>
-      <w:r>
-        <w:t>Methods</w:t>
-      </w:r>
-    </w:p>
-    <w:p>
-      <w:pPr>
-        <w:rPr>
-          <w:rFonts w:asciiTheme="majorHAnsi" w:hAnsiTheme="majorHAnsi"/>
-        </w:rPr>
-      </w:pPr>
-      <w:r>
-        <w:rPr>
-          <w:rFonts w:asciiTheme="majorHAnsi" w:hAnsiTheme="majorHAnsi"/>
-        </w:rPr>
-        <w:t xml:space="preserve">This study is based on repeated cross sections of the Health Survey for England (HSE) from 2003 – 2013.  HSE is an annual </w:t>
-      </w:r>
-      <w:proofErr w:type="gramStart"/>
-      <w:r>
-        <w:rPr>
-          <w:rFonts w:asciiTheme="majorHAnsi" w:hAnsiTheme="majorHAnsi"/>
-        </w:rPr>
-        <w:t>survey which</w:t>
-      </w:r>
-      <w:proofErr w:type="gramEnd"/>
-      <w:r>
-        <w:rPr>
-          <w:rFonts w:asciiTheme="majorHAnsi" w:hAnsiTheme="majorHAnsi"/>
-        </w:rPr>
-        <w:t xml:space="preserve"> looks at changes in the health and lifestyle of people across England.  It includes an in-home questionnaire on a variety </w:t>
-      </w:r>
-      <w:commentRangeStart w:id="0"/>
-      <w:r>
-        <w:rPr>
-          <w:rFonts w:asciiTheme="majorHAnsi" w:hAnsiTheme="majorHAnsi"/>
-        </w:rPr>
-        <w:t>of demographics and healt</w:t>
-      </w:r>
-      <w:r>
-        <w:rPr>
-          <w:rFonts w:asciiTheme="majorHAnsi" w:hAnsiTheme="majorHAnsi"/>
-        </w:rPr>
-        <w:t xml:space="preserve">h topics, and physical measures as well as laboratory measures.  </w:t>
-      </w:r>
-      <w:commentRangeEnd w:id="0"/>
-      <w:r>
-        <w:rPr>
-          <w:rStyle w:val="CommentReference"/>
-          <w:rFonts w:eastAsiaTheme="minorHAnsi"/>
-          <w:lang w:val="en-US"/>
-        </w:rPr>
-        <w:commentReference w:id="0"/>
-      </w:r>
-    </w:p>
-    <w:p>
-      <w:pPr>
-        <w:pStyle w:val="Heading2"/>
-      </w:pPr>
-      <w:r>
-        <w:t>Sample</w:t>
-      </w:r>
-    </w:p>
-    <w:p>
-      <w:pPr>
-        <w:rPr>
-          <w:rFonts w:asciiTheme="majorHAnsi" w:hAnsiTheme="majorHAnsi"/>
-        </w:rPr>
-      </w:pPr>
-      <w:r>
-        <w:rPr>
-          <w:rFonts w:asciiTheme="majorHAnsi" w:hAnsiTheme="majorHAnsi"/>
-        </w:rPr>
-        <w:t>We included</w:t>
-      </w:r>
-      <w:r>
-        <w:rPr>
-          <w:rFonts w:asciiTheme="majorHAnsi" w:hAnsiTheme="majorHAnsi"/>
-        </w:rPr>
-        <w:t xml:space="preserve"> adults (</w:t>
-      </w:r>
-      <w:r>
-        <w:rPr>
-          <w:rFonts w:asciiTheme="majorHAnsi" w:hAnsiTheme="majorHAnsi"/>
-        </w:rPr>
-        <w:t>age &gt; 16) who had at both thei</w:t>
-      </w:r>
-      <w:r>
-        <w:rPr>
-          <w:rFonts w:asciiTheme="majorHAnsi" w:hAnsiTheme="majorHAnsi"/>
-        </w:rPr>
-        <w:t xml:space="preserve">r total cholesterol (TC) and </w:t>
-      </w:r>
-      <w:r>
-        <w:rPr>
-          <w:rFonts w:asciiTheme="majorHAnsi" w:hAnsiTheme="majorHAnsi"/>
-        </w:rPr>
-        <w:t>HDL-C levels available</w:t>
-      </w:r>
-      <w:r>
-        <w:rPr>
-          <w:rFonts w:asciiTheme="majorHAnsi" w:hAnsiTheme="majorHAnsi"/>
-        </w:rPr>
-        <w:t xml:space="preserve"> </w:t>
-      </w:r>
-      <w:proofErr w:type="spellStart"/>
-      <w:r>
-        <w:rPr>
-          <w:rFonts w:asciiTheme="majorHAnsi" w:hAnsiTheme="majorHAnsi"/>
-        </w:rPr>
-        <w:t>available</w:t>
-      </w:r>
-      <w:proofErr w:type="spellEnd"/>
-      <w:r>
-        <w:rPr>
-          <w:rFonts w:asciiTheme="majorHAnsi" w:hAnsiTheme="majorHAnsi"/>
-        </w:rPr>
-        <w:t xml:space="preserve"> for us to calculate non-HDL-C levels (non-HDL-C = TC – HDL-C).  We excluded adults who were known to be taking</w:t>
-      </w:r>
-      <w:r>
-        <w:rPr>
-          <w:rFonts w:asciiTheme="majorHAnsi" w:hAnsiTheme="majorHAnsi"/>
-        </w:rPr>
-        <w:t xml:space="preserve"> </w:t>
-      </w:r>
-      <w:r>
-        <w:rPr>
-          <w:rFonts w:asciiTheme="majorHAnsi" w:hAnsiTheme="majorHAnsi"/>
-        </w:rPr>
-        <w:t>lipid-lowering</w:t>
-      </w:r>
-      <w:commentRangeStart w:id="1"/>
-      <w:r>
-        <w:rPr>
-          <w:rFonts w:asciiTheme="majorHAnsi" w:hAnsiTheme="majorHAnsi"/>
-        </w:rPr>
-        <w:t xml:space="preserve"> medication</w:t>
-      </w:r>
-      <w:commentRangeEnd w:id="1"/>
-      <w:r>
-        <w:rPr>
-          <w:rStyle w:val="CommentReference"/>
-          <w:rFonts w:eastAsiaTheme="minorHAnsi"/>
-          <w:lang w:val="en-US"/>
-        </w:rPr>
-        <w:commentReference w:id="1"/>
-      </w:r>
-      <w:r>
-        <w:rPr>
-          <w:rFonts w:asciiTheme="majorHAnsi" w:hAnsiTheme="majorHAnsi"/>
-        </w:rPr>
-        <w:t xml:space="preserve">. </w:t>
-      </w:r>
-    </w:p>
-    <w:p>
-      <w:pPr>
-        <w:pStyle w:val="Heading2"/>
-      </w:pPr>
-      <w:commentRangeStart w:id="2"/>
-      <w:r>
-        <w:t>Laboratory measures</w:t>
-      </w:r>
-      <w:commentRangeEnd w:id="2"/>
-      <w:r>
-        <w:rPr>
-          <w:rStyle w:val="CommentReference"/>
-          <w:rFonts w:eastAsiaTheme="minorHAnsi"/>
-          <w:lang w:val="en-US"/>
-        </w:rPr>
-        <w:commentReference w:id="2"/>
-      </w:r>
-    </w:p>
-    <w:p>
-      <w:pPr>
-        <w:rPr>
-          <w:rFonts w:asciiTheme="majorHAnsi" w:hAnsiTheme="majorHAnsi"/>
-        </w:rPr>
-      </w:pPr>
-      <w:r>
-        <w:rPr>
-          <w:rFonts w:asciiTheme="majorHAnsi" w:hAnsiTheme="majorHAnsi"/>
-        </w:rPr>
-        <w:t xml:space="preserve">Recalibrate values according to recent notification.  </w:t>
-      </w:r>
-    </w:p>
-    <w:p>
-      <w:pPr>
-        <w:pStyle w:val="Heading2"/>
-      </w:pPr>
-      <w:r>
-        <w:t>Statistical Methods</w:t>
-      </w:r>
-    </w:p>
-    <w:p>
-      <w:pPr>
-        <w:rPr>
-          <w:rFonts w:asciiTheme="majorHAnsi" w:hAnsiTheme="majorHAnsi"/>
-        </w:rPr>
-      </w:pPr>
-      <w:r>
-        <w:rPr>
-          <w:rFonts w:asciiTheme="majorHAnsi" w:hAnsiTheme="majorHAnsi"/>
-        </w:rPr>
-        <w:t xml:space="preserve">We used the LMS </w:t>
-      </w:r>
-      <w:proofErr w:type="gramStart"/>
-      <w:r>
-        <w:rPr>
-          <w:rFonts w:asciiTheme="majorHAnsi" w:hAnsiTheme="majorHAnsi"/>
-        </w:rPr>
-        <w:t>method which</w:t>
-      </w:r>
-      <w:proofErr w:type="gramEnd"/>
-      <w:r>
-        <w:rPr>
-          <w:rFonts w:asciiTheme="majorHAnsi" w:hAnsiTheme="majorHAnsi"/>
-        </w:rPr>
-        <w:t xml:space="preserve"> is used within the R GAMLSS package.  This function uses the Box-Cox Cole and Green (BCCG) distribution for the response variable, non-HDL-</w:t>
-      </w:r>
-      <w:proofErr w:type="gramStart"/>
-      <w:r>
-        <w:rPr>
-          <w:rFonts w:asciiTheme="majorHAnsi" w:hAnsiTheme="majorHAnsi"/>
-        </w:rPr>
-        <w:t>C which</w:t>
-      </w:r>
-      <w:proofErr w:type="gramEnd"/>
-      <w:r>
-        <w:rPr>
-          <w:rFonts w:asciiTheme="majorHAnsi" w:hAnsiTheme="majorHAnsi"/>
-        </w:rPr>
-        <w:t xml:space="preserve"> is similar, but not identical to those used to create age and gender specific childhood growth charts.  Sample sizes of 100 at each age point have been recommended for curves such as this.  </w:t>
-      </w:r>
-    </w:p>
-    <w:p>
-      <w:pPr>
-        <w:rPr>
-          <w:rFonts w:asciiTheme="majorHAnsi" w:hAnsiTheme="majorHAnsi"/>
-        </w:rPr>
-      </w:pPr>
-      <w:r>
-        <w:rPr>
-          <w:rFonts w:asciiTheme="majorHAnsi" w:hAnsiTheme="majorHAnsi"/>
-        </w:rPr>
-        <w:t xml:space="preserve">See </w:t>
-      </w:r>
-      <w:r>
-        <w:rPr>
-          <w:rFonts w:asciiTheme="majorHAnsi" w:hAnsiTheme="majorHAnsi"/>
-          <w:i/>
-        </w:rPr>
-        <w:fldChar w:fldCharType="begin"/>
-      </w:r>
-      <w:r>
-        <w:rPr>
-          <w:rFonts w:asciiTheme="majorHAnsi" w:hAnsiTheme="majorHAnsi"/>
-          <w:i/>
-        </w:rPr>
-        <w:instrText xml:space="preserve"> REF _Ref357089435 \h </w:instrText>
-      </w:r>
-      <w:r>
-        <w:rPr>
-          <w:rFonts w:asciiTheme="majorHAnsi" w:hAnsiTheme="majorHAnsi"/>
-          <w:i/>
-        </w:rPr>
-      </w:r>
-      <w:r>
-        <w:rPr>
-          <w:rFonts w:asciiTheme="majorHAnsi" w:hAnsiTheme="majorHAnsi"/>
-          <w:i/>
-        </w:rPr>
-        <w:fldChar w:fldCharType="separate"/>
-      </w:r>
-      <w:r>
-        <w:rPr>
-          <w:rFonts w:asciiTheme="majorHAnsi" w:hAnsiTheme="majorHAnsi"/>
-          <w:color w:val="000000" w:themeColor="text1"/>
-          <w:sz w:val="22"/>
-        </w:rPr>
-        <w:t xml:space="preserve">Table </w:t>
-      </w:r>
-      <w:r>
-        <w:rPr>
-          <w:rFonts w:asciiTheme="majorHAnsi" w:hAnsiTheme="majorHAnsi"/>
-          <w:noProof/>
-          <w:color w:val="000000" w:themeColor="text1"/>
-          <w:sz w:val="22"/>
-        </w:rPr>
-        <w:t>1</w:t>
-      </w:r>
-      <w:r>
-        <w:rPr>
-          <w:rFonts w:asciiTheme="majorHAnsi" w:hAnsiTheme="majorHAnsi"/>
-          <w:i/>
-        </w:rPr>
-        <w:fldChar w:fldCharType="end"/>
-      </w:r>
-      <w:r>
-        <w:rPr>
-          <w:rFonts w:asciiTheme="majorHAnsi" w:hAnsiTheme="majorHAnsi"/>
-        </w:rPr>
-        <w:t xml:space="preserve"> for sample si</w:t>
-      </w:r>
-      <w:r>
-        <w:rPr>
-          <w:rFonts w:asciiTheme="majorHAnsi" w:hAnsiTheme="majorHAnsi"/>
-        </w:rPr>
-        <w:t xml:space="preserve">zes at each age for men and women.  </w:t>
-      </w:r>
-      <w:r>
-        <w:rPr>
-          <w:rFonts w:asciiTheme="majorHAnsi" w:hAnsiTheme="majorHAnsi"/>
-        </w:rPr>
-        <w:t xml:space="preserve"> </w:t>
-      </w:r>
-      <w:r>
-        <w:rPr>
-          <w:rFonts w:asciiTheme="majorHAnsi" w:hAnsiTheme="majorHAnsi"/>
-        </w:rPr>
-        <w:t xml:space="preserve">Although sample sizes of less than 100 can be sufficient (REF) this suggests some caution should be used when interpreting data at ages above 78, for men, and 80 for women as the sample sizes for these age groups are small.  </w:t>
-      </w:r>
-    </w:p>
-    <w:p>
-      <w:pPr>
-        <w:pStyle w:val="Heading2"/>
-      </w:pPr>
-      <w:r>
-        <w:t>Results</w:t>
-      </w:r>
-    </w:p>
-    <w:p>
-      <w:pPr>
-        <w:rPr>
-          <w:rFonts w:asciiTheme="majorHAnsi" w:hAnsiTheme="majorHAnsi"/>
-        </w:rPr>
-      </w:pPr>
-      <w:r>
-        <w:rPr>
-          <w:rFonts w:asciiTheme="majorHAnsi" w:hAnsiTheme="majorHAnsi"/>
-        </w:rPr>
-        <w:t xml:space="preserve">The curves (see </w:t>
-      </w:r>
-      <w:r>
-        <w:rPr>
-          <w:rFonts w:asciiTheme="majorHAnsi" w:hAnsiTheme="majorHAnsi"/>
-        </w:rPr>
-        <w:fldChar w:fldCharType="begin"/>
-      </w:r>
-      <w:r>
-        <w:rPr>
-          <w:rFonts w:asciiTheme="majorHAnsi" w:hAnsiTheme="majorHAnsi"/>
-        </w:rPr>
-        <w:instrText xml:space="preserve"> REF _Ref357098221 \h </w:instrText>
-      </w:r>
-      <w:r>
-        <w:rPr>
-          <w:rFonts w:asciiTheme="majorHAnsi" w:hAnsiTheme="majorHAnsi"/>
-        </w:rPr>
-      </w:r>
-      <w:r>
-        <w:rPr>
-          <w:rFonts w:asciiTheme="majorHAnsi" w:hAnsiTheme="majorHAnsi"/>
-        </w:rPr>
-        <w:fldChar w:fldCharType="separate"/>
-      </w:r>
-      <w:r>
-        <w:rPr>
-          <w:rFonts w:asciiTheme="majorHAnsi" w:hAnsiTheme="majorHAnsi"/>
-          <w:color w:val="000000" w:themeColor="text1"/>
-          <w:sz w:val="22"/>
-        </w:rPr>
-        <w:t xml:space="preserve">Figure </w:t>
-      </w:r>
-      <w:r>
-        <w:rPr>
-          <w:rFonts w:asciiTheme="majorHAnsi" w:hAnsiTheme="majorHAnsi"/>
-          <w:noProof/>
-          <w:color w:val="000000" w:themeColor="text1"/>
-          <w:sz w:val="22"/>
-        </w:rPr>
-        <w:t>1</w:t>
-      </w:r>
-      <w:r>
-        <w:rPr>
-          <w:rFonts w:asciiTheme="majorHAnsi" w:hAnsiTheme="majorHAnsi"/>
-        </w:rPr>
-        <w:fldChar w:fldCharType="end"/>
-      </w:r>
-      <w:r>
-        <w:rPr>
-          <w:rFonts w:asciiTheme="majorHAnsi" w:hAnsiTheme="majorHAnsi"/>
-        </w:rPr>
-        <w:t xml:space="preserve">) were based on 26,680 adults that met the inclusion criteria.  </w:t>
-      </w:r>
-    </w:p>
-    <w:p>
-      <w:pPr>
-        <w:rPr>
-          <w:rFonts w:asciiTheme="majorHAnsi" w:hAnsiTheme="majorHAnsi"/>
-        </w:rPr>
-      </w:pPr>
-      <w:r>
-        <w:rPr>
-          <w:rFonts w:asciiTheme="majorHAnsi" w:hAnsiTheme="majorHAnsi"/>
-        </w:rPr>
-        <w:t xml:space="preserve">The curves demonstrate peak lipid levels of males aged 40-65 and females aged 65-80.  </w:t>
-      </w:r>
-    </w:p>
-    <w:p>
-      <w:pPr>
-        <w:rPr>
-          <w:rFonts w:asciiTheme="majorHAnsi" w:hAnsiTheme="majorHAnsi"/>
-        </w:rPr>
-      </w:pPr>
-      <w:r>
-        <w:rPr>
-          <w:rFonts w:asciiTheme="majorHAnsi" w:hAnsiTheme="majorHAnsi"/>
-        </w:rPr>
-        <w:t xml:space="preserve">A non-HDL-C concentration of 5.7mmol/L can be considered equivalent to a </w:t>
-      </w:r>
-      <w:proofErr w:type="spellStart"/>
-      <w:r>
-        <w:rPr>
-          <w:rFonts w:asciiTheme="majorHAnsi" w:hAnsiTheme="majorHAnsi"/>
-        </w:rPr>
-        <w:t>Friedewald</w:t>
-      </w:r>
-      <w:proofErr w:type="spellEnd"/>
-      <w:r>
-        <w:rPr>
-          <w:rFonts w:asciiTheme="majorHAnsi" w:hAnsiTheme="majorHAnsi"/>
-        </w:rPr>
-        <w:t xml:space="preserve"> calculated LDL-C of 4.9 </w:t>
-      </w:r>
-      <w:proofErr w:type="spellStart"/>
-      <w:r>
-        <w:rPr>
-          <w:rFonts w:asciiTheme="majorHAnsi" w:hAnsiTheme="majorHAnsi"/>
-        </w:rPr>
-        <w:t>mmol</w:t>
-      </w:r>
-      <w:proofErr w:type="spellEnd"/>
-      <w:r>
-        <w:rPr>
-          <w:rFonts w:asciiTheme="majorHAnsi" w:hAnsiTheme="majorHAnsi"/>
-        </w:rPr>
-        <w:t xml:space="preserve">/L in patients with a normal fasting triglyceride of ≤1.7 </w:t>
-      </w:r>
-      <w:proofErr w:type="spellStart"/>
-      <w:r>
-        <w:rPr>
-          <w:rFonts w:asciiTheme="majorHAnsi" w:hAnsiTheme="majorHAnsi"/>
-        </w:rPr>
-        <w:t>mmol</w:t>
-      </w:r>
-      <w:proofErr w:type="spellEnd"/>
-      <w:r>
-        <w:rPr>
-          <w:rFonts w:asciiTheme="majorHAnsi" w:hAnsiTheme="majorHAnsi"/>
-        </w:rPr>
-        <w:t xml:space="preserve">/L. </w:t>
-      </w:r>
-      <w:r>
-        <w:rPr>
-          <w:rFonts w:asciiTheme="majorHAnsi" w:hAnsiTheme="majorHAnsi"/>
-        </w:rPr>
-        <w:t xml:space="preserve">This has been marked on </w:t>
-      </w:r>
-      <w:r>
-        <w:rPr>
-          <w:rFonts w:asciiTheme="majorHAnsi" w:hAnsiTheme="majorHAnsi"/>
-        </w:rPr>
-        <w:fldChar w:fldCharType="begin"/>
-      </w:r>
-      <w:r>
-        <w:rPr>
-          <w:rFonts w:asciiTheme="majorHAnsi" w:hAnsiTheme="majorHAnsi"/>
-        </w:rPr>
-        <w:instrText xml:space="preserve"> REF _Ref357098221 \h </w:instrText>
-      </w:r>
-      <w:r>
-        <w:rPr>
-          <w:rFonts w:asciiTheme="majorHAnsi" w:hAnsiTheme="majorHAnsi"/>
-        </w:rPr>
-      </w:r>
-      <w:r>
-        <w:rPr>
-          <w:rFonts w:asciiTheme="majorHAnsi" w:hAnsiTheme="majorHAnsi"/>
-        </w:rPr>
-        <w:fldChar w:fldCharType="separate"/>
-      </w:r>
-      <w:r>
-        <w:rPr>
-          <w:rFonts w:asciiTheme="majorHAnsi" w:hAnsiTheme="majorHAnsi"/>
-          <w:color w:val="000000" w:themeColor="text1"/>
-          <w:sz w:val="22"/>
-        </w:rPr>
-        <w:t xml:space="preserve">Figure </w:t>
-      </w:r>
-      <w:r>
-        <w:rPr>
-          <w:rFonts w:asciiTheme="majorHAnsi" w:hAnsiTheme="majorHAnsi"/>
-          <w:noProof/>
-          <w:color w:val="000000" w:themeColor="text1"/>
-          <w:sz w:val="22"/>
-        </w:rPr>
-        <w:t>1</w:t>
-      </w:r>
-      <w:r>
-        <w:rPr>
-          <w:rFonts w:asciiTheme="majorHAnsi" w:hAnsiTheme="majorHAnsi"/>
-        </w:rPr>
-        <w:fldChar w:fldCharType="end"/>
-      </w:r>
-      <w:r>
-        <w:rPr>
-          <w:rFonts w:asciiTheme="majorHAnsi" w:hAnsiTheme="majorHAnsi"/>
-        </w:rPr>
-        <w:t xml:space="preserve"> (top).  This demonstrates important differences from currently recommended adult diagnostics threshold for FH of LDL-C of 4.9mmol/L.  Males aged </w:t>
-      </w:r>
-      <w:r>
-        <w:rPr>
-          <w:rFonts w:asciiTheme="majorHAnsi" w:hAnsiTheme="majorHAnsi"/>
-        </w:rPr>
-        <w:t xml:space="preserve">40-70, </w:t>
-      </w:r>
-      <w:r>
-        <w:rPr>
-          <w:rFonts w:asciiTheme="majorHAnsi" w:hAnsiTheme="majorHAnsi"/>
-        </w:rPr>
-        <w:t>this values lies close to the 90</w:t>
-      </w:r>
-      <w:r>
-        <w:rPr>
-          <w:rFonts w:asciiTheme="majorHAnsi" w:hAnsiTheme="majorHAnsi"/>
-          <w:vertAlign w:val="superscript"/>
-        </w:rPr>
-        <w:t>th</w:t>
-      </w:r>
-      <w:r>
-        <w:rPr>
-          <w:rFonts w:asciiTheme="majorHAnsi" w:hAnsiTheme="majorHAnsi"/>
-        </w:rPr>
-        <w:t xml:space="preserve"> centile for non-HDL-C but is above the 99</w:t>
-      </w:r>
-      <w:r>
-        <w:rPr>
-          <w:rFonts w:asciiTheme="majorHAnsi" w:hAnsiTheme="majorHAnsi"/>
-          <w:vertAlign w:val="superscript"/>
-        </w:rPr>
-        <w:t>th</w:t>
-      </w:r>
-      <w:r>
-        <w:rPr>
-          <w:rFonts w:asciiTheme="majorHAnsi" w:hAnsiTheme="majorHAnsi"/>
-        </w:rPr>
-        <w:t xml:space="preserve"> centile for fema</w:t>
-      </w:r>
-      <w:r>
-        <w:rPr>
-          <w:rFonts w:asciiTheme="majorHAnsi" w:hAnsiTheme="majorHAnsi"/>
-        </w:rPr>
-        <w:t>les aged 16-30</w:t>
-      </w:r>
-      <w:r>
-        <w:rPr>
-          <w:rFonts w:asciiTheme="majorHAnsi" w:hAnsiTheme="majorHAnsi"/>
-        </w:rPr>
-        <w:t>.  The use of this</w:t>
-      </w:r>
-      <w:r>
-        <w:rPr>
-          <w:rFonts w:asciiTheme="majorHAnsi" w:hAnsiTheme="majorHAnsi"/>
-        </w:rPr>
-        <w:t xml:space="preserve"> single threshold is likely to lead </w:t>
-      </w:r>
-      <w:r>
-        <w:rPr>
-          <w:rFonts w:asciiTheme="majorHAnsi" w:hAnsiTheme="majorHAnsi"/>
-        </w:rPr>
-        <w:t>to under-diagnosis in males &lt;35</w:t>
-      </w:r>
-      <w:r>
-        <w:rPr>
-          <w:rFonts w:asciiTheme="majorHAnsi" w:hAnsiTheme="majorHAnsi"/>
-        </w:rPr>
-        <w:t xml:space="preserve"> and females &lt;45, as well as over-diagnosis in females &gt; 55.</w:t>
-      </w:r>
-    </w:p>
-    <w:p>
-      <w:pPr>
-        <w:pStyle w:val="Heading2"/>
-      </w:pPr>
-      <w:r>
-        <w:t>Discussion</w:t>
-      </w:r>
-    </w:p>
-    <w:p>
-      <w:pPr>
-        <w:rPr>
-          <w:rFonts w:asciiTheme="majorHAnsi" w:hAnsiTheme="majorHAnsi"/>
-        </w:rPr>
-      </w:pPr>
-      <w:r>
-        <w:rPr>
-          <w:rFonts w:asciiTheme="majorHAnsi" w:hAnsiTheme="majorHAnsi"/>
-        </w:rPr>
-        <w:t>Our findings confirm previous findings of differences in lipids dependent on age (ref wales score and Starr paper</w:t>
-      </w:r>
-      <w:proofErr w:type="gramStart"/>
-      <w:r>
-        <w:rPr>
-          <w:rFonts w:asciiTheme="majorHAnsi" w:hAnsiTheme="majorHAnsi"/>
-        </w:rPr>
-        <w:t>) .</w:t>
-      </w:r>
-      <w:proofErr w:type="gramEnd"/>
-      <w:r>
-        <w:rPr>
-          <w:rFonts w:asciiTheme="majorHAnsi" w:hAnsiTheme="majorHAnsi"/>
-        </w:rPr>
-        <w:t xml:space="preserve">  We extend these findings </w:t>
-      </w:r>
-      <w:proofErr w:type="spellStart"/>
-      <w:r>
-        <w:rPr>
-          <w:rFonts w:asciiTheme="majorHAnsi" w:hAnsiTheme="majorHAnsi"/>
-        </w:rPr>
-        <w:t>byt</w:t>
-      </w:r>
-      <w:proofErr w:type="spellEnd"/>
-      <w:r>
-        <w:rPr>
-          <w:rFonts w:asciiTheme="majorHAnsi" w:hAnsiTheme="majorHAnsi"/>
-        </w:rPr>
-        <w:t xml:space="preserve"> using a nationally representative sample of healthy adults and excluding those known to be taking </w:t>
-      </w:r>
-      <w:proofErr w:type="gramStart"/>
-      <w:r>
-        <w:rPr>
-          <w:rFonts w:asciiTheme="majorHAnsi" w:hAnsiTheme="majorHAnsi"/>
-        </w:rPr>
-        <w:t>lipid lowering</w:t>
-      </w:r>
-      <w:proofErr w:type="gramEnd"/>
-      <w:r>
-        <w:rPr>
-          <w:rFonts w:asciiTheme="majorHAnsi" w:hAnsiTheme="majorHAnsi"/>
-        </w:rPr>
-        <w:t xml:space="preserve"> drugs, to create curves to help refine the current clinical diagnosis of FH.  </w:t>
-      </w:r>
-    </w:p>
-    <w:p>
-      <w:pPr>
-        <w:rPr>
-          <w:rFonts w:asciiTheme="majorHAnsi" w:hAnsiTheme="majorHAnsi"/>
-        </w:rPr>
-      </w:pPr>
-    </w:p>
-    <w:p>
-      <w:pPr>
-        <w:rPr>
-          <w:rFonts w:asciiTheme="majorHAnsi" w:hAnsiTheme="majorHAnsi"/>
-        </w:rPr>
-      </w:pPr>
-      <w:r>
-        <w:rPr>
-          <w:rFonts w:asciiTheme="majorHAnsi" w:hAnsiTheme="majorHAnsi"/>
-        </w:rPr>
-        <w:t xml:space="preserve">Current established scoring criteria for a clinical diagnosis of FH and referral for genetic testing use a fixed value LDL-C </w:t>
-      </w:r>
-      <w:proofErr w:type="spellStart"/>
-      <w:r>
-        <w:rPr>
-          <w:rFonts w:asciiTheme="majorHAnsi" w:hAnsiTheme="majorHAnsi"/>
-        </w:rPr>
-        <w:t>cutoff</w:t>
-      </w:r>
-      <w:proofErr w:type="spellEnd"/>
-      <w:r>
-        <w:rPr>
-          <w:rFonts w:asciiTheme="majorHAnsi" w:hAnsiTheme="majorHAnsi"/>
-        </w:rPr>
-        <w:t xml:space="preserve"> irrespective of gender or age.  </w:t>
-      </w:r>
-      <w:bookmarkStart w:id="3" w:name="_GoBack"/>
-      <w:bookmarkEnd w:id="3"/>
-    </w:p>
-    <w:p>
-      <w:pPr>
-        <w:rPr>
-          <w:rFonts w:asciiTheme="majorHAnsi" w:hAnsiTheme="majorHAnsi"/>
-        </w:rPr>
-      </w:pPr>
-      <w:r>
-        <w:rPr>
-          <w:rFonts w:asciiTheme="majorHAnsi" w:hAnsiTheme="majorHAnsi"/>
-        </w:rPr>
-        <w:br w:type="page"/>
-      </w:r>
-    </w:p>
-    <w:p>
-      <w:pPr>
-        <w:pStyle w:val="Heading1"/>
-      </w:pPr>
-      <w:r>
         <w:t>Tables</w:t>
       </w:r>
     </w:p>
@@ -1535,7 +1957,7 @@
           <w:sz w:val="22"/>
         </w:rPr>
       </w:pPr>
-      <w:bookmarkStart w:id="4" w:name="_Ref357089435"/>
+      <w:bookmarkStart w:id="3" w:name="_Ref357089435"/>
       <w:r>
         <w:rPr>
           <w:rFonts w:asciiTheme="majorHAnsi" w:hAnsiTheme="majorHAnsi"/>
@@ -1585,7 +2007,7 @@
         </w:rPr>
         <w:fldChar w:fldCharType="end"/>
       </w:r>
-      <w:bookmarkEnd w:id="4"/>
+      <w:bookmarkEnd w:id="3"/>
       <w:r>
         <w:rPr>
           <w:rFonts w:asciiTheme="majorHAnsi" w:hAnsiTheme="majorHAnsi"/>
@@ -12184,6 +12606,7 @@
         <w:pStyle w:val="Heading1"/>
       </w:pPr>
       <w:r>
+        <w:lastRenderedPageBreak/>
         <w:t>Figures</w:t>
       </w:r>
     </w:p>
@@ -12197,7 +12620,7 @@
           <w:sz w:val="22"/>
         </w:rPr>
       </w:pPr>
-      <w:bookmarkStart w:id="5" w:name="_Ref357098221"/>
+      <w:bookmarkStart w:id="4" w:name="_Ref357098221"/>
       <w:r>
         <w:rPr>
           <w:rFonts w:asciiTheme="majorHAnsi" w:hAnsiTheme="majorHAnsi"/>
@@ -12247,7 +12670,7 @@
         </w:rPr>
         <w:fldChar w:fldCharType="end"/>
       </w:r>
-      <w:bookmarkEnd w:id="5"/>
+      <w:bookmarkEnd w:id="4"/>
       <w:r>
         <w:rPr>
           <w:rFonts w:asciiTheme="majorHAnsi" w:hAnsiTheme="majorHAnsi"/>
@@ -12298,75 +12721,6 @@
                 <pic:pic xmlns:pic="http://schemas.openxmlformats.org/drawingml/2006/picture">
                   <pic:nvPicPr>
                     <pic:cNvPr id="0" name="Picture 9"/>
-                    <pic:cNvPicPr>
-                      <a:picLocks noChangeAspect="1" noChangeArrowheads="1"/>
-                    </pic:cNvPicPr>
-                  </pic:nvPicPr>
-                  <pic:blipFill>
-                    <a:blip r:embed="rId6">
-                      <a:extLst>
-                        <a:ext uri="{28A0092B-C50C-407E-A947-70E740481C1C}">
-                          <a14:useLocalDpi xmlns:a14="http://schemas.microsoft.com/office/drawing/2010/main" val="0"/>
-                        </a:ext>
-                      </a:extLst>
-                    </a:blip>
-                    <a:srcRect/>
-                    <a:stretch>
-                      <a:fillRect/>
-                    </a:stretch>
-                  </pic:blipFill>
-                  <pic:spPr bwMode="auto">
-                    <a:xfrm>
-                      <a:off x="0" y="0"/>
-                      <a:ext cx="5270500" cy="2676514"/>
-                    </a:xfrm>
-                    <a:prstGeom prst="rect">
-                      <a:avLst/>
-                    </a:prstGeom>
-                    <a:noFill/>
-                    <a:ln>
-                      <a:noFill/>
-                    </a:ln>
-                  </pic:spPr>
-                </pic:pic>
-              </a:graphicData>
-            </a:graphic>
-          </wp:inline>
-        </w:drawing>
-      </w:r>
-    </w:p>
-    <w:p>
-      <w:pPr>
-        <w:rPr>
-          <w:rFonts w:asciiTheme="majorHAnsi" w:hAnsiTheme="majorHAnsi"/>
-        </w:rPr>
-      </w:pPr>
-    </w:p>
-    <w:p>
-      <w:pPr>
-        <w:rPr>
-          <w:rFonts w:asciiTheme="majorHAnsi" w:hAnsiTheme="majorHAnsi"/>
-        </w:rPr>
-      </w:pPr>
-      <w:r>
-        <w:rPr>
-          <w:rFonts w:asciiTheme="majorHAnsi" w:hAnsiTheme="majorHAnsi"/>
-          <w:noProof/>
-          <w:lang w:val="en-US"/>
-        </w:rPr>
-        <w:drawing>
-          <wp:inline distT="0" distB="0" distL="0" distR="0" wp14:anchorId="3CDF3E61" wp14:editId="730A71FC">
-            <wp:extent cx="5270500" cy="2676514"/>
-            <wp:effectExtent l="0" t="0" r="0" b="0"/>
-            <wp:docPr id="5" name="Picture 5"/>
-            <wp:cNvGraphicFramePr>
-              <a:graphicFrameLocks xmlns:a="http://schemas.openxmlformats.org/drawingml/2006/main" noChangeAspect="1"/>
-            </wp:cNvGraphicFramePr>
-            <a:graphic xmlns:a="http://schemas.openxmlformats.org/drawingml/2006/main">
-              <a:graphicData uri="http://schemas.openxmlformats.org/drawingml/2006/picture">
-                <pic:pic xmlns:pic="http://schemas.openxmlformats.org/drawingml/2006/picture">
-                  <pic:nvPicPr>
-                    <pic:cNvPr id="0" name="Picture 5"/>
                     <pic:cNvPicPr>
                       <a:picLocks noChangeAspect="1" noChangeArrowheads="1"/>
                     </pic:cNvPicPr>
@@ -12411,6 +12765,100 @@
         </w:rPr>
       </w:pPr>
     </w:p>
+    <w:p>
+      <w:pPr>
+        <w:rPr>
+          <w:rFonts w:asciiTheme="majorHAnsi" w:hAnsiTheme="majorHAnsi"/>
+        </w:rPr>
+      </w:pPr>
+      <w:r>
+        <w:rPr>
+          <w:rFonts w:asciiTheme="majorHAnsi" w:hAnsiTheme="majorHAnsi"/>
+          <w:noProof/>
+          <w:lang w:val="en-US"/>
+        </w:rPr>
+        <w:drawing>
+          <wp:inline distT="0" distB="0" distL="0" distR="0" wp14:anchorId="3CDF3E61" wp14:editId="730A71FC">
+            <wp:extent cx="5270500" cy="2676514"/>
+            <wp:effectExtent l="0" t="0" r="0" b="0"/>
+            <wp:docPr id="5" name="Picture 5"/>
+            <wp:cNvGraphicFramePr>
+              <a:graphicFrameLocks xmlns:a="http://schemas.openxmlformats.org/drawingml/2006/main" noChangeAspect="1"/>
+            </wp:cNvGraphicFramePr>
+            <a:graphic xmlns:a="http://schemas.openxmlformats.org/drawingml/2006/main">
+              <a:graphicData uri="http://schemas.openxmlformats.org/drawingml/2006/picture">
+                <pic:pic xmlns:pic="http://schemas.openxmlformats.org/drawingml/2006/picture">
+                  <pic:nvPicPr>
+                    <pic:cNvPr id="0" name="Picture 5"/>
+                    <pic:cNvPicPr>
+                      <a:picLocks noChangeAspect="1" noChangeArrowheads="1"/>
+                    </pic:cNvPicPr>
+                  </pic:nvPicPr>
+                  <pic:blipFill>
+                    <a:blip r:embed="rId8">
+                      <a:extLst>
+                        <a:ext uri="{28A0092B-C50C-407E-A947-70E740481C1C}">
+                          <a14:useLocalDpi xmlns:a14="http://schemas.microsoft.com/office/drawing/2010/main" val="0"/>
+                        </a:ext>
+                      </a:extLst>
+                    </a:blip>
+                    <a:srcRect/>
+                    <a:stretch>
+                      <a:fillRect/>
+                    </a:stretch>
+                  </pic:blipFill>
+                  <pic:spPr bwMode="auto">
+                    <a:xfrm>
+                      <a:off x="0" y="0"/>
+                      <a:ext cx="5270500" cy="2676514"/>
+                    </a:xfrm>
+                    <a:prstGeom prst="rect">
+                      <a:avLst/>
+                    </a:prstGeom>
+                    <a:noFill/>
+                    <a:ln>
+                      <a:noFill/>
+                    </a:ln>
+                  </pic:spPr>
+                </pic:pic>
+              </a:graphicData>
+            </a:graphic>
+          </wp:inline>
+        </w:drawing>
+      </w:r>
+    </w:p>
+    <w:p>
+      <w:pPr>
+        <w:rPr>
+          <w:rFonts w:asciiTheme="majorHAnsi" w:hAnsiTheme="majorHAnsi"/>
+        </w:rPr>
+      </w:pPr>
+    </w:p>
+    <w:p/>
+    <w:p>
+      <w:r>
+        <w:t>Tables for total C and non-</w:t>
+      </w:r>
+      <w:proofErr w:type="spellStart"/>
+      <w:r>
+        <w:t>hdl</w:t>
+      </w:r>
+      <w:proofErr w:type="spellEnd"/>
+      <w:r>
+        <w:t>-C like the</w:t>
+      </w:r>
+      <w:r>
+        <w:t xml:space="preserve"> </w:t>
+      </w:r>
+      <w:bookmarkStart w:id="5" w:name="_GoBack"/>
+      <w:bookmarkEnd w:id="5"/>
+      <w:r>
+        <w:t xml:space="preserve">Starr </w:t>
+      </w:r>
+      <w:r>
+        <w:t xml:space="preserve">paper.  </w:t>
+      </w:r>
+    </w:p>
     <w:p/>
     <w:sectPr>
       <w:pgSz w:w="11900" w:h="16840"/>
@@ -12423,7 +12871,7 @@
 </file>
 
 <file path=word/comments.xml><?xml version="1.0" encoding="utf-8"?>
-<w:comments xmlns:wpc="http://schemas.microsoft.com/office/word/2010/wordprocessingCanvas" xmlns:mo="http://schemas.microsoft.com/office/mac/office/2008/main" xmlns:mc="http://schemas.openxmlformats.org/markup-compatibility/2006" xmlns:mv="urn:schemas-microsoft-com:mac:vml" xmlns:o="urn:schemas-microsoft-com:office:office" xmlns:r="http://schemas.openxmlformats.org/officeDocument/2006/relationships" xmlns:m="http://schemas.openxmlformats.org/officeDocument/2006/math" xmlns:v="urn:schemas-microsoft-com:vml" xmlns:wp14="http://schemas.microsoft.com/office/word/2010/wordprocessingDrawing" xmlns:wp="http://schemas.openxmlformats.org/drawingml/2006/wordprocessingDrawing" xmlns:w10="urn:schemas-microsoft-com:office:word" xmlns:w="http://schemas.openxmlformats.org/wordprocessingml/2006/main" xmlns:w14="http://schemas.microsoft.com/office/word/2010/wordml" xmlns:wpg="http://schemas.microsoft.com/office/word/2010/wordprocessingGroup" xmlns:wpi="http://schemas.microsoft.com/office/word/2010/wordprocessingInk" xmlns:wne="http://schemas.microsoft.com/office/word/2006/wordml" xmlns:wps="http://schemas.microsoft.com/office/word/2010/wordprocessingShape" mc:Ignorable="w14 wp14">
+<w:comments xmlns:wpc="http://schemas.microsoft.com/office/word/2010/wordprocessingCanvas" xmlns:mc="http://schemas.openxmlformats.org/markup-compatibility/2006" xmlns:o="urn:schemas-microsoft-com:office:office" xmlns:r="http://schemas.openxmlformats.org/officeDocument/2006/relationships" xmlns:m="http://schemas.openxmlformats.org/officeDocument/2006/math" xmlns:v="urn:schemas-microsoft-com:vml" xmlns:wp14="http://schemas.microsoft.com/office/word/2010/wordprocessingDrawing" xmlns:wp="http://schemas.openxmlformats.org/drawingml/2006/wordprocessingDrawing" xmlns:w10="urn:schemas-microsoft-com:office:word" xmlns:w="http://schemas.openxmlformats.org/wordprocessingml/2006/main" xmlns:w14="http://schemas.microsoft.com/office/word/2010/wordml" xmlns:w15="http://schemas.microsoft.com/office/word/2012/wordml" xmlns:wpg="http://schemas.microsoft.com/office/word/2010/wordprocessingGroup" xmlns:wpi="http://schemas.microsoft.com/office/word/2010/wordprocessingInk" xmlns:wne="http://schemas.microsoft.com/office/word/2006/wordml" xmlns:wps="http://schemas.microsoft.com/office/word/2010/wordprocessingShape" mc:Ignorable="w14 w15 wp14">
   <w:comment w:id="0" w:author="Joy Allen" w:date="2017-05-17T16:07:00Z" w:initials="JA">
     <w:p>
       <w:pPr>
@@ -12456,15 +12904,13 @@
         </w:rPr>
         <w:annotationRef/>
       </w:r>
-      <w:proofErr w:type="spellStart"/>
       <w:proofErr w:type="gramStart"/>
       <w:r>
-        <w:t>shoul</w:t>
-      </w:r>
-      <w:proofErr w:type="spellEnd"/>
+        <w:t>should</w:t>
+      </w:r>
       <w:proofErr w:type="gramEnd"/>
       <w:r>
-        <w:t xml:space="preserve"> d we have excluded all those who we didn't know about?</w:t>
+        <w:t xml:space="preserve"> we have excluded all those who we didn't know about?</w:t>
       </w:r>
     </w:p>
     <w:p>
@@ -12505,8 +12951,24 @@
 </w:comments>
 </file>
 
+<file path=word/commentsExtended.xml><?xml version="1.0" encoding="utf-8"?>
+<w15:commentsEx xmlns:wpc="http://schemas.microsoft.com/office/word/2010/wordprocessingCanvas" xmlns:mc="http://schemas.openxmlformats.org/markup-compatibility/2006" xmlns:o="urn:schemas-microsoft-com:office:office" xmlns:r="http://schemas.openxmlformats.org/officeDocument/2006/relationships" xmlns:m="http://schemas.openxmlformats.org/officeDocument/2006/math" xmlns:v="urn:schemas-microsoft-com:vml" xmlns:wp14="http://schemas.microsoft.com/office/word/2010/wordprocessingDrawing" xmlns:wp="http://schemas.openxmlformats.org/drawingml/2006/wordprocessingDrawing" xmlns:w10="urn:schemas-microsoft-com:office:word" xmlns:w="http://schemas.openxmlformats.org/wordprocessingml/2006/main" xmlns:w14="http://schemas.microsoft.com/office/word/2010/wordml" xmlns:w15="http://schemas.microsoft.com/office/word/2012/wordml" xmlns:wpg="http://schemas.microsoft.com/office/word/2010/wordprocessingGroup" xmlns:wpi="http://schemas.microsoft.com/office/word/2010/wordprocessingInk" xmlns:wne="http://schemas.microsoft.com/office/word/2006/wordml" xmlns:wps="http://schemas.microsoft.com/office/word/2010/wordprocessingShape" mc:Ignorable="w14 w15 wp14">
+  <w15:commentEx w15:paraId="0F44DDD0" w15:done="0"/>
+  <w15:commentEx w15:paraId="53AEE0AC" w15:done="0"/>
+  <w15:commentEx w15:paraId="32A96C72" w15:done="0"/>
+</w15:commentsEx>
+</file>
+
+<file path=word/people.xml><?xml version="1.0" encoding="utf-8"?>
+<w15:people xmlns:wpc="http://schemas.microsoft.com/office/word/2010/wordprocessingCanvas" xmlns:mc="http://schemas.openxmlformats.org/markup-compatibility/2006" xmlns:o="urn:schemas-microsoft-com:office:office" xmlns:r="http://schemas.openxmlformats.org/officeDocument/2006/relationships" xmlns:m="http://schemas.openxmlformats.org/officeDocument/2006/math" xmlns:v="urn:schemas-microsoft-com:vml" xmlns:wp14="http://schemas.microsoft.com/office/word/2010/wordprocessingDrawing" xmlns:wp="http://schemas.openxmlformats.org/drawingml/2006/wordprocessingDrawing" xmlns:w10="urn:schemas-microsoft-com:office:word" xmlns:w="http://schemas.openxmlformats.org/wordprocessingml/2006/main" xmlns:w14="http://schemas.microsoft.com/office/word/2010/wordml" xmlns:w15="http://schemas.microsoft.com/office/word/2012/wordml" xmlns:wpg="http://schemas.microsoft.com/office/word/2010/wordprocessingGroup" xmlns:wpi="http://schemas.microsoft.com/office/word/2010/wordprocessingInk" xmlns:wne="http://schemas.microsoft.com/office/word/2006/wordml" xmlns:wps="http://schemas.microsoft.com/office/word/2010/wordprocessingShape" mc:Ignorable="w14 w15 wp14">
+  <w15:person w15:author="Joy Allen">
+    <w15:presenceInfo w15:providerId="AD" w15:userId="S-1-5-21-1417001333-839522115-1801674531-243398"/>
+  </w15:person>
+</w15:people>
+</file>
+
 <file path=word/styles.xml><?xml version="1.0" encoding="utf-8"?>
-<w:styles xmlns:mc="http://schemas.openxmlformats.org/markup-compatibility/2006" xmlns:r="http://schemas.openxmlformats.org/officeDocument/2006/relationships" xmlns:w="http://schemas.openxmlformats.org/wordprocessingml/2006/main" xmlns:w14="http://schemas.microsoft.com/office/word/2010/wordml" mc:Ignorable="w14">
+<w:styles xmlns:mc="http://schemas.openxmlformats.org/markup-compatibility/2006" xmlns:r="http://schemas.openxmlformats.org/officeDocument/2006/relationships" xmlns:w="http://schemas.openxmlformats.org/wordprocessingml/2006/main" xmlns:w14="http://schemas.microsoft.com/office/word/2010/wordml" xmlns:w15="http://schemas.microsoft.com/office/word/2012/wordml" mc:Ignorable="w14 w15">
   <w:docDefaults>
     <w:rPrDefault>
       <w:rPr>
@@ -12518,593 +12980,369 @@
     </w:rPrDefault>
     <w:pPrDefault/>
   </w:docDefaults>
-  <w:latentStyles w:defLockedState="0" w:defUIPriority="99" w:defSemiHidden="1" w:defUnhideWhenUsed="1" w:defQFormat="0" w:count="276">
-    <w:lsdException w:name="Normal" w:semiHidden="0" w:uiPriority="0" w:unhideWhenUsed="0" w:qFormat="1"/>
-    <w:lsdException w:name="heading 1" w:semiHidden="0" w:uiPriority="9" w:unhideWhenUsed="0" w:qFormat="1"/>
-    <w:lsdException w:name="heading 2" w:uiPriority="9" w:qFormat="1"/>
-    <w:lsdException w:name="heading 3" w:uiPriority="9" w:qFormat="1"/>
-    <w:lsdException w:name="heading 4" w:uiPriority="9" w:qFormat="1"/>
-    <w:lsdException w:name="heading 5" w:uiPriority="9" w:qFormat="1"/>
-    <w:lsdException w:name="heading 6" w:uiPriority="9" w:qFormat="1"/>
-    <w:lsdException w:name="heading 7" w:uiPriority="9" w:qFormat="1"/>
-    <w:lsdException w:name="heading 8" w:uiPriority="9" w:qFormat="1"/>
-    <w:lsdException w:name="heading 9" w:uiPriority="9" w:qFormat="1"/>
-    <w:lsdException w:name="toc 1" w:uiPriority="39"/>
-    <w:lsdException w:name="toc 2" w:uiPriority="39"/>
-    <w:lsdException w:name="toc 3" w:uiPriority="39"/>
-    <w:lsdException w:name="toc 4" w:uiPriority="39"/>
-    <w:lsdException w:name="toc 5" w:uiPriority="39"/>
-    <w:lsdException w:name="toc 6" w:uiPriority="39"/>
-    <w:lsdException w:name="toc 7" w:uiPriority="39"/>
-    <w:lsdException w:name="toc 8" w:uiPriority="39"/>
-    <w:lsdException w:name="toc 9" w:uiPriority="39"/>
-    <w:lsdException w:name="caption" w:uiPriority="35" w:qFormat="1"/>
-    <w:lsdException w:name="Title" w:semiHidden="0" w:uiPriority="10" w:unhideWhenUsed="0" w:qFormat="1"/>
-    <w:lsdException w:name="Default Paragraph Font" w:uiPriority="1"/>
-    <w:lsdException w:name="Subtitle" w:semiHidden="0" w:uiPriority="11" w:unhideWhenUsed="0" w:qFormat="1"/>
-    <w:lsdException w:name="Strong" w:semiHidden="0" w:uiPriority="22" w:unhideWhenUsed="0" w:qFormat="1"/>
-    <w:lsdException w:name="Emphasis" w:semiHidden="0" w:uiPriority="20" w:unhideWhenUsed="0" w:qFormat="1"/>
-    <w:lsdException w:name="Table Grid" w:semiHidden="0" w:uiPriority="59" w:unhideWhenUsed="0"/>
-    <w:lsdException w:name="Placeholder Text" w:unhideWhenUsed="0"/>
-    <w:lsdException w:name="No Spacing" w:semiHidden="0" w:uiPriority="1" w:unhideWhenUsed="0" w:qFormat="1"/>
-    <w:lsdException w:name="Light Shading" w:semiHidden="0" w:uiPriority="60" w:unhideWhenUsed="0"/>
-    <w:lsdException w:name="Light List" w:semiHidden="0" w:uiPriority="61" w:unhideWhenUsed="0"/>
-    <w:lsdException w:name="Light Grid" w:semiHidden="0" w:uiPriority="62" w:unhideWhenUsed="0"/>
-    <w:lsdException w:name="Medium Shading 1" w:semiHidden="0" w:uiPriority="63" w:unhideWhenUsed="0"/>
-    <w:lsdException w:name="Medium Shading 2" w:semiHidden="0" w:uiPriority="64" w:unhideWhenUsed="0"/>
-    <w:lsdException w:name="Medium List 1" w:semiHidden="0" w:uiPriority="65" w:unhideWhenUsed="0"/>
-    <w:lsdException w:name="Medium List 2" w:semiHidden="0" w:uiPriority="66" w:unhideWhenUsed="0"/>
-    <w:lsdException w:name="Medium Grid 1" w:semiHidden="0" w:uiPriority="67" w:unhideWhenUsed="0"/>
-    <w:lsdException w:name="Medium Grid 2" w:semiHidden="0" w:uiPriority="68" w:unhideWhenUsed="0"/>
-    <w:lsdException w:name="Medium Grid 3" w:semiHidden="0" w:uiPriority="69" w:unhideWhenUsed="0"/>
-    <w:lsdException w:name="Dark List" w:semiHidden="0" w:uiPriority="70" w:unhideWhenUsed="0"/>
-    <w:lsdException w:name="Colorful Shading" w:semiHidden="0" w:uiPriority="71" w:unhideWhenUsed="0"/>
-    <w:lsdException w:name="Colorful List" w:semiHidden="0" w:uiPriority="72" w:unhideWhenUsed="0"/>
-    <w:lsdException w:name="Colorful Grid" w:semiHidden="0" w:uiPriority="73" w:unhideWhenUsed="0"/>
-    <w:lsdException w:name="Light Shading Accent 1" w:semiHidden="0" w:uiPriority="60" w:unhideWhenUsed="0"/>
-    <w:lsdException w:name="Light List Accent 1" w:semiHidden="0" w:uiPriority="61" w:unhideWhenUsed="0"/>
-    <w:lsdException w:name="Light Grid Accent 1" w:semiHidden="0" w:uiPriority="62" w:unhideWhenUsed="0"/>
-    <w:lsdException w:name="Medium Shading 1 Accent 1" w:semiHidden="0" w:uiPriority="63" w:unhideWhenUsed="0"/>
-    <w:lsdException w:name="Medium Shading 2 Accent 1" w:semiHidden="0" w:uiPriority="64" w:unhideWhenUsed="0"/>
-    <w:lsdException w:name="Medium List 1 Accent 1" w:semiHidden="0" w:uiPriority="65" w:unhideWhenUsed="0"/>
-    <w:lsdException w:name="Revision" w:unhideWhenUsed="0"/>
-    <w:lsdException w:name="List Paragraph" w:semiHidden="0" w:uiPriority="34" w:unhideWhenUsed="0" w:qFormat="1"/>
-    <w:lsdException w:name="Quote" w:semiHidden="0" w:uiPriority="29" w:unhideWhenUsed="0" w:qFormat="1"/>
-    <w:lsdException w:name="Intense Quote" w:semiHidden="0" w:uiPriority="30" w:unhideWhenUsed="0" w:qFormat="1"/>
-    <w:lsdException w:name="Medium List 2 Accent 1" w:semiHidden="0" w:uiPriority="66" w:unhideWhenUsed="0"/>
-    <w:lsdException w:name="Medium Grid 1 Accent 1" w:semiHidden="0" w:uiPriority="67" w:unhideWhenUsed="0"/>
-    <w:lsdException w:name="Medium Grid 2 Accent 1" w:semiHidden="0" w:uiPriority="68" w:unhideWhenUsed="0"/>
-    <w:lsdException w:name="Medium Grid 3 Accent 1" w:semiHidden="0" w:uiPriority="69" w:unhideWhenUsed="0"/>
-    <w:lsdException w:name="Dark List Accent 1" w:semiHidden="0" w:uiPriority="70" w:unhideWhenUsed="0"/>
-    <w:lsdException w:name="Colorful Shading Accent 1" w:semiHidden="0" w:uiPriority="71" w:unhideWhenUsed="0"/>
-    <w:lsdException w:name="Colorful List Accent 1" w:semiHidden="0" w:uiPriority="72" w:unhideWhenUsed="0"/>
-    <w:lsdException w:name="Colorful Grid Accent 1" w:semiHidden="0" w:uiPriority="73" w:unhideWhenUsed="0"/>
-    <w:lsdException w:name="Light Shading Accent 2" w:semiHidden="0" w:uiPriority="60" w:unhideWhenUsed="0"/>
-    <w:lsdException w:name="Light List Accent 2" w:semiHidden="0" w:uiPriority="61" w:unhideWhenUsed="0"/>
-    <w:lsdException w:name="Light Grid Accent 2" w:semiHidden="0" w:uiPriority="62" w:unhideWhenUsed="0"/>
-    <w:lsdException w:name="Medium Shading 1 Accent 2" w:semiHidden="0" w:uiPriority="63" w:unhideWhenUsed="0"/>
-    <w:lsdException w:name="Medium Shading 2 Accent 2" w:semiHidden="0" w:uiPriority="64" w:unhideWhenUsed="0"/>
-    <w:lsdException w:name="Medium List 1 Accent 2" w:semiHidden="0" w:uiPriority="65" w:unhideWhenUsed="0"/>
-    <w:lsdException w:name="Medium List 2 Accent 2" w:semiHidden="0" w:uiPriority="66" w:unhideWhenUsed="0"/>
-    <w:lsdException w:name="Medium Grid 1 Accent 2" w:semiHidden="0" w:uiPriority="67" w:unhideWhenUsed="0"/>
-    <w:lsdException w:name="Medium Grid 2 Accent 2" w:semiHidden="0" w:uiPriority="68" w:unhideWhenUsed="0"/>
-    <w:lsdException w:name="Medium Grid 3 Accent 2" w:semiHidden="0" w:uiPriority="69" w:unhideWhenUsed="0"/>
-    <w:lsdException w:name="Dark List Accent 2" w:semiHidden="0" w:uiPriority="70" w:unhideWhenUsed="0"/>
-    <w:lsdException w:name="Colorful Shading Accent 2" w:semiHidden="0" w:uiPriority="71" w:unhideWhenUsed="0"/>
-    <w:lsdException w:name="Colorful List Accent 2" w:semiHidden="0" w:uiPriority="72" w:unhideWhenUsed="0"/>
-    <w:lsdException w:name="Colorful Grid Accent 2" w:semiHidden="0" w:uiPriority="73" w:unhideWhenUsed="0"/>
-    <w:lsdException w:name="Light Shading Accent 3" w:semiHidden="0" w:uiPriority="60" w:unhideWhenUsed="0"/>
-    <w:lsdException w:name="Light List Accent 3" w:semiHidden="0" w:uiPriority="61" w:unhideWhenUsed="0"/>
-    <w:lsdException w:name="Light Grid Accent 3" w:semiHidden="0" w:uiPriority="62" w:unhideWhenUsed="0"/>
-    <w:lsdException w:name="Medium Shading 1 Accent 3" w:semiHidden="0" w:uiPriority="63" w:unhideWhenUsed="0"/>
-    <w:lsdException w:name="Medium Shading 2 Accent 3" w:semiHidden="0" w:uiPriority="64" w:unhideWhenUsed="0"/>
-    <w:lsdException w:name="Medium List 1 Accent 3" w:semiHidden="0" w:uiPriority="65" w:unhideWhenUsed="0"/>
-    <w:lsdException w:name="Medium List 2 Accent 3" w:semiHidden="0" w:uiPriority="66" w:unhideWhenUsed="0"/>
-    <w:lsdException w:name="Medium Grid 1 Accent 3" w:semiHidden="0" w:uiPriority="67" w:unhideWhenUsed="0"/>
-    <w:lsdException w:name="Medium Grid 2 Accent 3" w:semiHidden="0" w:uiPriority="68" w:unhideWhenUsed="0"/>
-    <w:lsdException w:name="Medium Grid 3 Accent 3" w:semiHidden="0" w:uiPriority="69" w:unhideWhenUsed="0"/>
-    <w:lsdException w:name="Dark List Accent 3" w:semiHidden="0" w:uiPriority="70" w:unhideWhenUsed="0"/>
-    <w:lsdException w:name="Colorful Shading Accent 3" w:semiHidden="0" w:uiPriority="71" w:unhideWhenUsed="0"/>
-    <w:lsdException w:name="Colorful List Accent 3" w:semiHidden="0" w:uiPriority="72" w:unhideWhenUsed="0"/>
-    <w:lsdException w:name="Colorful Grid Accent 3" w:semiHidden="0" w:uiPriority="73" w:unhideWhenUsed="0"/>
-    <w:lsdException w:name="Light Shading Accent 4" w:semiHidden="0" w:uiPriority="60" w:unhideWhenUsed="0"/>
-    <w:lsdException w:name="Light List Accent 4" w:semiHidden="0" w:uiPriority="61" w:unhideWhenUsed="0"/>
-    <w:lsdException w:name="Light Grid Accent 4" w:semiHidden="0" w:uiPriority="62" w:unhideWhenUsed="0"/>
-    <w:lsdException w:name="Medium Shading 1 Accent 4" w:semiHidden="0" w:uiPriority="63" w:unhideWhenUsed="0"/>
-    <w:lsdException w:name="Medium Shading 2 Accent 4" w:semiHidden="0" w:uiPriority="64" w:unhideWhenUsed="0"/>
-    <w:lsdException w:name="Medium List 1 Accent 4" w:semiHidden="0" w:uiPriority="65" w:unhideWhenUsed="0"/>
-    <w:lsdException w:name="Medium List 2 Accent 4" w:semiHidden="0" w:uiPriority="66" w:unhideWhenUsed="0"/>
-    <w:lsdException w:name="Medium Grid 1 Accent 4" w:semiHidden="0" w:uiPriority="67" w:unhideWhenUsed="0"/>
-    <w:lsdException w:name="Medium Grid 2 Accent 4" w:semiHidden="0" w:uiPriority="68" w:unhideWhenUsed="0"/>
-    <w:lsdException w:name="Medium Grid 3 Accent 4" w:semiHidden="0" w:uiPriority="69" w:unhideWhenUsed="0"/>
-    <w:lsdException w:name="Dark List Accent 4" w:semiHidden="0" w:uiPriority="70" w:unhideWhenUsed="0"/>
-    <w:lsdException w:name="Colorful Shading Accent 4" w:semiHidden="0" w:uiPriority="71" w:unhideWhenUsed="0"/>
-    <w:lsdException w:name="Colorful List Accent 4" w:semiHidden="0" w:uiPriority="72" w:unhideWhenUsed="0"/>
-    <w:lsdException w:name="Colorful Grid Accent 4" w:semiHidden="0" w:uiPriority="73" w:unhideWhenUsed="0"/>
-    <w:lsdException w:name="Light Shading Accent 5" w:semiHidden="0" w:uiPriority="60" w:unhideWhenUsed="0"/>
-    <w:lsdException w:name="Light List Accent 5" w:semiHidden="0" w:uiPriority="61" w:unhideWhenUsed="0"/>
-    <w:lsdException w:name="Light Grid Accent 5" w:semiHidden="0" w:uiPriority="62" w:unhideWhenUsed="0"/>
-    <w:lsdException w:name="Medium Shading 1 Accent 5" w:semiHidden="0" w:uiPriority="63" w:unhideWhenUsed="0"/>
-    <w:lsdException w:name="Medium Shading 2 Accent 5" w:semiHidden="0" w:uiPriority="64" w:unhideWhenUsed="0"/>
-    <w:lsdException w:name="Medium List 1 Accent 5" w:semiHidden="0" w:uiPriority="65" w:unhideWhenUsed="0"/>
-    <w:lsdException w:name="Medium List 2 Accent 5" w:semiHidden="0" w:uiPriority="66" w:unhideWhenUsed="0"/>
-    <w:lsdException w:name="Medium Grid 1 Accent 5" w:semiHidden="0" w:uiPriority="67" w:unhideWhenUsed="0"/>
-    <w:lsdException w:name="Medium Grid 2 Accent 5" w:semiHidden="0" w:uiPriority="68" w:unhideWhenUsed="0"/>
-    <w:lsdException w:name="Medium Grid 3 Accent 5" w:semiHidden="0" w:uiPriority="69" w:unhideWhenUsed="0"/>
-    <w:lsdException w:name="Dark List Accent 5" w:semiHidden="0" w:uiPriority="70" w:unhideWhenUsed="0"/>
-    <w:lsdException w:name="Colorful Shading Accent 5" w:semiHidden="0" w:uiPriority="71" w:unhideWhenUsed="0"/>
-    <w:lsdException w:name="Colorful List Accent 5" w:semiHidden="0" w:uiPriority="72" w:unhideWhenUsed="0"/>
-    <w:lsdException w:name="Colorful Grid Accent 5" w:semiHidden="0" w:uiPriority="73" w:unhideWhenUsed="0"/>
-    <w:lsdException w:name="Light Shading Accent 6" w:semiHidden="0" w:uiPriority="60" w:unhideWhenUsed="0"/>
-    <w:lsdException w:name="Light List Accent 6" w:semiHidden="0" w:uiPriority="61" w:unhideWhenUsed="0"/>
-    <w:lsdException w:name="Light Grid Accent 6" w:semiHidden="0" w:uiPriority="62" w:unhideWhenUsed="0"/>
-    <w:lsdException w:name="Medium Shading 1 Accent 6" w:semiHidden="0" w:uiPriority="63" w:unhideWhenUsed="0"/>
-    <w:lsdException w:name="Medium Shading 2 Accent 6" w:semiHidden="0" w:uiPriority="64" w:unhideWhenUsed="0"/>
-    <w:lsdException w:name="Medium List 1 Accent 6" w:semiHidden="0" w:uiPriority="65" w:unhideWhenUsed="0"/>
-    <w:lsdException w:name="Medium List 2 Accent 6" w:semiHidden="0" w:uiPriority="66" w:unhideWhenUsed="0"/>
-    <w:lsdException w:name="Medium Grid 1 Accent 6" w:semiHidden="0" w:uiPriority="67" w:unhideWhenUsed="0"/>
-    <w:lsdException w:name="Medium Grid 2 Accent 6" w:semiHidden="0" w:uiPriority="68" w:unhideWhenUsed="0"/>
-    <w:lsdException w:name="Medium Grid 3 Accent 6" w:semiHidden="0" w:uiPriority="69" w:unhideWhenUsed="0"/>
-    <w:lsdException w:name="Dark List Accent 6" w:semiHidden="0" w:uiPriority="70" w:unhideWhenUsed="0"/>
-    <w:lsdException w:name="Colorful Shading Accent 6" w:semiHidden="0" w:uiPriority="71" w:unhideWhenUsed="0"/>
-    <w:lsdException w:name="Colorful List Accent 6" w:semiHidden="0" w:uiPriority="72" w:unhideWhenUsed="0"/>
-    <w:lsdException w:name="Colorful Grid Accent 6" w:semiHidden="0" w:uiPriority="73" w:unhideWhenUsed="0"/>
-    <w:lsdException w:name="Subtle Emphasis" w:semiHidden="0" w:uiPriority="19" w:unhideWhenUsed="0" w:qFormat="1"/>
-    <w:lsdException w:name="Intense Emphasis" w:semiHidden="0" w:uiPriority="21" w:unhideWhenUsed="0" w:qFormat="1"/>
-    <w:lsdException w:name="Subtle Reference" w:semiHidden="0" w:uiPriority="31" w:unhideWhenUsed="0" w:qFormat="1"/>
-    <w:lsdException w:name="Intense Reference" w:semiHidden="0" w:uiPriority="32" w:unhideWhenUsed="0" w:qFormat="1"/>
-    <w:lsdException w:name="Book Title" w:semiHidden="0" w:uiPriority="33" w:unhideWhenUsed="0" w:qFormat="1"/>
-    <w:lsdException w:name="Bibliography" w:uiPriority="37"/>
-    <w:lsdException w:name="TOC Heading" w:uiPriority="39" w:qFormat="1"/>
-  </w:latentStyles>
-  <w:style w:type="paragraph" w:default="1" w:styleId="Normal">
-    <w:name w:val="Normal"/>
-    <w:qFormat/>
-  </w:style>
-  <w:style w:type="paragraph" w:styleId="Heading1">
-    <w:name w:val="heading 1"/>
-    <w:basedOn w:val="Normal"/>
-    <w:next w:val="Normal"/>
-    <w:link w:val="Heading1Char"/>
-    <w:uiPriority w:val="9"/>
-    <w:qFormat/>
-    <w:rsid w:val="00F105FE"/>
-    <w:pPr>
-      <w:keepNext/>
-      <w:keepLines/>
-      <w:spacing w:before="480"/>
-      <w:outlineLvl w:val="0"/>
-    </w:pPr>
-    <w:rPr>
-      <w:rFonts w:asciiTheme="majorHAnsi" w:eastAsiaTheme="majorEastAsia" w:hAnsiTheme="majorHAnsi" w:cstheme="majorBidi"/>
-      <w:b/>
-      <w:bCs/>
-      <w:color w:val="345A8A" w:themeColor="accent1" w:themeShade="B5"/>
-      <w:sz w:val="32"/>
-      <w:szCs w:val="32"/>
-    </w:rPr>
-  </w:style>
-  <w:style w:type="paragraph" w:styleId="Heading2">
-    <w:name w:val="heading 2"/>
-    <w:basedOn w:val="Normal"/>
-    <w:next w:val="Normal"/>
-    <w:link w:val="Heading2Char"/>
-    <w:uiPriority w:val="9"/>
-    <w:unhideWhenUsed/>
-    <w:qFormat/>
-    <w:rsid w:val="00F105FE"/>
-    <w:pPr>
-      <w:keepNext/>
-      <w:keepLines/>
-      <w:spacing w:before="200"/>
-      <w:outlineLvl w:val="1"/>
-    </w:pPr>
-    <w:rPr>
-      <w:rFonts w:asciiTheme="majorHAnsi" w:eastAsiaTheme="majorEastAsia" w:hAnsiTheme="majorHAnsi" w:cstheme="majorBidi"/>
-      <w:b/>
-      <w:bCs/>
-      <w:color w:val="4F81BD" w:themeColor="accent1"/>
-      <w:sz w:val="26"/>
-      <w:szCs w:val="26"/>
-    </w:rPr>
-  </w:style>
-  <w:style w:type="character" w:default="1" w:styleId="DefaultParagraphFont">
-    <w:name w:val="Default Paragraph Font"/>
-    <w:uiPriority w:val="1"/>
-    <w:semiHidden/>
-    <w:unhideWhenUsed/>
-  </w:style>
-  <w:style w:type="table" w:default="1" w:styleId="TableNormal">
-    <w:name w:val="Normal Table"/>
-    <w:uiPriority w:val="99"/>
-    <w:semiHidden/>
-    <w:unhideWhenUsed/>
-    <w:tblPr>
-      <w:tblInd w:w="0" w:type="dxa"/>
-      <w:tblCellMar>
-        <w:top w:w="0" w:type="dxa"/>
-        <w:left w:w="108" w:type="dxa"/>
-        <w:bottom w:w="0" w:type="dxa"/>
-        <w:right w:w="108" w:type="dxa"/>
-      </w:tblCellMar>
-    </w:tblPr>
-  </w:style>
-  <w:style w:type="numbering" w:default="1" w:styleId="NoList">
-    <w:name w:val="No List"/>
-    <w:uiPriority w:val="99"/>
-    <w:semiHidden/>
-    <w:unhideWhenUsed/>
-  </w:style>
-  <w:style w:type="character" w:styleId="CommentReference">
-    <w:name w:val="annotation reference"/>
-    <w:basedOn w:val="DefaultParagraphFont"/>
-    <w:uiPriority w:val="99"/>
-    <w:semiHidden/>
-    <w:unhideWhenUsed/>
-    <w:rsid w:val="00D6130E"/>
-    <w:rPr>
-      <w:sz w:val="16"/>
-      <w:szCs w:val="16"/>
-    </w:rPr>
-  </w:style>
-  <w:style w:type="paragraph" w:styleId="CommentText">
-    <w:name w:val="annotation text"/>
-    <w:basedOn w:val="Normal"/>
-    <w:link w:val="CommentTextChar"/>
-    <w:uiPriority w:val="99"/>
-    <w:unhideWhenUsed/>
-    <w:rsid w:val="00D6130E"/>
-    <w:pPr>
-      <w:spacing w:after="160"/>
-    </w:pPr>
-    <w:rPr>
-      <w:rFonts w:eastAsiaTheme="minorHAnsi"/>
-      <w:sz w:val="20"/>
-      <w:szCs w:val="20"/>
-      <w:lang w:val="en-US"/>
-    </w:rPr>
-  </w:style>
-  <w:style w:type="character" w:customStyle="1" w:styleId="CommentTextChar">
-    <w:name w:val="Comment Text Char"/>
-    <w:basedOn w:val="DefaultParagraphFont"/>
-    <w:link w:val="CommentText"/>
-    <w:uiPriority w:val="99"/>
-    <w:rsid w:val="00D6130E"/>
-    <w:rPr>
-      <w:rFonts w:eastAsiaTheme="minorHAnsi"/>
-      <w:sz w:val="20"/>
-      <w:szCs w:val="20"/>
-      <w:lang w:val="en-US"/>
-    </w:rPr>
-  </w:style>
-  <w:style w:type="paragraph" w:styleId="Revision">
-    <w:name w:val="Revision"/>
-    <w:hidden/>
-    <w:uiPriority w:val="99"/>
-    <w:semiHidden/>
-    <w:rsid w:val="00D6130E"/>
-  </w:style>
-  <w:style w:type="paragraph" w:styleId="BalloonText">
-    <w:name w:val="Balloon Text"/>
-    <w:basedOn w:val="Normal"/>
-    <w:link w:val="BalloonTextChar"/>
-    <w:uiPriority w:val="99"/>
-    <w:semiHidden/>
-    <w:unhideWhenUsed/>
-    <w:rsid w:val="00D6130E"/>
-    <w:rPr>
-      <w:rFonts w:ascii="Lucida Grande" w:hAnsi="Lucida Grande" w:cs="Lucida Grande"/>
-      <w:sz w:val="18"/>
-      <w:szCs w:val="18"/>
-    </w:rPr>
-  </w:style>
-  <w:style w:type="character" w:customStyle="1" w:styleId="BalloonTextChar">
-    <w:name w:val="Balloon Text Char"/>
-    <w:basedOn w:val="DefaultParagraphFont"/>
-    <w:link w:val="BalloonText"/>
-    <w:uiPriority w:val="99"/>
-    <w:semiHidden/>
-    <w:rsid w:val="00D6130E"/>
-    <w:rPr>
-      <w:rFonts w:ascii="Lucida Grande" w:hAnsi="Lucida Grande" w:cs="Lucida Grande"/>
-      <w:sz w:val="18"/>
-      <w:szCs w:val="18"/>
-    </w:rPr>
-  </w:style>
-  <w:style w:type="paragraph" w:styleId="NoSpacing">
-    <w:name w:val="No Spacing"/>
-    <w:uiPriority w:val="1"/>
-    <w:qFormat/>
-    <w:rsid w:val="009B7830"/>
-  </w:style>
-  <w:style w:type="paragraph" w:styleId="CommentSubject">
-    <w:name w:val="annotation subject"/>
-    <w:basedOn w:val="CommentText"/>
-    <w:next w:val="CommentText"/>
-    <w:link w:val="CommentSubjectChar"/>
-    <w:uiPriority w:val="99"/>
-    <w:semiHidden/>
-    <w:unhideWhenUsed/>
-    <w:rsid w:val="00E47C43"/>
-    <w:pPr>
-      <w:spacing w:after="0"/>
-    </w:pPr>
-    <w:rPr>
-      <w:rFonts w:eastAsiaTheme="minorEastAsia"/>
-      <w:b/>
-      <w:bCs/>
-      <w:lang w:val="en-GB"/>
-    </w:rPr>
-  </w:style>
-  <w:style w:type="character" w:customStyle="1" w:styleId="CommentSubjectChar">
-    <w:name w:val="Comment Subject Char"/>
-    <w:basedOn w:val="CommentTextChar"/>
-    <w:link w:val="CommentSubject"/>
-    <w:uiPriority w:val="99"/>
-    <w:semiHidden/>
-    <w:rsid w:val="00E47C43"/>
-    <w:rPr>
-      <w:rFonts w:eastAsiaTheme="minorHAnsi"/>
-      <w:b/>
-      <w:bCs/>
-      <w:sz w:val="20"/>
-      <w:szCs w:val="20"/>
-      <w:lang w:val="en-US"/>
-    </w:rPr>
-  </w:style>
-  <w:style w:type="paragraph" w:styleId="Caption">
-    <w:name w:val="caption"/>
-    <w:basedOn w:val="Normal"/>
-    <w:next w:val="Normal"/>
-    <w:uiPriority w:val="35"/>
-    <w:unhideWhenUsed/>
-    <w:qFormat/>
-    <w:rsid w:val="00BC68FD"/>
-    <w:pPr>
-      <w:spacing w:after="200"/>
-    </w:pPr>
-    <w:rPr>
-      <w:b/>
-      <w:bCs/>
-      <w:color w:val="4F81BD" w:themeColor="accent1"/>
-      <w:sz w:val="18"/>
-      <w:szCs w:val="18"/>
-    </w:rPr>
-  </w:style>
-  <w:style w:type="paragraph" w:styleId="Title">
-    <w:name w:val="Title"/>
-    <w:basedOn w:val="Normal"/>
-    <w:next w:val="Normal"/>
-    <w:link w:val="TitleChar"/>
-    <w:uiPriority w:val="10"/>
-    <w:qFormat/>
-    <w:rsid w:val="00F105FE"/>
-    <w:pPr>
-      <w:pBdr>
-        <w:bottom w:val="single" w:sz="8" w:space="4" w:color="4F81BD" w:themeColor="accent1"/>
-      </w:pBdr>
-      <w:spacing w:after="300"/>
-      <w:contextualSpacing/>
-    </w:pPr>
-    <w:rPr>
-      <w:rFonts w:asciiTheme="majorHAnsi" w:eastAsiaTheme="majorEastAsia" w:hAnsiTheme="majorHAnsi" w:cstheme="majorBidi"/>
-      <w:color w:val="17365D" w:themeColor="text2" w:themeShade="BF"/>
-      <w:spacing w:val="5"/>
-      <w:kern w:val="28"/>
-      <w:sz w:val="52"/>
-      <w:szCs w:val="52"/>
-    </w:rPr>
-  </w:style>
-  <w:style w:type="character" w:customStyle="1" w:styleId="TitleChar">
-    <w:name w:val="Title Char"/>
-    <w:basedOn w:val="DefaultParagraphFont"/>
-    <w:link w:val="Title"/>
-    <w:uiPriority w:val="10"/>
-    <w:rsid w:val="00F105FE"/>
-    <w:rPr>
-      <w:rFonts w:asciiTheme="majorHAnsi" w:eastAsiaTheme="majorEastAsia" w:hAnsiTheme="majorHAnsi" w:cstheme="majorBidi"/>
-      <w:color w:val="17365D" w:themeColor="text2" w:themeShade="BF"/>
-      <w:spacing w:val="5"/>
-      <w:kern w:val="28"/>
-      <w:sz w:val="52"/>
-      <w:szCs w:val="52"/>
-    </w:rPr>
-  </w:style>
-  <w:style w:type="character" w:customStyle="1" w:styleId="Heading1Char">
-    <w:name w:val="Heading 1 Char"/>
-    <w:basedOn w:val="DefaultParagraphFont"/>
-    <w:link w:val="Heading1"/>
-    <w:uiPriority w:val="9"/>
-    <w:rsid w:val="00F105FE"/>
-    <w:rPr>
-      <w:rFonts w:asciiTheme="majorHAnsi" w:eastAsiaTheme="majorEastAsia" w:hAnsiTheme="majorHAnsi" w:cstheme="majorBidi"/>
-      <w:b/>
-      <w:bCs/>
-      <w:color w:val="345A8A" w:themeColor="accent1" w:themeShade="B5"/>
-      <w:sz w:val="32"/>
-      <w:szCs w:val="32"/>
-    </w:rPr>
-  </w:style>
-  <w:style w:type="character" w:customStyle="1" w:styleId="Heading2Char">
-    <w:name w:val="Heading 2 Char"/>
-    <w:basedOn w:val="DefaultParagraphFont"/>
-    <w:link w:val="Heading2"/>
-    <w:uiPriority w:val="9"/>
-    <w:rsid w:val="00F105FE"/>
-    <w:rPr>
-      <w:rFonts w:asciiTheme="majorHAnsi" w:eastAsiaTheme="majorEastAsia" w:hAnsiTheme="majorHAnsi" w:cstheme="majorBidi"/>
-      <w:b/>
-      <w:bCs/>
-      <w:color w:val="4F81BD" w:themeColor="accent1"/>
-      <w:sz w:val="26"/>
-      <w:szCs w:val="26"/>
-    </w:rPr>
-  </w:style>
-  <w:style w:type="character" w:styleId="Strong">
-    <w:name w:val="Strong"/>
-    <w:basedOn w:val="DefaultParagraphFont"/>
-    <w:uiPriority w:val="22"/>
-    <w:qFormat/>
-    <w:rsid w:val="00317C22"/>
-    <w:rPr>
-      <w:b/>
-      <w:bCs/>
-    </w:rPr>
-  </w:style>
-</w:styles>
-</file>
-
-<file path=word/stylesWithEffects.xml><?xml version="1.0" encoding="utf-8"?>
-<w:styles xmlns:wpc="http://schemas.microsoft.com/office/word/2010/wordprocessingCanvas" xmlns:mo="http://schemas.microsoft.com/office/mac/office/2008/main" xmlns:mc="http://schemas.openxmlformats.org/markup-compatibility/2006" xmlns:mv="urn:schemas-microsoft-com:mac:vml" xmlns:o="urn:schemas-microsoft-com:office:office" xmlns:r="http://schemas.openxmlformats.org/officeDocument/2006/relationships" xmlns:m="http://schemas.openxmlformats.org/officeDocument/2006/math" xmlns:v="urn:schemas-microsoft-com:vml" xmlns:wp14="http://schemas.microsoft.com/office/word/2010/wordprocessingDrawing" xmlns:wp="http://schemas.openxmlformats.org/drawingml/2006/wordprocessingDrawing" xmlns:w10="urn:schemas-microsoft-com:office:word" xmlns:w="http://schemas.openxmlformats.org/wordprocessingml/2006/main" xmlns:w14="http://schemas.microsoft.com/office/word/2010/wordml" xmlns:wpg="http://schemas.microsoft.com/office/word/2010/wordprocessingGroup" xmlns:wpi="http://schemas.microsoft.com/office/word/2010/wordprocessingInk" xmlns:wne="http://schemas.microsoft.com/office/word/2006/wordml" xmlns:wps="http://schemas.microsoft.com/office/word/2010/wordprocessingShape" mc:Ignorable="w14 wp14">
-  <w:docDefaults>
-    <w:rPrDefault>
-      <w:rPr>
-        <w:rFonts w:asciiTheme="minorHAnsi" w:eastAsiaTheme="minorEastAsia" w:hAnsiTheme="minorHAnsi" w:cstheme="minorBidi"/>
-        <w:sz w:val="24"/>
-        <w:szCs w:val="24"/>
-        <w:lang w:val="en-GB" w:eastAsia="en-US" w:bidi="ar-SA"/>
-      </w:rPr>
-    </w:rPrDefault>
-    <w:pPrDefault/>
-  </w:docDefaults>
-  <w:latentStyles w:defLockedState="0" w:defUIPriority="99" w:defSemiHidden="1" w:defUnhideWhenUsed="1" w:defQFormat="0" w:count="276">
-    <w:lsdException w:name="Normal" w:semiHidden="0" w:uiPriority="0" w:unhideWhenUsed="0" w:qFormat="1"/>
-    <w:lsdException w:name="heading 1" w:semiHidden="0" w:uiPriority="9" w:unhideWhenUsed="0" w:qFormat="1"/>
-    <w:lsdException w:name="heading 2" w:uiPriority="9" w:qFormat="1"/>
-    <w:lsdException w:name="heading 3" w:uiPriority="9" w:qFormat="1"/>
-    <w:lsdException w:name="heading 4" w:uiPriority="9" w:qFormat="1"/>
-    <w:lsdException w:name="heading 5" w:uiPriority="9" w:qFormat="1"/>
-    <w:lsdException w:name="heading 6" w:uiPriority="9" w:qFormat="1"/>
-    <w:lsdException w:name="heading 7" w:uiPriority="9" w:qFormat="1"/>
-    <w:lsdException w:name="heading 8" w:uiPriority="9" w:qFormat="1"/>
-    <w:lsdException w:name="heading 9" w:uiPriority="9" w:qFormat="1"/>
-    <w:lsdException w:name="toc 1" w:uiPriority="39"/>
-    <w:lsdException w:name="toc 2" w:uiPriority="39"/>
-    <w:lsdException w:name="toc 3" w:uiPriority="39"/>
-    <w:lsdException w:name="toc 4" w:uiPriority="39"/>
-    <w:lsdException w:name="toc 5" w:uiPriority="39"/>
-    <w:lsdException w:name="toc 6" w:uiPriority="39"/>
-    <w:lsdException w:name="toc 7" w:uiPriority="39"/>
-    <w:lsdException w:name="toc 8" w:uiPriority="39"/>
-    <w:lsdException w:name="toc 9" w:uiPriority="39"/>
-    <w:lsdException w:name="caption" w:uiPriority="35" w:qFormat="1"/>
-    <w:lsdException w:name="Title" w:semiHidden="0" w:uiPriority="10" w:unhideWhenUsed="0" w:qFormat="1"/>
-    <w:lsdException w:name="Default Paragraph Font" w:uiPriority="1"/>
-    <w:lsdException w:name="Subtitle" w:semiHidden="0" w:uiPriority="11" w:unhideWhenUsed="0" w:qFormat="1"/>
-    <w:lsdException w:name="Strong" w:semiHidden="0" w:uiPriority="22" w:unhideWhenUsed="0" w:qFormat="1"/>
-    <w:lsdException w:name="Emphasis" w:semiHidden="0" w:uiPriority="20" w:unhideWhenUsed="0" w:qFormat="1"/>
-    <w:lsdException w:name="Table Grid" w:semiHidden="0" w:uiPriority="59" w:unhideWhenUsed="0"/>
-    <w:lsdException w:name="Placeholder Text" w:unhideWhenUsed="0"/>
-    <w:lsdException w:name="No Spacing" w:semiHidden="0" w:uiPriority="1" w:unhideWhenUsed="0" w:qFormat="1"/>
-    <w:lsdException w:name="Light Shading" w:semiHidden="0" w:uiPriority="60" w:unhideWhenUsed="0"/>
-    <w:lsdException w:name="Light List" w:semiHidden="0" w:uiPriority="61" w:unhideWhenUsed="0"/>
-    <w:lsdException w:name="Light Grid" w:semiHidden="0" w:uiPriority="62" w:unhideWhenUsed="0"/>
-    <w:lsdException w:name="Medium Shading 1" w:semiHidden="0" w:uiPriority="63" w:unhideWhenUsed="0"/>
-    <w:lsdException w:name="Medium Shading 2" w:semiHidden="0" w:uiPriority="64" w:unhideWhenUsed="0"/>
-    <w:lsdException w:name="Medium List 1" w:semiHidden="0" w:uiPriority="65" w:unhideWhenUsed="0"/>
-    <w:lsdException w:name="Medium List 2" w:semiHidden="0" w:uiPriority="66" w:unhideWhenUsed="0"/>
-    <w:lsdException w:name="Medium Grid 1" w:semiHidden="0" w:uiPriority="67" w:unhideWhenUsed="0"/>
-    <w:lsdException w:name="Medium Grid 2" w:semiHidden="0" w:uiPriority="68" w:unhideWhenUsed="0"/>
-    <w:lsdException w:name="Medium Grid 3" w:semiHidden="0" w:uiPriority="69" w:unhideWhenUsed="0"/>
-    <w:lsdException w:name="Dark List" w:semiHidden="0" w:uiPriority="70" w:unhideWhenUsed="0"/>
-    <w:lsdException w:name="Colorful Shading" w:semiHidden="0" w:uiPriority="71" w:unhideWhenUsed="0"/>
-    <w:lsdException w:name="Colorful List" w:semiHidden="0" w:uiPriority="72" w:unhideWhenUsed="0"/>
-    <w:lsdException w:name="Colorful Grid" w:semiHidden="0" w:uiPriority="73" w:unhideWhenUsed="0"/>
-    <w:lsdException w:name="Light Shading Accent 1" w:semiHidden="0" w:uiPriority="60" w:unhideWhenUsed="0"/>
-    <w:lsdException w:name="Light List Accent 1" w:semiHidden="0" w:uiPriority="61" w:unhideWhenUsed="0"/>
-    <w:lsdException w:name="Light Grid Accent 1" w:semiHidden="0" w:uiPriority="62" w:unhideWhenUsed="0"/>
-    <w:lsdException w:name="Medium Shading 1 Accent 1" w:semiHidden="0" w:uiPriority="63" w:unhideWhenUsed="0"/>
-    <w:lsdException w:name="Medium Shading 2 Accent 1" w:semiHidden="0" w:uiPriority="64" w:unhideWhenUsed="0"/>
-    <w:lsdException w:name="Medium List 1 Accent 1" w:semiHidden="0" w:uiPriority="65" w:unhideWhenUsed="0"/>
-    <w:lsdException w:name="Revision" w:unhideWhenUsed="0"/>
-    <w:lsdException w:name="List Paragraph" w:semiHidden="0" w:uiPriority="34" w:unhideWhenUsed="0" w:qFormat="1"/>
-    <w:lsdException w:name="Quote" w:semiHidden="0" w:uiPriority="29" w:unhideWhenUsed="0" w:qFormat="1"/>
-    <w:lsdException w:name="Intense Quote" w:semiHidden="0" w:uiPriority="30" w:unhideWhenUsed="0" w:qFormat="1"/>
-    <w:lsdException w:name="Medium List 2 Accent 1" w:semiHidden="0" w:uiPriority="66" w:unhideWhenUsed="0"/>
-    <w:lsdException w:name="Medium Grid 1 Accent 1" w:semiHidden="0" w:uiPriority="67" w:unhideWhenUsed="0"/>
-    <w:lsdException w:name="Medium Grid 2 Accent 1" w:semiHidden="0" w:uiPriority="68" w:unhideWhenUsed="0"/>
-    <w:lsdException w:name="Medium Grid 3 Accent 1" w:semiHidden="0" w:uiPriority="69" w:unhideWhenUsed="0"/>
-    <w:lsdException w:name="Dark List Accent 1" w:semiHidden="0" w:uiPriority="70" w:unhideWhenUsed="0"/>
-    <w:lsdException w:name="Colorful Shading Accent 1" w:semiHidden="0" w:uiPriority="71" w:unhideWhenUsed="0"/>
-    <w:lsdException w:name="Colorful List Accent 1" w:semiHidden="0" w:uiPriority="72" w:unhideWhenUsed="0"/>
-    <w:lsdException w:name="Colorful Grid Accent 1" w:semiHidden="0" w:uiPriority="73" w:unhideWhenUsed="0"/>
-    <w:lsdException w:name="Light Shading Accent 2" w:semiHidden="0" w:uiPriority="60" w:unhideWhenUsed="0"/>
-    <w:lsdException w:name="Light List Accent 2" w:semiHidden="0" w:uiPriority="61" w:unhideWhenUsed="0"/>
-    <w:lsdException w:name="Light Grid Accent 2" w:semiHidden="0" w:uiPriority="62" w:unhideWhenUsed="0"/>
-    <w:lsdException w:name="Medium Shading 1 Accent 2" w:semiHidden="0" w:uiPriority="63" w:unhideWhenUsed="0"/>
-    <w:lsdException w:name="Medium Shading 2 Accent 2" w:semiHidden="0" w:uiPriority="64" w:unhideWhenUsed="0"/>
-    <w:lsdException w:name="Medium List 1 Accent 2" w:semiHidden="0" w:uiPriority="65" w:unhideWhenUsed="0"/>
-    <w:lsdException w:name="Medium List 2 Accent 2" w:semiHidden="0" w:uiPriority="66" w:unhideWhenUsed="0"/>
-    <w:lsdException w:name="Medium Grid 1 Accent 2" w:semiHidden="0" w:uiPriority="67" w:unhideWhenUsed="0"/>
-    <w:lsdException w:name="Medium Grid 2 Accent 2" w:semiHidden="0" w:uiPriority="68" w:unhideWhenUsed="0"/>
-    <w:lsdException w:name="Medium Grid 3 Accent 2" w:semiHidden="0" w:uiPriority="69" w:unhideWhenUsed="0"/>
-    <w:lsdException w:name="Dark List Accent 2" w:semiHidden="0" w:uiPriority="70" w:unhideWhenUsed="0"/>
-    <w:lsdException w:name="Colorful Shading Accent 2" w:semiHidden="0" w:uiPriority="71" w:unhideWhenUsed="0"/>
-    <w:lsdException w:name="Colorful List Accent 2" w:semiHidden="0" w:uiPriority="72" w:unhideWhenUsed="0"/>
-    <w:lsdException w:name="Colorful Grid Accent 2" w:semiHidden="0" w:uiPriority="73" w:unhideWhenUsed="0"/>
-    <w:lsdException w:name="Light Shading Accent 3" w:semiHidden="0" w:uiPriority="60" w:unhideWhenUsed="0"/>
-    <w:lsdException w:name="Light List Accent 3" w:semiHidden="0" w:uiPriority="61" w:unhideWhenUsed="0"/>
-    <w:lsdException w:name="Light Grid Accent 3" w:semiHidden="0" w:uiPriority="62" w:unhideWhenUsed="0"/>
-    <w:lsdException w:name="Medium Shading 1 Accent 3" w:semiHidden="0" w:uiPriority="63" w:unhideWhenUsed="0"/>
-    <w:lsdException w:name="Medium Shading 2 Accent 3" w:semiHidden="0" w:uiPriority="64" w:unhideWhenUsed="0"/>
-    <w:lsdException w:name="Medium List 1 Accent 3" w:semiHidden="0" w:uiPriority="65" w:unhideWhenUsed="0"/>
-    <w:lsdException w:name="Medium List 2 Accent 3" w:semiHidden="0" w:uiPriority="66" w:unhideWhenUsed="0"/>
-    <w:lsdException w:name="Medium Grid 1 Accent 3" w:semiHidden="0" w:uiPriority="67" w:unhideWhenUsed="0"/>
-    <w:lsdException w:name="Medium Grid 2 Accent 3" w:semiHidden="0" w:uiPriority="68" w:unhideWhenUsed="0"/>
-    <w:lsdException w:name="Medium Grid 3 Accent 3" w:semiHidden="0" w:uiPriority="69" w:unhideWhenUsed="0"/>
-    <w:lsdException w:name="Dark List Accent 3" w:semiHidden="0" w:uiPriority="70" w:unhideWhenUsed="0"/>
-    <w:lsdException w:name="Colorful Shading Accent 3" w:semiHidden="0" w:uiPriority="71" w:unhideWhenUsed="0"/>
-    <w:lsdException w:name="Colorful List Accent 3" w:semiHidden="0" w:uiPriority="72" w:unhideWhenUsed="0"/>
-    <w:lsdException w:name="Colorful Grid Accent 3" w:semiHidden="0" w:uiPriority="73" w:unhideWhenUsed="0"/>
-    <w:lsdException w:name="Light Shading Accent 4" w:semiHidden="0" w:uiPriority="60" w:unhideWhenUsed="0"/>
-    <w:lsdException w:name="Light List Accent 4" w:semiHidden="0" w:uiPriority="61" w:unhideWhenUsed="0"/>
-    <w:lsdException w:name="Light Grid Accent 4" w:semiHidden="0" w:uiPriority="62" w:unhideWhenUsed="0"/>
-    <w:lsdException w:name="Medium Shading 1 Accent 4" w:semiHidden="0" w:uiPriority="63" w:unhideWhenUsed="0"/>
-    <w:lsdException w:name="Medium Shading 2 Accent 4" w:semiHidden="0" w:uiPriority="64" w:unhideWhenUsed="0"/>
-    <w:lsdException w:name="Medium List 1 Accent 4" w:semiHidden="0" w:uiPriority="65" w:unhideWhenUsed="0"/>
-    <w:lsdException w:name="Medium List 2 Accent 4" w:semiHidden="0" w:uiPriority="66" w:unhideWhenUsed="0"/>
-    <w:lsdException w:name="Medium Grid 1 Accent 4" w:semiHidden="0" w:uiPriority="67" w:unhideWhenUsed="0"/>
-    <w:lsdException w:name="Medium Grid 2 Accent 4" w:semiHidden="0" w:uiPriority="68" w:unhideWhenUsed="0"/>
-    <w:lsdException w:name="Medium Grid 3 Accent 4" w:semiHidden="0" w:uiPriority="69" w:unhideWhenUsed="0"/>
-    <w:lsdException w:name="Dark List Accent 4" w:semiHidden="0" w:uiPriority="70" w:unhideWhenUsed="0"/>
-    <w:lsdException w:name="Colorful Shading Accent 4" w:semiHidden="0" w:uiPriority="71" w:unhideWhenUsed="0"/>
-    <w:lsdException w:name="Colorful List Accent 4" w:semiHidden="0" w:uiPriority="72" w:unhideWhenUsed="0"/>
-    <w:lsdException w:name="Colorful Grid Accent 4" w:semiHidden="0" w:uiPriority="73" w:unhideWhenUsed="0"/>
-    <w:lsdException w:name="Light Shading Accent 5" w:semiHidden="0" w:uiPriority="60" w:unhideWhenUsed="0"/>
-    <w:lsdException w:name="Light List Accent 5" w:semiHidden="0" w:uiPriority="61" w:unhideWhenUsed="0"/>
-    <w:lsdException w:name="Light Grid Accent 5" w:semiHidden="0" w:uiPriority="62" w:unhideWhenUsed="0"/>
-    <w:lsdException w:name="Medium Shading 1 Accent 5" w:semiHidden="0" w:uiPriority="63" w:unhideWhenUsed="0"/>
-    <w:lsdException w:name="Medium Shading 2 Accent 5" w:semiHidden="0" w:uiPriority="64" w:unhideWhenUsed="0"/>
-    <w:lsdException w:name="Medium List 1 Accent 5" w:semiHidden="0" w:uiPriority="65" w:unhideWhenUsed="0"/>
-    <w:lsdException w:name="Medium List 2 Accent 5" w:semiHidden="0" w:uiPriority="66" w:unhideWhenUsed="0"/>
-    <w:lsdException w:name="Medium Grid 1 Accent 5" w:semiHidden="0" w:uiPriority="67" w:unhideWhenUsed="0"/>
-    <w:lsdException w:name="Medium Grid 2 Accent 5" w:semiHidden="0" w:uiPriority="68" w:unhideWhenUsed="0"/>
-    <w:lsdException w:name="Medium Grid 3 Accent 5" w:semiHidden="0" w:uiPriority="69" w:unhideWhenUsed="0"/>
-    <w:lsdException w:name="Dark List Accent 5" w:semiHidden="0" w:uiPriority="70" w:unhideWhenUsed="0"/>
-    <w:lsdException w:name="Colorful Shading Accent 5" w:semiHidden="0" w:uiPriority="71" w:unhideWhenUsed="0"/>
-    <w:lsdException w:name="Colorful List Accent 5" w:semiHidden="0" w:uiPriority="72" w:unhideWhenUsed="0"/>
-    <w:lsdException w:name="Colorful Grid Accent 5" w:semiHidden="0" w:uiPriority="73" w:unhideWhenUsed="0"/>
-    <w:lsdException w:name="Light Shading Accent 6" w:semiHidden="0" w:uiPriority="60" w:unhideWhenUsed="0"/>
-    <w:lsdException w:name="Light List Accent 6" w:semiHidden="0" w:uiPriority="61" w:unhideWhenUsed="0"/>
-    <w:lsdException w:name="Light Grid Accent 6" w:semiHidden="0" w:uiPriority="62" w:unhideWhenUsed="0"/>
-    <w:lsdException w:name="Medium Shading 1 Accent 6" w:semiHidden="0" w:uiPriority="63" w:unhideWhenUsed="0"/>
-    <w:lsdException w:name="Medium Shading 2 Accent 6" w:semiHidden="0" w:uiPriority="64" w:unhideWhenUsed="0"/>
-    <w:lsdException w:name="Medium List 1 Accent 6" w:semiHidden="0" w:uiPriority="65" w:unhideWhenUsed="0"/>
-    <w:lsdException w:name="Medium List 2 Accent 6" w:semiHidden="0" w:uiPriority="66" w:unhideWhenUsed="0"/>
-    <w:lsdException w:name="Medium Grid 1 Accent 6" w:semiHidden="0" w:uiPriority="67" w:unhideWhenUsed="0"/>
-    <w:lsdException w:name="Medium Grid 2 Accent 6" w:semiHidden="0" w:uiPriority="68" w:unhideWhenUsed="0"/>
-    <w:lsdException w:name="Medium Grid 3 Accent 6" w:semiHidden="0" w:uiPriority="69" w:unhideWhenUsed="0"/>
-    <w:lsdException w:name="Dark List Accent 6" w:semiHidden="0" w:uiPriority="70" w:unhideWhenUsed="0"/>
-    <w:lsdException w:name="Colorful Shading Accent 6" w:semiHidden="0" w:uiPriority="71" w:unhideWhenUsed="0"/>
-    <w:lsdException w:name="Colorful List Accent 6" w:semiHidden="0" w:uiPriority="72" w:unhideWhenUsed="0"/>
-    <w:lsdException w:name="Colorful Grid Accent 6" w:semiHidden="0" w:uiPriority="73" w:unhideWhenUsed="0"/>
-    <w:lsdException w:name="Subtle Emphasis" w:semiHidden="0" w:uiPriority="19" w:unhideWhenUsed="0" w:qFormat="1"/>
-    <w:lsdException w:name="Intense Emphasis" w:semiHidden="0" w:uiPriority="21" w:unhideWhenUsed="0" w:qFormat="1"/>
-    <w:lsdException w:name="Subtle Reference" w:semiHidden="0" w:uiPriority="31" w:unhideWhenUsed="0" w:qFormat="1"/>
-    <w:lsdException w:name="Intense Reference" w:semiHidden="0" w:uiPriority="32" w:unhideWhenUsed="0" w:qFormat="1"/>
-    <w:lsdException w:name="Book Title" w:semiHidden="0" w:uiPriority="33" w:unhideWhenUsed="0" w:qFormat="1"/>
-    <w:lsdException w:name="Bibliography" w:uiPriority="37"/>
-    <w:lsdException w:name="TOC Heading" w:uiPriority="39" w:qFormat="1"/>
+  <w:latentStyles w:defLockedState="0" w:defUIPriority="99" w:defSemiHidden="0" w:defUnhideWhenUsed="0" w:defQFormat="0" w:count="371">
+    <w:lsdException w:name="Normal" w:uiPriority="0" w:qFormat="1"/>
+    <w:lsdException w:name="heading 1" w:uiPriority="9" w:qFormat="1"/>
+    <w:lsdException w:name="heading 2" w:semiHidden="1" w:uiPriority="9" w:unhideWhenUsed="1" w:qFormat="1"/>
+    <w:lsdException w:name="heading 3" w:semiHidden="1" w:uiPriority="9" w:unhideWhenUsed="1" w:qFormat="1"/>
+    <w:lsdException w:name="heading 4" w:semiHidden="1" w:uiPriority="9" w:unhideWhenUsed="1" w:qFormat="1"/>
+    <w:lsdException w:name="heading 5" w:semiHidden="1" w:uiPriority="9" w:unhideWhenUsed="1" w:qFormat="1"/>
+    <w:lsdException w:name="heading 6" w:semiHidden="1" w:uiPriority="9" w:unhideWhenUsed="1" w:qFormat="1"/>
+    <w:lsdException w:name="heading 7" w:semiHidden="1" w:uiPriority="9" w:unhideWhenUsed="1" w:qFormat="1"/>
+    <w:lsdException w:name="heading 8" w:semiHidden="1" w:uiPriority="9" w:unhideWhenUsed="1" w:qFormat="1"/>
+    <w:lsdException w:name="heading 9" w:semiHidden="1" w:uiPriority="9" w:unhideWhenUsed="1" w:qFormat="1"/>
+    <w:lsdException w:name="index 1" w:semiHidden="1" w:unhideWhenUsed="1"/>
+    <w:lsdException w:name="index 2" w:semiHidden="1" w:unhideWhenUsed="1"/>
+    <w:lsdException w:name="index 3" w:semiHidden="1" w:unhideWhenUsed="1"/>
+    <w:lsdException w:name="index 4" w:semiHidden="1" w:unhideWhenUsed="1"/>
+    <w:lsdException w:name="index 5" w:semiHidden="1" w:unhideWhenUsed="1"/>
+    <w:lsdException w:name="index 6" w:semiHidden="1" w:unhideWhenUsed="1"/>
+    <w:lsdException w:name="index 7" w:semiHidden="1" w:unhideWhenUsed="1"/>
+    <w:lsdException w:name="index 8" w:semiHidden="1" w:unhideWhenUsed="1"/>
+    <w:lsdException w:name="index 9" w:semiHidden="1" w:unhideWhenUsed="1"/>
+    <w:lsdException w:name="toc 1" w:semiHidden="1" w:uiPriority="39" w:unhideWhenUsed="1"/>
+    <w:lsdException w:name="toc 2" w:semiHidden="1" w:uiPriority="39" w:unhideWhenUsed="1"/>
+    <w:lsdException w:name="toc 3" w:semiHidden="1" w:uiPriority="39" w:unhideWhenUsed="1"/>
+    <w:lsdException w:name="toc 4" w:semiHidden="1" w:uiPriority="39" w:unhideWhenUsed="1"/>
+    <w:lsdException w:name="toc 5" w:semiHidden="1" w:uiPriority="39" w:unhideWhenUsed="1"/>
+    <w:lsdException w:name="toc 6" w:semiHidden="1" w:uiPriority="39" w:unhideWhenUsed="1"/>
+    <w:lsdException w:name="toc 7" w:semiHidden="1" w:uiPriority="39" w:unhideWhenUsed="1"/>
+    <w:lsdException w:name="toc 8" w:semiHidden="1" w:uiPriority="39" w:unhideWhenUsed="1"/>
+    <w:lsdException w:name="toc 9" w:semiHidden="1" w:uiPriority="39" w:unhideWhenUsed="1"/>
+    <w:lsdException w:name="Normal Indent" w:semiHidden="1" w:unhideWhenUsed="1"/>
+    <w:lsdException w:name="footnote text" w:semiHidden="1" w:unhideWhenUsed="1"/>
+    <w:lsdException w:name="annotation text" w:semiHidden="1" w:unhideWhenUsed="1"/>
+    <w:lsdException w:name="header" w:semiHidden="1" w:unhideWhenUsed="1"/>
+    <w:lsdException w:name="footer" w:semiHidden="1" w:unhideWhenUsed="1"/>
+    <w:lsdException w:name="index heading" w:semiHidden="1" w:unhideWhenUsed="1"/>
+    <w:lsdException w:name="caption" w:semiHidden="1" w:uiPriority="35" w:unhideWhenUsed="1" w:qFormat="1"/>
+    <w:lsdException w:name="table of figures" w:semiHidden="1" w:unhideWhenUsed="1"/>
+    <w:lsdException w:name="envelope address" w:semiHidden="1" w:unhideWhenUsed="1"/>
+    <w:lsdException w:name="envelope return" w:semiHidden="1" w:unhideWhenUsed="1"/>
+    <w:lsdException w:name="footnote reference" w:semiHidden="1" w:unhideWhenUsed="1"/>
+    <w:lsdException w:name="annotation reference" w:semiHidden="1" w:unhideWhenUsed="1"/>
+    <w:lsdException w:name="line number" w:semiHidden="1" w:unhideWhenUsed="1"/>
+    <w:lsdException w:name="page number" w:semiHidden="1" w:unhideWhenUsed="1"/>
+    <w:lsdException w:name="endnote reference" w:semiHidden="1" w:unhideWhenUsed="1"/>
+    <w:lsdException w:name="endnote text" w:semiHidden="1" w:unhideWhenUsed="1"/>
+    <w:lsdException w:name="table of authorities" w:semiHidden="1" w:unhideWhenUsed="1"/>
+    <w:lsdException w:name="macro" w:semiHidden="1" w:unhideWhenUsed="1"/>
+    <w:lsdException w:name="toa heading" w:semiHidden="1" w:unhideWhenUsed="1"/>
+    <w:lsdException w:name="List" w:semiHidden="1" w:unhideWhenUsed="1"/>
+    <w:lsdException w:name="List Bullet" w:semiHidden="1" w:unhideWhenUsed="1"/>
+    <w:lsdException w:name="List Number" w:semiHidden="1" w:unhideWhenUsed="1"/>
+    <w:lsdException w:name="List 2" w:semiHidden="1" w:unhideWhenUsed="1"/>
+    <w:lsdException w:name="List 3" w:semiHidden="1" w:unhideWhenUsed="1"/>
+    <w:lsdException w:name="List 4" w:semiHidden="1" w:unhideWhenUsed="1"/>
+    <w:lsdException w:name="List 5" w:semiHidden="1" w:unhideWhenUsed="1"/>
+    <w:lsdException w:name="List Bullet 2" w:semiHidden="1" w:unhideWhenUsed="1"/>
+    <w:lsdException w:name="List Bullet 3" w:semiHidden="1" w:unhideWhenUsed="1"/>
+    <w:lsdException w:name="List Bullet 4" w:semiHidden="1" w:unhideWhenUsed="1"/>
+    <w:lsdException w:name="List Bullet 5" w:semiHidden="1" w:unhideWhenUsed="1"/>
+    <w:lsdException w:name="List Number 2" w:semiHidden="1" w:unhideWhenUsed="1"/>
+    <w:lsdException w:name="List Number 3" w:semiHidden="1" w:unhideWhenUsed="1"/>
+    <w:lsdException w:name="List Number 4" w:semiHidden="1" w:unhideWhenUsed="1"/>
+    <w:lsdException w:name="List Number 5" w:semiHidden="1" w:unhideWhenUsed="1"/>
+    <w:lsdException w:name="Title" w:uiPriority="10" w:qFormat="1"/>
+    <w:lsdException w:name="Closing" w:semiHidden="1" w:unhideWhenUsed="1"/>
+    <w:lsdException w:name="Signature" w:semiHidden="1" w:unhideWhenUsed="1"/>
+    <w:lsdException w:name="Default Paragraph Font" w:semiHidden="1" w:uiPriority="1" w:unhideWhenUsed="1"/>
+    <w:lsdException w:name="Body Text" w:semiHidden="1" w:unhideWhenUsed="1"/>
+    <w:lsdException w:name="Body Text Indent" w:semiHidden="1" w:unhideWhenUsed="1"/>
+    <w:lsdException w:name="List Continue" w:semiHidden="1" w:unhideWhenUsed="1"/>
+    <w:lsdException w:name="List Continue 2" w:semiHidden="1" w:unhideWhenUsed="1"/>
+    <w:lsdException w:name="List Continue 3" w:semiHidden="1" w:unhideWhenUsed="1"/>
+    <w:lsdException w:name="List Continue 4" w:semiHidden="1" w:unhideWhenUsed="1"/>
+    <w:lsdException w:name="List Continue 5" w:semiHidden="1" w:unhideWhenUsed="1"/>
+    <w:lsdException w:name="Message Header" w:semiHidden="1" w:unhideWhenUsed="1"/>
+    <w:lsdException w:name="Subtitle" w:uiPriority="11" w:qFormat="1"/>
+    <w:lsdException w:name="Salutation" w:semiHidden="1" w:unhideWhenUsed="1"/>
+    <w:lsdException w:name="Date" w:semiHidden="1" w:unhideWhenUsed="1"/>
+    <w:lsdException w:name="Body Text First Indent" w:semiHidden="1" w:unhideWhenUsed="1"/>
+    <w:lsdException w:name="Body Text First Indent 2" w:semiHidden="1" w:unhideWhenUsed="1"/>
+    <w:lsdException w:name="Note Heading" w:semiHidden="1" w:unhideWhenUsed="1"/>
+    <w:lsdException w:name="Body Text 2" w:semiHidden="1" w:unhideWhenUsed="1"/>
+    <w:lsdException w:name="Body Text 3" w:semiHidden="1" w:unhideWhenUsed="1"/>
+    <w:lsdException w:name="Body Text Indent 2" w:semiHidden="1" w:unhideWhenUsed="1"/>
+    <w:lsdException w:name="Body Text Indent 3" w:semiHidden="1" w:unhideWhenUsed="1"/>
+    <w:lsdException w:name="Block Text" w:semiHidden="1" w:unhideWhenUsed="1"/>
+    <w:lsdException w:name="Hyperlink" w:semiHidden="1" w:unhideWhenUsed="1"/>
+    <w:lsdException w:name="FollowedHyperlink" w:semiHidden="1" w:unhideWhenUsed="1"/>
+    <w:lsdException w:name="Strong" w:uiPriority="22" w:qFormat="1"/>
+    <w:lsdException w:name="Emphasis" w:uiPriority="20" w:qFormat="1"/>
+    <w:lsdException w:name="Document Map" w:semiHidden="1" w:unhideWhenUsed="1"/>
+    <w:lsdException w:name="Plain Text" w:semiHidden="1" w:unhideWhenUsed="1"/>
+    <w:lsdException w:name="E-mail Signature" w:semiHidden="1" w:unhideWhenUsed="1"/>
+    <w:lsdException w:name="HTML Top of Form" w:semiHidden="1" w:unhideWhenUsed="1"/>
+    <w:lsdException w:name="HTML Bottom of Form" w:semiHidden="1" w:unhideWhenUsed="1"/>
+    <w:lsdException w:name="Normal (Web)" w:semiHidden="1" w:unhideWhenUsed="1"/>
+    <w:lsdException w:name="HTML Acronym" w:semiHidden="1" w:unhideWhenUsed="1"/>
+    <w:lsdException w:name="HTML Address" w:semiHidden="1" w:unhideWhenUsed="1"/>
+    <w:lsdException w:name="HTML Cite" w:semiHidden="1" w:unhideWhenUsed="1"/>
+    <w:lsdException w:name="HTML Code" w:semiHidden="1" w:unhideWhenUsed="1"/>
+    <w:lsdException w:name="HTML Definition" w:semiHidden="1" w:unhideWhenUsed="1"/>
+    <w:lsdException w:name="HTML Keyboard" w:semiHidden="1" w:unhideWhenUsed="1"/>
+    <w:lsdException w:name="HTML Preformatted" w:semiHidden="1" w:unhideWhenUsed="1"/>
+    <w:lsdException w:name="HTML Sample" w:semiHidden="1" w:unhideWhenUsed="1"/>
+    <w:lsdException w:name="HTML Typewriter" w:semiHidden="1" w:unhideWhenUsed="1"/>
+    <w:lsdException w:name="HTML Variable" w:semiHidden="1" w:unhideWhenUsed="1"/>
+    <w:lsdException w:name="Normal Table" w:semiHidden="1" w:unhideWhenUsed="1"/>
+    <w:lsdException w:name="annotation subject" w:semiHidden="1" w:unhideWhenUsed="1"/>
+    <w:lsdException w:name="No List" w:semiHidden="1" w:unhideWhenUsed="1"/>
+    <w:lsdException w:name="Outline List 1" w:semiHidden="1" w:unhideWhenUsed="1"/>
+    <w:lsdException w:name="Outline List 2" w:semiHidden="1" w:unhideWhenUsed="1"/>
+    <w:lsdException w:name="Outline List 3" w:semiHidden="1" w:unhideWhenUsed="1"/>
+    <w:lsdException w:name="Table Simple 1" w:semiHidden="1" w:unhideWhenUsed="1"/>
+    <w:lsdException w:name="Table Simple 2" w:semiHidden="1" w:unhideWhenUsed="1"/>
+    <w:lsdException w:name="Table Simple 3" w:semiHidden="1" w:unhideWhenUsed="1"/>
+    <w:lsdException w:name="Table Classic 1" w:semiHidden="1" w:unhideWhenUsed="1"/>
+    <w:lsdException w:name="Table Classic 2" w:semiHidden="1" w:unhideWhenUsed="1"/>
+    <w:lsdException w:name="Table Classic 3" w:semiHidden="1" w:unhideWhenUsed="1"/>
+    <w:lsdException w:name="Table Classic 4" w:semiHidden="1" w:unhideWhenUsed="1"/>
+    <w:lsdException w:name="Table Colorful 1" w:semiHidden="1" w:unhideWhenUsed="1"/>
+    <w:lsdException w:name="Table Colorful 2" w:semiHidden="1" w:unhideWhenUsed="1"/>
+    <w:lsdException w:name="Table Colorful 3" w:semiHidden="1" w:unhideWhenUsed="1"/>
+    <w:lsdException w:name="Table Columns 1" w:semiHidden="1" w:unhideWhenUsed="1"/>
+    <w:lsdException w:name="Table Columns 2" w:semiHidden="1" w:unhideWhenUsed="1"/>
+    <w:lsdException w:name="Table Columns 3" w:semiHidden="1" w:unhideWhenUsed="1"/>
+    <w:lsdException w:name="Table Columns 4" w:semiHidden="1" w:unhideWhenUsed="1"/>
+    <w:lsdException w:name="Table Columns 5" w:semiHidden="1" w:unhideWhenUsed="1"/>
+    <w:lsdException w:name="Table Grid 1" w:semiHidden="1" w:unhideWhenUsed="1"/>
+    <w:lsdException w:name="Table Grid 2" w:semiHidden="1" w:unhideWhenUsed="1"/>
+    <w:lsdException w:name="Table Grid 3" w:semiHidden="1" w:unhideWhenUsed="1"/>
+    <w:lsdException w:name="Table Grid 4" w:semiHidden="1" w:unhideWhenUsed="1"/>
+    <w:lsdException w:name="Table Grid 5" w:semiHidden="1" w:unhideWhenUsed="1"/>
+    <w:lsdException w:name="Table Grid 6" w:semiHidden="1" w:unhideWhenUsed="1"/>
+    <w:lsdException w:name="Table Grid 7" w:semiHidden="1" w:unhideWhenUsed="1"/>
+    <w:lsdException w:name="Table Grid 8" w:semiHidden="1" w:unhideWhenUsed="1"/>
+    <w:lsdException w:name="Table List 1" w:semiHidden="1" w:unhideWhenUsed="1"/>
+    <w:lsdException w:name="Table List 2" w:semiHidden="1" w:unhideWhenUsed="1"/>
+    <w:lsdException w:name="Table List 3" w:semiHidden="1" w:unhideWhenUsed="1"/>
+    <w:lsdException w:name="Table List 4" w:semiHidden="1" w:unhideWhenUsed="1"/>
+    <w:lsdException w:name="Table List 5" w:semiHidden="1" w:unhideWhenUsed="1"/>
+    <w:lsdException w:name="Table List 6" w:semiHidden="1" w:unhideWhenUsed="1"/>
+    <w:lsdException w:name="Table List 7" w:semiHidden="1" w:unhideWhenUsed="1"/>
+    <w:lsdException w:name="Table List 8" w:semiHidden="1" w:unhideWhenUsed="1"/>
+    <w:lsdException w:name="Table 3D effects 1" w:semiHidden="1" w:unhideWhenUsed="1"/>
+    <w:lsdException w:name="Table 3D effects 2" w:semiHidden="1" w:unhideWhenUsed="1"/>
+    <w:lsdException w:name="Table 3D effects 3" w:semiHidden="1" w:unhideWhenUsed="1"/>
+    <w:lsdException w:name="Table Contemporary" w:semiHidden="1" w:unhideWhenUsed="1"/>
+    <w:lsdException w:name="Table Elegant" w:semiHidden="1" w:unhideWhenUsed="1"/>
+    <w:lsdException w:name="Table Professional" w:semiHidden="1" w:unhideWhenUsed="1"/>
+    <w:lsdException w:name="Table Subtle 1" w:semiHidden="1" w:unhideWhenUsed="1"/>
+    <w:lsdException w:name="Table Subtle 2" w:semiHidden="1" w:unhideWhenUsed="1"/>
+    <w:lsdException w:name="Table Web 1" w:semiHidden="1" w:unhideWhenUsed="1"/>
+    <w:lsdException w:name="Table Web 2" w:semiHidden="1" w:unhideWhenUsed="1"/>
+    <w:lsdException w:name="Table Web 3" w:semiHidden="1" w:unhideWhenUsed="1"/>
+    <w:lsdException w:name="Balloon Text" w:semiHidden="1" w:unhideWhenUsed="1"/>
+    <w:lsdException w:name="Table Grid" w:uiPriority="59"/>
+    <w:lsdException w:name="Table Theme" w:semiHidden="1" w:unhideWhenUsed="1"/>
+    <w:lsdException w:name="Placeholder Text" w:semiHidden="1"/>
+    <w:lsdException w:name="No Spacing" w:uiPriority="1" w:qFormat="1"/>
+    <w:lsdException w:name="Light Shading" w:uiPriority="60"/>
+    <w:lsdException w:name="Light List" w:uiPriority="61"/>
+    <w:lsdException w:name="Light Grid" w:uiPriority="62"/>
+    <w:lsdException w:name="Medium Shading 1" w:uiPriority="63"/>
+    <w:lsdException w:name="Medium Shading 2" w:uiPriority="64"/>
+    <w:lsdException w:name="Medium List 1" w:uiPriority="65"/>
+    <w:lsdException w:name="Medium List 2" w:uiPriority="66"/>
+    <w:lsdException w:name="Medium Grid 1" w:uiPriority="67"/>
+    <w:lsdException w:name="Medium Grid 2" w:uiPriority="68"/>
+    <w:lsdException w:name="Medium Grid 3" w:uiPriority="69"/>
+    <w:lsdException w:name="Dark List" w:uiPriority="70"/>
+    <w:lsdException w:name="Colorful Shading" w:uiPriority="71"/>
+    <w:lsdException w:name="Colorful List" w:uiPriority="72"/>
+    <w:lsdException w:name="Colorful Grid" w:uiPriority="73"/>
+    <w:lsdException w:name="Light Shading Accent 1" w:uiPriority="60"/>
+    <w:lsdException w:name="Light List Accent 1" w:uiPriority="61"/>
+    <w:lsdException w:name="Light Grid Accent 1" w:uiPriority="62"/>
+    <w:lsdException w:name="Medium Shading 1 Accent 1" w:uiPriority="63"/>
+    <w:lsdException w:name="Medium Shading 2 Accent 1" w:uiPriority="64"/>
+    <w:lsdException w:name="Medium List 1 Accent 1" w:uiPriority="65"/>
+    <w:lsdException w:name="Revision" w:semiHidden="1"/>
+    <w:lsdException w:name="List Paragraph" w:uiPriority="34" w:qFormat="1"/>
+    <w:lsdException w:name="Quote" w:uiPriority="29" w:qFormat="1"/>
+    <w:lsdException w:name="Intense Quote" w:uiPriority="30" w:qFormat="1"/>
+    <w:lsdException w:name="Medium List 2 Accent 1" w:uiPriority="66"/>
+    <w:lsdException w:name="Medium Grid 1 Accent 1" w:uiPriority="67"/>
+    <w:lsdException w:name="Medium Grid 2 Accent 1" w:uiPriority="68"/>
+    <w:lsdException w:name="Medium Grid 3 Accent 1" w:uiPriority="69"/>
+    <w:lsdException w:name="Dark List Accent 1" w:uiPriority="70"/>
+    <w:lsdException w:name="Colorful Shading Accent 1" w:uiPriority="71"/>
+    <w:lsdException w:name="Colorful List Accent 1" w:uiPriority="72"/>
+    <w:lsdException w:name="Colorful Grid Accent 1" w:uiPriority="73"/>
+    <w:lsdException w:name="Light Shading Accent 2" w:uiPriority="60"/>
+    <w:lsdException w:name="Light List Accent 2" w:uiPriority="61"/>
+    <w:lsdException w:name="Light Grid Accent 2" w:uiPriority="62"/>
+    <w:lsdException w:name="Medium Shading 1 Accent 2" w:uiPriority="63"/>
+    <w:lsdException w:name="Medium Shading 2 Accent 2" w:uiPriority="64"/>
+    <w:lsdException w:name="Medium List 1 Accent 2" w:uiPriority="65"/>
+    <w:lsdException w:name="Medium List 2 Accent 2" w:uiPriority="66"/>
+    <w:lsdException w:name="Medium Grid 1 Accent 2" w:uiPriority="67"/>
+    <w:lsdException w:name="Medium Grid 2 Accent 2" w:uiPriority="68"/>
+    <w:lsdException w:name="Medium Grid 3 Accent 2" w:uiPriority="69"/>
+    <w:lsdException w:name="Dark List Accent 2" w:uiPriority="70"/>
+    <w:lsdException w:name="Colorful Shading Accent 2" w:uiPriority="71"/>
+    <w:lsdException w:name="Colorful List Accent 2" w:uiPriority="72"/>
+    <w:lsdException w:name="Colorful Grid Accent 2" w:uiPriority="73"/>
+    <w:lsdException w:name="Light Shading Accent 3" w:uiPriority="60"/>
+    <w:lsdException w:name="Light List Accent 3" w:uiPriority="61"/>
+    <w:lsdException w:name="Light Grid Accent 3" w:uiPriority="62"/>
+    <w:lsdException w:name="Medium Shading 1 Accent 3" w:uiPriority="63"/>
+    <w:lsdException w:name="Medium Shading 2 Accent 3" w:uiPriority="64"/>
+    <w:lsdException w:name="Medium List 1 Accent 3" w:uiPriority="65"/>
+    <w:lsdException w:name="Medium List 2 Accent 3" w:uiPriority="66"/>
+    <w:lsdException w:name="Medium Grid 1 Accent 3" w:uiPriority="67"/>
+    <w:lsdException w:name="Medium Grid 2 Accent 3" w:uiPriority="68"/>
+    <w:lsdException w:name="Medium Grid 3 Accent 3" w:uiPriority="69"/>
+    <w:lsdException w:name="Dark List Accent 3" w:uiPriority="70"/>
+    <w:lsdException w:name="Colorful Shading Accent 3" w:uiPriority="71"/>
+    <w:lsdException w:name="Colorful List Accent 3" w:uiPriority="72"/>
+    <w:lsdException w:name="Colorful Grid Accent 3" w:uiPriority="73"/>
+    <w:lsdException w:name="Light Shading Accent 4" w:uiPriority="60"/>
+    <w:lsdException w:name="Light List Accent 4" w:uiPriority="61"/>
+    <w:lsdException w:name="Light Grid Accent 4" w:uiPriority="62"/>
+    <w:lsdException w:name="Medium Shading 1 Accent 4" w:uiPriority="63"/>
+    <w:lsdException w:name="Medium Shading 2 Accent 4" w:uiPriority="64"/>
+    <w:lsdException w:name="Medium List 1 Accent 4" w:uiPriority="65"/>
+    <w:lsdException w:name="Medium List 2 Accent 4" w:uiPriority="66"/>
+    <w:lsdException w:name="Medium Grid 1 Accent 4" w:uiPriority="67"/>
+    <w:lsdException w:name="Medium Grid 2 Accent 4" w:uiPriority="68"/>
+    <w:lsdException w:name="Medium Grid 3 Accent 4" w:uiPriority="69"/>
+    <w:lsdException w:name="Dark List Accent 4" w:uiPriority="70"/>
+    <w:lsdException w:name="Colorful Shading Accent 4" w:uiPriority="71"/>
+    <w:lsdException w:name="Colorful List Accent 4" w:uiPriority="72"/>
+    <w:lsdException w:name="Colorful Grid Accent 4" w:uiPriority="73"/>
+    <w:lsdException w:name="Light Shading Accent 5" w:uiPriority="60"/>
+    <w:lsdException w:name="Light List Accent 5" w:uiPriority="61"/>
+    <w:lsdException w:name="Light Grid Accent 5" w:uiPriority="62"/>
+    <w:lsdException w:name="Medium Shading 1 Accent 5" w:uiPriority="63"/>
+    <w:lsdException w:name="Medium Shading 2 Accent 5" w:uiPriority="64"/>
+    <w:lsdException w:name="Medium List 1 Accent 5" w:uiPriority="65"/>
+    <w:lsdException w:name="Medium List 2 Accent 5" w:uiPriority="66"/>
+    <w:lsdException w:name="Medium Grid 1 Accent 5" w:uiPriority="67"/>
+    <w:lsdException w:name="Medium Grid 2 Accent 5" w:uiPriority="68"/>
+    <w:lsdException w:name="Medium Grid 3 Accent 5" w:uiPriority="69"/>
+    <w:lsdException w:name="Dark List Accent 5" w:uiPriority="70"/>
+    <w:lsdException w:name="Colorful Shading Accent 5" w:uiPriority="71"/>
+    <w:lsdException w:name="Colorful List Accent 5" w:uiPriority="72"/>
+    <w:lsdException w:name="Colorful Grid Accent 5" w:uiPriority="73"/>
+    <w:lsdException w:name="Light Shading Accent 6" w:uiPriority="60"/>
+    <w:lsdException w:name="Light List Accent 6" w:uiPriority="61"/>
+    <w:lsdException w:name="Light Grid Accent 6" w:uiPriority="62"/>
+    <w:lsdException w:name="Medium Shading 1 Accent 6" w:uiPriority="63"/>
+    <w:lsdException w:name="Medium Shading 2 Accent 6" w:uiPriority="64"/>
+    <w:lsdException w:name="Medium List 1 Accent 6" w:uiPriority="65"/>
+    <w:lsdException w:name="Medium List 2 Accent 6" w:uiPriority="66"/>
+    <w:lsdException w:name="Medium Grid 1 Accent 6" w:uiPriority="67"/>
+    <w:lsdException w:name="Medium Grid 2 Accent 6" w:uiPriority="68"/>
+    <w:lsdException w:name="Medium Grid 3 Accent 6" w:uiPriority="69"/>
+    <w:lsdException w:name="Dark List Accent 6" w:uiPriority="70"/>
+    <w:lsdException w:name="Colorful Shading Accent 6" w:uiPriority="71"/>
+    <w:lsdException w:name="Colorful List Accent 6" w:uiPriority="72"/>
+    <w:lsdException w:name="Colorful Grid Accent 6" w:uiPriority="73"/>
+    <w:lsdException w:name="Subtle Emphasis" w:uiPriority="19" w:qFormat="1"/>
+    <w:lsdException w:name="Intense Emphasis" w:uiPriority="21" w:qFormat="1"/>
+    <w:lsdException w:name="Subtle Reference" w:uiPriority="31" w:qFormat="1"/>
+    <w:lsdException w:name="Intense Reference" w:uiPriority="32" w:qFormat="1"/>
+    <w:lsdException w:name="Book Title" w:uiPriority="33" w:qFormat="1"/>
+    <w:lsdException w:name="Bibliography" w:semiHidden="1" w:uiPriority="37" w:unhideWhenUsed="1"/>
+    <w:lsdException w:name="TOC Heading" w:semiHidden="1" w:uiPriority="39" w:unhideWhenUsed="1" w:qFormat="1"/>
+    <w:lsdException w:name="Grid Table 4" w:uiPriority="49"/>
+    <w:lsdException w:name="Grid Table 5 Dark" w:uiPriority="50"/>
+    <w:lsdException w:name="Grid Table 6 Colorful" w:uiPriority="51"/>
+    <w:lsdException w:name="Grid Table 7 Colorful" w:uiPriority="52"/>
+    <w:lsdException w:name="Grid Table 1 Light Accent 1" w:uiPriority="46"/>
+    <w:lsdException w:name="Grid Table 2 Accent 1" w:uiPriority="47"/>
+    <w:lsdException w:name="Grid Table 3 Accent 1" w:uiPriority="48"/>
+    <w:lsdException w:name="Grid Table 4 Accent 1" w:uiPriority="49"/>
+    <w:lsdException w:name="Grid Table 5 Dark Accent 1" w:uiPriority="50"/>
+    <w:lsdException w:name="Grid Table 6 Colorful Accent 1" w:uiPriority="51"/>
+    <w:lsdException w:name="Grid Table 7 Colorful Accent 1" w:uiPriority="52"/>
+    <w:lsdException w:name="Grid Table 1 Light Accent 2" w:uiPriority="46"/>
+    <w:lsdException w:name="Grid Table 2 Accent 2" w:uiPriority="47"/>
+    <w:lsdException w:name="Grid Table 3 Accent 2" w:uiPriority="48"/>
+    <w:lsdException w:name="Grid Table 4 Accent 2" w:uiPriority="49"/>
+    <w:lsdException w:name="Grid Table 5 Dark Accent 2" w:uiPriority="50"/>
+    <w:lsdException w:name="Grid Table 6 Colorful Accent 2" w:uiPriority="51"/>
+    <w:lsdException w:name="Grid Table 7 Colorful Accent 2" w:uiPriority="52"/>
+    <w:lsdException w:name="Grid Table 1 Light Accent 3" w:uiPriority="46"/>
+    <w:lsdException w:name="Grid Table 2 Accent 3" w:uiPriority="47"/>
+    <w:lsdException w:name="Grid Table 3 Accent 3" w:uiPriority="48"/>
+    <w:lsdException w:name="Grid Table 4 Accent 3" w:uiPriority="49"/>
+    <w:lsdException w:name="Grid Table 5 Dark Accent 3" w:uiPriority="50"/>
+    <w:lsdException w:name="Grid Table 6 Colorful Accent 3" w:uiPriority="51"/>
+    <w:lsdException w:name="Grid Table 7 Colorful Accent 3" w:uiPriority="52"/>
+    <w:lsdException w:name="Grid Table 1 Light Accent 4" w:uiPriority="46"/>
+    <w:lsdException w:name="Grid Table 2 Accent 4" w:uiPriority="47"/>
+    <w:lsdException w:name="Grid Table 3 Accent 4" w:uiPriority="48"/>
+    <w:lsdException w:name="Grid Table 4 Accent 4" w:uiPriority="49"/>
+    <w:lsdException w:name="Grid Table 5 Dark Accent 4" w:uiPriority="50"/>
+    <w:lsdException w:name="Grid Table 6 Colorful Accent 4" w:uiPriority="51"/>
+    <w:lsdException w:name="Grid Table 7 Colorful Accent 4" w:uiPriority="52"/>
+    <w:lsdException w:name="Grid Table 1 Light Accent 5" w:uiPriority="46"/>
+    <w:lsdException w:name="Grid Table 2 Accent 5" w:uiPriority="47"/>
+    <w:lsdException w:name="Grid Table 3 Accent 5" w:uiPriority="48"/>
+    <w:lsdException w:name="Grid Table 4 Accent 5" w:uiPriority="49"/>
+    <w:lsdException w:name="Grid Table 5 Dark Accent 5" w:uiPriority="50"/>
+    <w:lsdException w:name="Grid Table 6 Colorful Accent 5" w:uiPriority="51"/>
+    <w:lsdException w:name="Grid Table 7 Colorful Accent 5" w:uiPriority="52"/>
+    <w:lsdException w:name="Grid Table 1 Light Accent 6" w:uiPriority="46"/>
+    <w:lsdException w:name="Grid Table 2 Accent 6" w:uiPriority="47"/>
+    <w:lsdException w:name="Grid Table 3 Accent 6" w:uiPriority="48"/>
+    <w:lsdException w:name="Grid Table 4 Accent 6" w:uiPriority="49"/>
+    <w:lsdException w:name="Grid Table 5 Dark Accent 6" w:uiPriority="50"/>
+    <w:lsdException w:name="Grid Table 6 Colorful Accent 6" w:uiPriority="51"/>
+    <w:lsdException w:name="Grid Table 7 Colorful Accent 6" w:uiPriority="52"/>
+    <w:lsdException w:name="List Table 1 Light" w:uiPriority="46"/>
+    <w:lsdException w:name="List Table 2" w:uiPriority="47"/>
+    <w:lsdException w:name="List Table 3" w:uiPriority="48"/>
+    <w:lsdException w:name="List Table 4" w:uiPriority="49"/>
+    <w:lsdException w:name="List Table 5 Dark" w:uiPriority="50"/>
+    <w:lsdException w:name="List Table 6 Colorful" w:uiPriority="51"/>
+    <w:lsdException w:name="List Table 7 Colorful" w:uiPriority="52"/>
+    <w:lsdException w:name="List Table 1 Light Accent 1" w:uiPriority="46"/>
+    <w:lsdException w:name="List Table 2 Accent 1" w:uiPriority="47"/>
+    <w:lsdException w:name="List Table 3 Accent 1" w:uiPriority="48"/>
+    <w:lsdException w:name="List Table 4 Accent 1" w:uiPriority="49"/>
+    <w:lsdException w:name="List Table 5 Dark Accent 1" w:uiPriority="50"/>
+    <w:lsdException w:name="List Table 6 Colorful Accent 1" w:uiPriority="51"/>
+    <w:lsdException w:name="List Table 7 Colorful Accent 1" w:uiPriority="52"/>
+    <w:lsdException w:name="List Table 1 Light Accent 2" w:uiPriority="46"/>
+    <w:lsdException w:name="List Table 2 Accent 2" w:uiPriority="47"/>
+    <w:lsdException w:name="List Table 3 Accent 2" w:uiPriority="48"/>
+    <w:lsdException w:name="List Table 4 Accent 2" w:uiPriority="49"/>
+    <w:lsdException w:name="List Table 5 Dark Accent 2" w:uiPriority="50"/>
+    <w:lsdException w:name="List Table 6 Colorful Accent 2" w:uiPriority="51"/>
+    <w:lsdException w:name="List Table 7 Colorful Accent 2" w:uiPriority="52"/>
+    <w:lsdException w:name="List Table 1 Light Accent 3" w:uiPriority="46"/>
+    <w:lsdException w:name="List Table 2 Accent 3" w:uiPriority="47"/>
+    <w:lsdException w:name="List Table 3 Accent 3" w:uiPriority="48"/>
+    <w:lsdException w:name="List Table 4 Accent 3" w:uiPriority="49"/>
+    <w:lsdException w:name="List Table 5 Dark Accent 3" w:uiPriority="50"/>
+    <w:lsdException w:name="List Table 6 Colorful Accent 3" w:uiPriority="51"/>
+    <w:lsdException w:name="List Table 7 Colorful Accent 3" w:uiPriority="52"/>
+    <w:lsdException w:name="List Table 1 Light Accent 4" w:uiPriority="46"/>
+    <w:lsdException w:name="List Table 2 Accent 4" w:uiPriority="47"/>
+    <w:lsdException w:name="List Table 3 Accent 4" w:uiPriority="48"/>
+    <w:lsdException w:name="List Table 4 Accent 4" w:uiPriority="49"/>
+    <w:lsdException w:name="List Table 5 Dark Accent 4" w:uiPriority="50"/>
+    <w:lsdException w:name="List Table 6 Colorful Accent 4" w:uiPriority="51"/>
+    <w:lsdException w:name="List Table 7 Colorful Accent 4" w:uiPriority="52"/>
+    <w:lsdException w:name="List Table 1 Light Accent 5" w:uiPriority="46"/>
+    <w:lsdException w:name="List Table 2 Accent 5" w:uiPriority="47"/>
+    <w:lsdException w:name="List Table 3 Accent 5" w:uiPriority="48"/>
+    <w:lsdException w:name="List Table 4 Accent 5" w:uiPriority="49"/>
+    <w:lsdException w:name="List Table 5 Dark Accent 5" w:uiPriority="50"/>
+    <w:lsdException w:name="List Table 6 Colorful Accent 5" w:uiPriority="51"/>
+    <w:lsdException w:name="List Table 7 Colorful Accent 5" w:uiPriority="52"/>
+    <w:lsdException w:name="List Table 1 Light Accent 6" w:uiPriority="46"/>
+    <w:lsdException w:name="List Table 2 Accent 6" w:uiPriority="47"/>
+    <w:lsdException w:name="List Table 3 Accent 6" w:uiPriority="48"/>
+    <w:lsdException w:name="List Table 4 Accent 6" w:uiPriority="49"/>
+    <w:lsdException w:name="List Table 5 Dark Accent 6" w:uiPriority="50"/>
+    <w:lsdException w:name="List Table 6 Colorful Accent 6" w:uiPriority="51"/>
+    <w:lsdException w:name="List Table 7 Colorful Accent 6" w:uiPriority="52"/>
   </w:latentStyles>
   <w:style w:type="paragraph" w:default="1" w:styleId="Normal">
     <w:name w:val="Normal"/>
